--- a/DOCUMENTATION/AKSHATA_DOCUMENT.docx
+++ b/DOCUMENTATION/AKSHATA_DOCUMENT.docx
@@ -43,7 +43,10 @@
           <w:lang w:val="en-IN"/>
         </w:rPr>
       </w:pPr>
-      <w:r>
+    </w:p>
+    <w:p>
+      <w:pPr>
+        <w:jc w:val="center"/>
         <w:rPr>
           <w:rFonts w:hint="default" w:ascii="Times New Roman" w:hAnsi="Times New Roman" w:cs="Times New Roman"/>
           <w:b/>
@@ -53,31 +56,155 @@
           <w:u w:val="none"/>
           <w:lang w:val="en-IN"/>
         </w:rPr>
-        <w:t>PRESCRIPTO - ONLINE MEDICATION AND PRESCRIPTION TRACKING</w:t>
-      </w:r>
-    </w:p>
-    <w:p>
-      <w:pPr>
-        <w:jc w:val="both"/>
-        <w:rPr>
-          <w:rFonts w:hint="default" w:ascii="Times New Roman" w:hAnsi="Times New Roman" w:cs="Times New Roman"/>
-          <w:b/>
-          <w:bCs/>
-          <w:sz w:val="28"/>
-          <w:szCs w:val="28"/>
-          <w:lang w:val="en-IN"/>
-        </w:rPr>
-      </w:pPr>
-    </w:p>
-    <w:p>
-      <w:pPr>
-        <w:jc w:val="both"/>
-        <w:rPr>
-          <w:rFonts w:hint="default" w:ascii="Times New Roman" w:hAnsi="Times New Roman" w:cs="Times New Roman"/>
-          <w:b/>
-          <w:bCs/>
-          <w:sz w:val="28"/>
-          <w:szCs w:val="28"/>
+      </w:pPr>
+    </w:p>
+    <w:p>
+      <w:pPr>
+        <w:jc w:val="center"/>
+        <w:rPr>
+          <w:rFonts w:hint="default" w:ascii="Times New Roman" w:hAnsi="Times New Roman" w:cs="Times New Roman"/>
+          <w:b/>
+          <w:bCs/>
+          <w:sz w:val="28"/>
+          <w:szCs w:val="28"/>
+          <w:u w:val="none"/>
+          <w:lang w:val="en-IN"/>
+        </w:rPr>
+      </w:pPr>
+    </w:p>
+    <w:p>
+      <w:pPr>
+        <w:jc w:val="center"/>
+        <w:rPr>
+          <w:rFonts w:hint="default" w:ascii="Times New Roman" w:hAnsi="Times New Roman" w:cs="Times New Roman"/>
+          <w:b/>
+          <w:bCs/>
+          <w:sz w:val="28"/>
+          <w:szCs w:val="28"/>
+          <w:u w:val="none"/>
+          <w:lang w:val="en-IN"/>
+        </w:rPr>
+      </w:pPr>
+    </w:p>
+    <w:p>
+      <w:pPr>
+        <w:jc w:val="center"/>
+        <w:rPr>
+          <w:rFonts w:hint="default" w:ascii="Times New Roman" w:hAnsi="Times New Roman" w:cs="Times New Roman"/>
+          <w:b/>
+          <w:bCs/>
+          <w:sz w:val="28"/>
+          <w:szCs w:val="28"/>
+          <w:u w:val="none"/>
+          <w:lang w:val="en-IN"/>
+        </w:rPr>
+      </w:pPr>
+    </w:p>
+    <w:p>
+      <w:pPr>
+        <w:jc w:val="center"/>
+        <w:rPr>
+          <w:rFonts w:hint="default" w:ascii="Times New Roman" w:hAnsi="Times New Roman" w:cs="Times New Roman"/>
+          <w:b/>
+          <w:bCs/>
+          <w:sz w:val="28"/>
+          <w:szCs w:val="28"/>
+          <w:u w:val="none"/>
+          <w:lang w:val="en-IN"/>
+        </w:rPr>
+      </w:pPr>
+    </w:p>
+    <w:p>
+      <w:pPr>
+        <w:jc w:val="center"/>
+        <w:rPr>
+          <w:rFonts w:hint="default" w:ascii="Times New Roman" w:hAnsi="Times New Roman" w:cs="Times New Roman"/>
+          <w:b/>
+          <w:bCs/>
+          <w:sz w:val="28"/>
+          <w:szCs w:val="28"/>
+          <w:u w:val="none"/>
+          <w:lang w:val="en-IN"/>
+        </w:rPr>
+      </w:pPr>
+    </w:p>
+    <w:p>
+      <w:pPr>
+        <w:jc w:val="both"/>
+        <w:rPr>
+          <w:rFonts w:hint="default" w:ascii="Times New Roman" w:hAnsi="Times New Roman" w:cs="Times New Roman"/>
+          <w:b/>
+          <w:bCs/>
+          <w:sz w:val="28"/>
+          <w:szCs w:val="28"/>
+          <w:u w:val="none"/>
+          <w:lang w:val="en-IN"/>
+        </w:rPr>
+      </w:pPr>
+    </w:p>
+    <w:p>
+      <w:pPr>
+        <w:jc w:val="both"/>
+        <w:rPr>
+          <w:rFonts w:hint="default" w:ascii="Times New Roman" w:hAnsi="Times New Roman" w:cs="Times New Roman"/>
+          <w:b/>
+          <w:bCs/>
+          <w:sz w:val="28"/>
+          <w:szCs w:val="28"/>
+          <w:u w:val="none"/>
+          <w:lang w:val="en-IN"/>
+        </w:rPr>
+      </w:pPr>
+    </w:p>
+    <w:p>
+      <w:pPr>
+        <w:jc w:val="both"/>
+        <w:rPr>
+          <w:rFonts w:hint="default" w:ascii="Times New Roman" w:hAnsi="Times New Roman" w:cs="Times New Roman"/>
+          <w:b/>
+          <w:bCs/>
+          <w:sz w:val="28"/>
+          <w:szCs w:val="28"/>
+          <w:u w:val="none"/>
+          <w:lang w:val="en-IN"/>
+        </w:rPr>
+      </w:pPr>
+    </w:p>
+    <w:p>
+      <w:pPr>
+        <w:jc w:val="both"/>
+        <w:rPr>
+          <w:rFonts w:hint="default" w:ascii="Times New Roman" w:hAnsi="Times New Roman" w:cs="Times New Roman"/>
+          <w:b/>
+          <w:bCs/>
+          <w:sz w:val="28"/>
+          <w:szCs w:val="28"/>
+          <w:u w:val="none"/>
+          <w:lang w:val="en-IN"/>
+        </w:rPr>
+      </w:pPr>
+    </w:p>
+    <w:p>
+      <w:pPr>
+        <w:jc w:val="center"/>
+        <w:rPr>
+          <w:rFonts w:hint="default" w:ascii="Times New Roman" w:hAnsi="Times New Roman" w:cs="Times New Roman"/>
+          <w:b/>
+          <w:bCs/>
+          <w:sz w:val="28"/>
+          <w:szCs w:val="28"/>
+          <w:u w:val="none"/>
+          <w:lang w:val="en-IN"/>
+        </w:rPr>
+      </w:pPr>
+    </w:p>
+    <w:p>
+      <w:pPr>
+        <w:jc w:val="center"/>
+        <w:rPr>
+          <w:rFonts w:hint="default" w:ascii="Times New Roman" w:hAnsi="Times New Roman" w:cs="Times New Roman"/>
+          <w:sz w:val="32"/>
+          <w:szCs w:val="32"/>
           <w:lang w:val="en-IN"/>
         </w:rPr>
       </w:pPr>
@@ -86,10 +213,1218 @@
       <w:pPr>
         <w:pStyle w:val="3"/>
         <w:bidi w:val="0"/>
-        <w:rPr>
-          <w:rFonts w:hint="default" w:ascii="Times New Roman" w:hAnsi="Times New Roman" w:cs="Times New Roman"/>
-          <w:sz w:val="24"/>
-          <w:szCs w:val="24"/>
+        <w:jc w:val="center"/>
+        <w:rPr>
+          <w:rFonts w:hint="default" w:ascii="Times New Roman" w:hAnsi="Times New Roman" w:cs="Times New Roman"/>
+          <w:sz w:val="40"/>
+          <w:szCs w:val="40"/>
+          <w:lang w:val="en-IN"/>
+        </w:rPr>
+      </w:pPr>
+      <w:r>
+        <w:rPr>
+          <w:rFonts w:hint="default" w:ascii="Times New Roman" w:hAnsi="Times New Roman" w:cs="Times New Roman"/>
+          <w:sz w:val="40"/>
+          <w:szCs w:val="40"/>
+          <w:lang w:val="en-IN"/>
+        </w:rPr>
+        <w:t>PRESCRIPTO - ONLINE MEDICATION AND        PRESCRIPTION TRACKING</w:t>
+      </w:r>
+    </w:p>
+    <w:p>
+      <w:pPr>
+        <w:jc w:val="center"/>
+        <w:rPr>
+          <w:rFonts w:hint="default" w:ascii="Times New Roman" w:hAnsi="Times New Roman" w:cs="Times New Roman"/>
+          <w:b/>
+          <w:bCs/>
+          <w:sz w:val="28"/>
+          <w:szCs w:val="28"/>
+          <w:u w:val="none"/>
+          <w:lang w:val="en-IN"/>
+        </w:rPr>
+      </w:pPr>
+    </w:p>
+    <w:p>
+      <w:pPr>
+        <w:jc w:val="center"/>
+        <w:rPr>
+          <w:rFonts w:hint="default" w:ascii="Times New Roman" w:hAnsi="Times New Roman" w:cs="Times New Roman"/>
+          <w:b/>
+          <w:bCs/>
+          <w:sz w:val="32"/>
+          <w:szCs w:val="32"/>
+          <w:u w:val="none"/>
+          <w:lang w:val="en-IN"/>
+        </w:rPr>
+      </w:pPr>
+    </w:p>
+    <w:p>
+      <w:pPr>
+        <w:jc w:val="center"/>
+        <w:rPr>
+          <w:rFonts w:hint="default" w:ascii="Times New Roman" w:hAnsi="Times New Roman" w:cs="Times New Roman"/>
+          <w:b/>
+          <w:bCs/>
+          <w:sz w:val="28"/>
+          <w:szCs w:val="28"/>
+          <w:u w:val="none"/>
+          <w:lang w:val="en-IN"/>
+        </w:rPr>
+      </w:pPr>
+      <w:r>
+        <w:rPr>
+          <w:rFonts w:hint="default" w:ascii="Times New Roman" w:hAnsi="Times New Roman" w:cs="Times New Roman"/>
+          <w:b/>
+          <w:bCs/>
+          <w:sz w:val="28"/>
+          <w:szCs w:val="28"/>
+          <w:u w:val="none"/>
+          <w:lang w:val="en-IN"/>
+        </w:rPr>
+        <w:t>INFOSYS SPRINGBOARD VIRTUAL INTERNSHIP 6.0</w:t>
+      </w:r>
+    </w:p>
+    <w:p>
+      <w:pPr>
+        <w:jc w:val="center"/>
+        <w:rPr>
+          <w:rFonts w:hint="default" w:ascii="Times New Roman" w:hAnsi="Times New Roman" w:cs="Times New Roman"/>
+          <w:b/>
+          <w:bCs/>
+          <w:sz w:val="28"/>
+          <w:szCs w:val="28"/>
+          <w:u w:val="none"/>
+          <w:lang w:val="en-IN"/>
+        </w:rPr>
+      </w:pPr>
+      <w:r>
+        <w:rPr>
+          <w:rFonts w:hint="default" w:ascii="Times New Roman" w:hAnsi="Times New Roman" w:cs="Times New Roman"/>
+          <w:b/>
+          <w:bCs/>
+          <w:sz w:val="28"/>
+          <w:szCs w:val="28"/>
+          <w:u w:val="none"/>
+          <w:lang w:val="en-IN"/>
+        </w:rPr>
+        <w:t>JAVA BATCH 13 - TEAM A</w:t>
+      </w:r>
+    </w:p>
+    <w:p>
+      <w:pPr>
+        <w:jc w:val="center"/>
+        <w:rPr>
+          <w:rFonts w:hint="default" w:ascii="Times New Roman" w:hAnsi="Times New Roman" w:cs="Times New Roman"/>
+          <w:b/>
+          <w:bCs/>
+          <w:sz w:val="28"/>
+          <w:szCs w:val="28"/>
+          <w:u w:val="none"/>
+          <w:lang w:val="en-IN"/>
+        </w:rPr>
+      </w:pPr>
+    </w:p>
+    <w:p>
+      <w:pPr>
+        <w:jc w:val="both"/>
+        <w:rPr>
+          <w:rFonts w:hint="default" w:ascii="Times New Roman" w:hAnsi="Times New Roman" w:cs="Times New Roman"/>
+          <w:b/>
+          <w:bCs/>
+          <w:sz w:val="28"/>
+          <w:szCs w:val="28"/>
+          <w:u w:val="none"/>
+          <w:lang w:val="en-IN"/>
+        </w:rPr>
+      </w:pPr>
+    </w:p>
+    <w:p>
+      <w:pPr>
+        <w:jc w:val="center"/>
+        <w:rPr>
+          <w:rFonts w:hint="default" w:ascii="Times New Roman" w:hAnsi="Times New Roman" w:cs="Times New Roman"/>
+          <w:b/>
+          <w:bCs/>
+          <w:sz w:val="28"/>
+          <w:szCs w:val="28"/>
+          <w:u w:val="none"/>
+          <w:lang w:val="en-IN"/>
+        </w:rPr>
+      </w:pPr>
+    </w:p>
+    <w:p>
+      <w:pPr>
+        <w:ind w:left="2880" w:leftChars="0" w:firstLine="2063" w:firstLineChars="859"/>
+        <w:jc w:val="both"/>
+        <w:rPr>
+          <w:rFonts w:hint="default" w:ascii="Times New Roman" w:hAnsi="Times New Roman" w:cs="Times New Roman"/>
+          <w:b/>
+          <w:bCs/>
+          <w:sz w:val="24"/>
+          <w:szCs w:val="24"/>
+          <w:u w:val="none"/>
+          <w:lang w:val="en-IN"/>
+        </w:rPr>
+      </w:pPr>
+      <w:r>
+        <w:rPr>
+          <w:rFonts w:hint="default" w:ascii="Times New Roman" w:hAnsi="Times New Roman" w:cs="Times New Roman"/>
+          <w:b/>
+          <w:bCs/>
+          <w:sz w:val="24"/>
+          <w:szCs w:val="24"/>
+          <w:u w:val="none"/>
+          <w:lang w:val="en-IN"/>
+        </w:rPr>
+        <w:t>NAME-AKSHATA KAPARE</w:t>
+      </w:r>
+    </w:p>
+    <w:p>
+      <w:pPr>
+        <w:ind w:left="2880" w:leftChars="0" w:firstLine="720" w:firstLineChars="0"/>
+        <w:jc w:val="center"/>
+        <w:rPr>
+          <w:rFonts w:hint="default" w:ascii="Times New Roman" w:hAnsi="Times New Roman" w:cs="Times New Roman"/>
+          <w:b/>
+          <w:bCs/>
+          <w:sz w:val="24"/>
+          <w:szCs w:val="24"/>
+          <w:u w:val="none"/>
+          <w:lang w:val="en-IN"/>
+        </w:rPr>
+      </w:pPr>
+      <w:r>
+        <w:rPr>
+          <w:rFonts w:hint="default" w:ascii="Times New Roman" w:hAnsi="Times New Roman" w:cs="Times New Roman"/>
+          <w:b/>
+          <w:bCs/>
+          <w:sz w:val="24"/>
+          <w:szCs w:val="24"/>
+          <w:u w:val="none"/>
+          <w:lang w:val="en-IN"/>
+        </w:rPr>
+        <w:t xml:space="preserve"> ROLE: DOCUMENTATION, BACKEND</w:t>
+      </w:r>
+    </w:p>
+    <w:p>
+      <w:pPr>
+        <w:jc w:val="both"/>
+        <w:rPr>
+          <w:rFonts w:hint="default" w:ascii="Times New Roman" w:hAnsi="Times New Roman" w:cs="Times New Roman"/>
+          <w:b/>
+          <w:bCs/>
+          <w:sz w:val="28"/>
+          <w:szCs w:val="28"/>
+          <w:lang w:val="en-IN"/>
+        </w:rPr>
+      </w:pPr>
+    </w:p>
+    <w:p>
+      <w:pPr>
+        <w:jc w:val="both"/>
+        <w:rPr>
+          <w:rFonts w:hint="default" w:ascii="Times New Roman" w:hAnsi="Times New Roman" w:cs="Times New Roman"/>
+          <w:b/>
+          <w:bCs/>
+          <w:sz w:val="28"/>
+          <w:szCs w:val="28"/>
+          <w:lang w:val="en-IN"/>
+        </w:rPr>
+      </w:pPr>
+    </w:p>
+    <w:p>
+      <w:pPr>
+        <w:jc w:val="both"/>
+        <w:rPr>
+          <w:rFonts w:hint="default" w:ascii="Times New Roman" w:hAnsi="Times New Roman" w:cs="Times New Roman"/>
+          <w:b/>
+          <w:bCs/>
+          <w:sz w:val="28"/>
+          <w:szCs w:val="28"/>
+          <w:lang w:val="en-IN"/>
+        </w:rPr>
+      </w:pPr>
+    </w:p>
+    <w:p>
+      <w:pPr>
+        <w:jc w:val="both"/>
+        <w:rPr>
+          <w:rFonts w:hint="default" w:ascii="Times New Roman" w:hAnsi="Times New Roman" w:cs="Times New Roman"/>
+          <w:b/>
+          <w:bCs/>
+          <w:sz w:val="28"/>
+          <w:szCs w:val="28"/>
+          <w:lang w:val="en-IN"/>
+        </w:rPr>
+      </w:pPr>
+    </w:p>
+    <w:p>
+      <w:pPr>
+        <w:jc w:val="both"/>
+        <w:rPr>
+          <w:rFonts w:hint="default" w:ascii="Times New Roman" w:hAnsi="Times New Roman" w:cs="Times New Roman"/>
+          <w:b/>
+          <w:bCs/>
+          <w:sz w:val="28"/>
+          <w:szCs w:val="28"/>
+          <w:lang w:val="en-IN"/>
+        </w:rPr>
+      </w:pPr>
+    </w:p>
+    <w:p>
+      <w:pPr>
+        <w:jc w:val="both"/>
+        <w:rPr>
+          <w:rFonts w:hint="default" w:ascii="Times New Roman" w:hAnsi="Times New Roman" w:cs="Times New Roman"/>
+          <w:b/>
+          <w:bCs/>
+          <w:sz w:val="28"/>
+          <w:szCs w:val="28"/>
+          <w:lang w:val="en-IN"/>
+        </w:rPr>
+      </w:pPr>
+    </w:p>
+    <w:p>
+      <w:pPr>
+        <w:jc w:val="both"/>
+        <w:rPr>
+          <w:rFonts w:hint="default" w:ascii="Times New Roman" w:hAnsi="Times New Roman" w:cs="Times New Roman"/>
+          <w:b/>
+          <w:bCs/>
+          <w:sz w:val="28"/>
+          <w:szCs w:val="28"/>
+          <w:lang w:val="en-IN"/>
+        </w:rPr>
+      </w:pPr>
+    </w:p>
+    <w:p>
+      <w:pPr>
+        <w:jc w:val="both"/>
+        <w:rPr>
+          <w:rFonts w:hint="default" w:ascii="Times New Roman" w:hAnsi="Times New Roman" w:cs="Times New Roman"/>
+          <w:b/>
+          <w:bCs/>
+          <w:sz w:val="28"/>
+          <w:szCs w:val="28"/>
+          <w:lang w:val="en-IN"/>
+        </w:rPr>
+      </w:pPr>
+    </w:p>
+    <w:p>
+      <w:pPr>
+        <w:jc w:val="both"/>
+        <w:rPr>
+          <w:rFonts w:hint="default" w:ascii="Times New Roman" w:hAnsi="Times New Roman" w:cs="Times New Roman"/>
+          <w:b/>
+          <w:bCs/>
+          <w:sz w:val="28"/>
+          <w:szCs w:val="28"/>
+          <w:lang w:val="en-IN"/>
+        </w:rPr>
+      </w:pPr>
+    </w:p>
+    <w:p>
+      <w:pPr>
+        <w:jc w:val="both"/>
+        <w:rPr>
+          <w:rFonts w:hint="default" w:ascii="Times New Roman" w:hAnsi="Times New Roman" w:cs="Times New Roman"/>
+          <w:b/>
+          <w:bCs/>
+          <w:sz w:val="28"/>
+          <w:szCs w:val="28"/>
+          <w:lang w:val="en-IN"/>
+        </w:rPr>
+      </w:pPr>
+    </w:p>
+    <w:p>
+      <w:pPr>
+        <w:jc w:val="both"/>
+        <w:rPr>
+          <w:rFonts w:hint="default" w:ascii="Times New Roman" w:hAnsi="Times New Roman" w:cs="Times New Roman"/>
+          <w:b/>
+          <w:bCs/>
+          <w:sz w:val="28"/>
+          <w:szCs w:val="28"/>
+          <w:lang w:val="en-IN"/>
+        </w:rPr>
+      </w:pPr>
+    </w:p>
+    <w:p>
+      <w:pPr>
+        <w:jc w:val="both"/>
+        <w:rPr>
+          <w:rFonts w:hint="default" w:ascii="Times New Roman" w:hAnsi="Times New Roman" w:cs="Times New Roman"/>
+          <w:b/>
+          <w:bCs/>
+          <w:sz w:val="28"/>
+          <w:szCs w:val="28"/>
+          <w:lang w:val="en-IN"/>
+        </w:rPr>
+      </w:pPr>
+    </w:p>
+    <w:p>
+      <w:pPr>
+        <w:jc w:val="both"/>
+        <w:rPr>
+          <w:rFonts w:hint="default" w:ascii="Times New Roman" w:hAnsi="Times New Roman" w:cs="Times New Roman"/>
+          <w:b/>
+          <w:bCs/>
+          <w:sz w:val="28"/>
+          <w:szCs w:val="28"/>
+          <w:lang w:val="en-IN"/>
+        </w:rPr>
+      </w:pPr>
+    </w:p>
+    <w:p>
+      <w:pPr>
+        <w:jc w:val="both"/>
+        <w:rPr>
+          <w:rFonts w:hint="default" w:ascii="Times New Roman" w:hAnsi="Times New Roman" w:cs="Times New Roman"/>
+          <w:b/>
+          <w:bCs/>
+          <w:sz w:val="28"/>
+          <w:szCs w:val="28"/>
+          <w:lang w:val="en-IN"/>
+        </w:rPr>
+      </w:pPr>
+    </w:p>
+    <w:p>
+      <w:pPr>
+        <w:jc w:val="both"/>
+        <w:rPr>
+          <w:rFonts w:hint="default" w:ascii="Times New Roman" w:hAnsi="Times New Roman" w:cs="Times New Roman"/>
+          <w:b/>
+          <w:bCs/>
+          <w:sz w:val="28"/>
+          <w:szCs w:val="28"/>
+          <w:lang w:val="en-IN"/>
+        </w:rPr>
+      </w:pPr>
+    </w:p>
+    <w:p>
+      <w:pPr>
+        <w:jc w:val="both"/>
+        <w:rPr>
+          <w:rFonts w:hint="default" w:ascii="Times New Roman" w:hAnsi="Times New Roman" w:cs="Times New Roman"/>
+          <w:b/>
+          <w:bCs/>
+          <w:sz w:val="28"/>
+          <w:szCs w:val="28"/>
+          <w:lang w:val="en-IN"/>
+        </w:rPr>
+      </w:pPr>
+    </w:p>
+    <w:p>
+      <w:pPr>
+        <w:jc w:val="both"/>
+        <w:rPr>
+          <w:rFonts w:hint="default" w:ascii="Times New Roman" w:hAnsi="Times New Roman" w:cs="Times New Roman"/>
+          <w:b/>
+          <w:bCs/>
+          <w:sz w:val="28"/>
+          <w:szCs w:val="28"/>
+          <w:lang w:val="en-IN"/>
+        </w:rPr>
+      </w:pPr>
+    </w:p>
+    <w:p>
+      <w:pPr>
+        <w:jc w:val="both"/>
+        <w:rPr>
+          <w:rFonts w:hint="default" w:ascii="Times New Roman" w:hAnsi="Times New Roman" w:cs="Times New Roman"/>
+          <w:b/>
+          <w:bCs/>
+          <w:sz w:val="28"/>
+          <w:szCs w:val="28"/>
+          <w:lang w:val="en-IN"/>
+        </w:rPr>
+      </w:pPr>
+    </w:p>
+    <w:p>
+      <w:pPr>
+        <w:jc w:val="both"/>
+        <w:rPr>
+          <w:rFonts w:hint="default" w:ascii="Times New Roman" w:hAnsi="Times New Roman" w:cs="Times New Roman"/>
+          <w:b/>
+          <w:bCs/>
+          <w:sz w:val="28"/>
+          <w:szCs w:val="28"/>
+          <w:lang w:val="en-IN"/>
+        </w:rPr>
+      </w:pPr>
+    </w:p>
+    <w:p>
+      <w:pPr>
+        <w:jc w:val="both"/>
+        <w:rPr>
+          <w:rFonts w:hint="default" w:ascii="Times New Roman" w:hAnsi="Times New Roman" w:cs="Times New Roman"/>
+          <w:b/>
+          <w:bCs/>
+          <w:sz w:val="28"/>
+          <w:szCs w:val="28"/>
+          <w:lang w:val="en-IN"/>
+        </w:rPr>
+      </w:pPr>
+    </w:p>
+    <w:p>
+      <w:pPr>
+        <w:jc w:val="both"/>
+        <w:rPr>
+          <w:rFonts w:hint="default" w:ascii="Times New Roman" w:hAnsi="Times New Roman" w:cs="Times New Roman"/>
+          <w:b/>
+          <w:bCs/>
+          <w:sz w:val="28"/>
+          <w:szCs w:val="28"/>
+          <w:lang w:val="en-IN"/>
+        </w:rPr>
+      </w:pPr>
+    </w:p>
+    <w:p>
+      <w:pPr>
+        <w:jc w:val="center"/>
+        <w:rPr>
+          <w:rFonts w:hint="default" w:ascii="Times New Roman" w:hAnsi="Times New Roman" w:cs="Times New Roman"/>
+          <w:b/>
+          <w:bCs/>
+          <w:sz w:val="28"/>
+          <w:szCs w:val="28"/>
+          <w:lang w:val="en-IN"/>
+        </w:rPr>
+      </w:pPr>
+      <w:r>
+        <w:rPr>
+          <w:rFonts w:hint="default" w:ascii="Times New Roman" w:hAnsi="Times New Roman" w:cs="Times New Roman"/>
+          <w:b/>
+          <w:bCs/>
+          <w:sz w:val="28"/>
+          <w:szCs w:val="28"/>
+          <w:lang w:val="en-IN"/>
+        </w:rPr>
+        <w:t>INDEX</w:t>
+      </w:r>
+    </w:p>
+    <w:p>
+      <w:pPr>
+        <w:jc w:val="center"/>
+        <w:rPr>
+          <w:rFonts w:hint="default" w:ascii="Times New Roman" w:hAnsi="Times New Roman" w:cs="Times New Roman"/>
+          <w:b/>
+          <w:bCs/>
+          <w:sz w:val="28"/>
+          <w:szCs w:val="28"/>
+          <w:lang w:val="en-IN"/>
+        </w:rPr>
+      </w:pPr>
+    </w:p>
+    <w:p>
+      <w:pPr>
+        <w:jc w:val="both"/>
+        <w:rPr>
+          <w:rFonts w:hint="default" w:ascii="Times New Roman" w:hAnsi="Times New Roman" w:cs="Times New Roman"/>
+          <w:b/>
+          <w:bCs/>
+          <w:sz w:val="28"/>
+          <w:szCs w:val="28"/>
+          <w:lang w:val="en-IN"/>
+        </w:rPr>
+      </w:pPr>
+    </w:p>
+    <w:p>
+      <w:pPr>
+        <w:jc w:val="center"/>
+        <w:rPr>
+          <w:rFonts w:hint="default" w:ascii="Times New Roman" w:hAnsi="Times New Roman" w:cs="Times New Roman"/>
+          <w:b/>
+          <w:bCs/>
+          <w:sz w:val="28"/>
+          <w:szCs w:val="28"/>
+          <w:lang w:val="en-IN"/>
+        </w:rPr>
+      </w:pPr>
+    </w:p>
+    <w:p>
+      <w:pPr>
+        <w:spacing w:line="480" w:lineRule="auto"/>
+        <w:jc w:val="center"/>
+        <w:rPr>
+          <w:rFonts w:hint="default" w:ascii="Times New Roman" w:hAnsi="Times New Roman" w:cs="Times New Roman"/>
+          <w:b/>
+          <w:bCs/>
+          <w:sz w:val="22"/>
+          <w:szCs w:val="22"/>
+          <w:lang w:val="en-IN"/>
+        </w:rPr>
+      </w:pPr>
+    </w:p>
+    <w:p>
+      <w:pPr>
+        <w:numPr>
+          <w:ilvl w:val="0"/>
+          <w:numId w:val="5"/>
+        </w:numPr>
+        <w:spacing w:line="480" w:lineRule="auto"/>
+        <w:ind w:left="840" w:leftChars="0"/>
+        <w:jc w:val="both"/>
+        <w:rPr>
+          <w:rFonts w:hint="default" w:ascii="Times New Roman" w:hAnsi="Times New Roman" w:cs="Times New Roman"/>
+          <w:b/>
+          <w:bCs/>
+          <w:sz w:val="22"/>
+          <w:szCs w:val="22"/>
+          <w:lang w:val="en-IN"/>
+        </w:rPr>
+      </w:pPr>
+      <w:r>
+        <w:rPr>
+          <w:rFonts w:hint="default" w:ascii="Times New Roman" w:hAnsi="Times New Roman" w:cs="Times New Roman"/>
+          <w:b/>
+          <w:bCs/>
+          <w:sz w:val="22"/>
+          <w:szCs w:val="22"/>
+          <w:lang w:val="en-IN"/>
+        </w:rPr>
+        <w:t>INTRODUCTION</w:t>
+      </w:r>
+    </w:p>
+    <w:p>
+      <w:pPr>
+        <w:numPr>
+          <w:ilvl w:val="0"/>
+          <w:numId w:val="5"/>
+        </w:numPr>
+        <w:spacing w:line="480" w:lineRule="auto"/>
+        <w:ind w:left="840" w:leftChars="0"/>
+        <w:jc w:val="both"/>
+        <w:rPr>
+          <w:rFonts w:hint="default" w:ascii="Times New Roman" w:hAnsi="Times New Roman" w:cs="Times New Roman"/>
+          <w:b/>
+          <w:bCs/>
+          <w:sz w:val="22"/>
+          <w:szCs w:val="22"/>
+          <w:lang w:val="en-IN"/>
+        </w:rPr>
+      </w:pPr>
+      <w:r>
+        <w:rPr>
+          <w:rFonts w:hint="default" w:ascii="Times New Roman" w:hAnsi="Times New Roman" w:cs="Times New Roman"/>
+          <w:b/>
+          <w:bCs/>
+          <w:sz w:val="22"/>
+          <w:szCs w:val="22"/>
+          <w:lang w:val="en-IN"/>
+        </w:rPr>
+        <w:t>PROBLEM STATEMENT</w:t>
+      </w:r>
+    </w:p>
+    <w:p>
+      <w:pPr>
+        <w:numPr>
+          <w:ilvl w:val="0"/>
+          <w:numId w:val="5"/>
+        </w:numPr>
+        <w:spacing w:line="480" w:lineRule="auto"/>
+        <w:ind w:left="840" w:leftChars="0"/>
+        <w:jc w:val="both"/>
+        <w:rPr>
+          <w:rFonts w:hint="default" w:ascii="Times New Roman" w:hAnsi="Times New Roman" w:cs="Times New Roman"/>
+          <w:b/>
+          <w:bCs/>
+          <w:sz w:val="22"/>
+          <w:szCs w:val="22"/>
+          <w:lang w:val="en-IN"/>
+        </w:rPr>
+      </w:pPr>
+      <w:r>
+        <w:rPr>
+          <w:rFonts w:hint="default" w:ascii="Times New Roman" w:hAnsi="Times New Roman" w:cs="Times New Roman"/>
+          <w:b/>
+          <w:bCs/>
+          <w:sz w:val="22"/>
+          <w:szCs w:val="22"/>
+          <w:lang w:val="en-IN"/>
+        </w:rPr>
+        <w:t>OBJECTIVES OF THE PROJECT</w:t>
+      </w:r>
+    </w:p>
+    <w:p>
+      <w:pPr>
+        <w:numPr>
+          <w:ilvl w:val="0"/>
+          <w:numId w:val="5"/>
+        </w:numPr>
+        <w:spacing w:line="480" w:lineRule="auto"/>
+        <w:ind w:left="840" w:leftChars="0"/>
+        <w:jc w:val="both"/>
+        <w:rPr>
+          <w:rFonts w:hint="default" w:ascii="Times New Roman" w:hAnsi="Times New Roman" w:cs="Times New Roman"/>
+          <w:b/>
+          <w:bCs/>
+          <w:sz w:val="22"/>
+          <w:szCs w:val="22"/>
+          <w:lang w:val="en-IN"/>
+        </w:rPr>
+      </w:pPr>
+      <w:r>
+        <w:rPr>
+          <w:rFonts w:hint="default" w:ascii="Times New Roman" w:hAnsi="Times New Roman" w:cs="Times New Roman"/>
+          <w:b/>
+          <w:bCs/>
+          <w:sz w:val="22"/>
+          <w:szCs w:val="22"/>
+          <w:lang w:val="en-IN"/>
+        </w:rPr>
+        <w:t>SCOPE OF THE PROJECT</w:t>
+      </w:r>
+    </w:p>
+    <w:p>
+      <w:pPr>
+        <w:numPr>
+          <w:ilvl w:val="0"/>
+          <w:numId w:val="5"/>
+        </w:numPr>
+        <w:spacing w:line="480" w:lineRule="auto"/>
+        <w:ind w:left="840" w:leftChars="0"/>
+        <w:jc w:val="both"/>
+        <w:rPr>
+          <w:rFonts w:hint="default" w:ascii="Times New Roman" w:hAnsi="Times New Roman" w:cs="Times New Roman"/>
+          <w:b/>
+          <w:bCs/>
+          <w:sz w:val="22"/>
+          <w:szCs w:val="22"/>
+          <w:lang w:val="en-IN"/>
+        </w:rPr>
+      </w:pPr>
+      <w:r>
+        <w:rPr>
+          <w:rFonts w:hint="default" w:ascii="Times New Roman" w:hAnsi="Times New Roman" w:cs="Times New Roman"/>
+          <w:b/>
+          <w:bCs/>
+          <w:sz w:val="22"/>
+          <w:szCs w:val="22"/>
+          <w:lang w:val="en-IN"/>
+        </w:rPr>
+        <w:t>DELIVERABLES</w:t>
+      </w:r>
+    </w:p>
+    <w:p>
+      <w:pPr>
+        <w:numPr>
+          <w:ilvl w:val="0"/>
+          <w:numId w:val="5"/>
+        </w:numPr>
+        <w:spacing w:line="480" w:lineRule="auto"/>
+        <w:ind w:left="840" w:leftChars="0"/>
+        <w:jc w:val="both"/>
+        <w:rPr>
+          <w:rFonts w:hint="default" w:ascii="Times New Roman" w:hAnsi="Times New Roman" w:cs="Times New Roman"/>
+          <w:b/>
+          <w:bCs/>
+          <w:sz w:val="22"/>
+          <w:szCs w:val="22"/>
+          <w:lang w:val="en-IN"/>
+        </w:rPr>
+      </w:pPr>
+      <w:r>
+        <w:rPr>
+          <w:rFonts w:hint="default" w:ascii="Times New Roman" w:hAnsi="Times New Roman" w:cs="Times New Roman"/>
+          <w:b/>
+          <w:bCs/>
+          <w:sz w:val="22"/>
+          <w:szCs w:val="22"/>
+          <w:lang w:val="en-IN"/>
+        </w:rPr>
+        <w:t>FUNCTIONAL MODULES</w:t>
+      </w:r>
+    </w:p>
+    <w:p>
+      <w:pPr>
+        <w:numPr>
+          <w:ilvl w:val="0"/>
+          <w:numId w:val="5"/>
+        </w:numPr>
+        <w:spacing w:line="480" w:lineRule="auto"/>
+        <w:ind w:left="840" w:leftChars="0"/>
+        <w:jc w:val="both"/>
+        <w:rPr>
+          <w:rFonts w:hint="default" w:ascii="Times New Roman" w:hAnsi="Times New Roman" w:cs="Times New Roman"/>
+          <w:b/>
+          <w:bCs/>
+          <w:sz w:val="22"/>
+          <w:szCs w:val="22"/>
+          <w:lang w:val="en-IN"/>
+        </w:rPr>
+      </w:pPr>
+      <w:r>
+        <w:rPr>
+          <w:rFonts w:hint="default" w:ascii="Times New Roman" w:hAnsi="Times New Roman" w:cs="Times New Roman"/>
+          <w:b/>
+          <w:bCs/>
+          <w:sz w:val="22"/>
+          <w:szCs w:val="22"/>
+          <w:lang w:val="en-IN"/>
+        </w:rPr>
+        <w:t xml:space="preserve">TARGET USERS </w:t>
+      </w:r>
+    </w:p>
+    <w:p>
+      <w:pPr>
+        <w:numPr>
+          <w:ilvl w:val="0"/>
+          <w:numId w:val="5"/>
+        </w:numPr>
+        <w:spacing w:line="480" w:lineRule="auto"/>
+        <w:ind w:left="840" w:leftChars="0"/>
+        <w:jc w:val="both"/>
+        <w:rPr>
+          <w:rFonts w:hint="default" w:ascii="Times New Roman" w:hAnsi="Times New Roman" w:cs="Times New Roman"/>
+          <w:b/>
+          <w:bCs/>
+          <w:sz w:val="22"/>
+          <w:szCs w:val="22"/>
+          <w:lang w:val="en-IN"/>
+        </w:rPr>
+      </w:pPr>
+      <w:r>
+        <w:rPr>
+          <w:rFonts w:hint="default" w:ascii="Times New Roman" w:hAnsi="Times New Roman" w:cs="Times New Roman"/>
+          <w:b/>
+          <w:bCs/>
+          <w:sz w:val="22"/>
+          <w:szCs w:val="22"/>
+          <w:lang w:val="en-IN"/>
+        </w:rPr>
+        <w:t>USER ROLES AND RESPONSIBILITIES</w:t>
+      </w:r>
+    </w:p>
+    <w:p>
+      <w:pPr>
+        <w:numPr>
+          <w:ilvl w:val="0"/>
+          <w:numId w:val="5"/>
+        </w:numPr>
+        <w:spacing w:line="480" w:lineRule="auto"/>
+        <w:ind w:left="840" w:leftChars="0"/>
+        <w:jc w:val="both"/>
+        <w:rPr>
+          <w:rFonts w:hint="default" w:ascii="Times New Roman" w:hAnsi="Times New Roman" w:cs="Times New Roman"/>
+          <w:b/>
+          <w:bCs/>
+          <w:sz w:val="22"/>
+          <w:szCs w:val="22"/>
+          <w:lang w:val="en-IN"/>
+        </w:rPr>
+      </w:pPr>
+      <w:r>
+        <w:rPr>
+          <w:rFonts w:hint="default" w:ascii="Times New Roman" w:hAnsi="Times New Roman" w:cs="Times New Roman"/>
+          <w:b/>
+          <w:bCs/>
+          <w:sz w:val="22"/>
+          <w:szCs w:val="22"/>
+          <w:lang w:val="en-IN"/>
+        </w:rPr>
+        <w:t xml:space="preserve">TECHNOLOGY STACK </w:t>
+      </w:r>
+    </w:p>
+    <w:p>
+      <w:pPr>
+        <w:numPr>
+          <w:ilvl w:val="0"/>
+          <w:numId w:val="5"/>
+        </w:numPr>
+        <w:spacing w:line="480" w:lineRule="auto"/>
+        <w:ind w:left="840" w:leftChars="0"/>
+        <w:jc w:val="both"/>
+        <w:rPr>
+          <w:rFonts w:hint="default" w:ascii="Times New Roman" w:hAnsi="Times New Roman" w:cs="Times New Roman"/>
+          <w:b/>
+          <w:bCs/>
+          <w:sz w:val="22"/>
+          <w:szCs w:val="22"/>
+          <w:lang w:val="en-IN"/>
+        </w:rPr>
+      </w:pPr>
+      <w:r>
+        <w:rPr>
+          <w:rFonts w:hint="default" w:ascii="Times New Roman" w:hAnsi="Times New Roman" w:cs="Times New Roman"/>
+          <w:b/>
+          <w:bCs/>
+          <w:sz w:val="22"/>
+          <w:szCs w:val="22"/>
+          <w:lang w:val="en-IN"/>
+        </w:rPr>
+        <w:t>FLOWCHART</w:t>
+      </w:r>
+    </w:p>
+    <w:p>
+      <w:pPr>
+        <w:numPr>
+          <w:ilvl w:val="0"/>
+          <w:numId w:val="5"/>
+        </w:numPr>
+        <w:spacing w:line="480" w:lineRule="auto"/>
+        <w:ind w:left="840" w:leftChars="0"/>
+        <w:jc w:val="both"/>
+        <w:rPr>
+          <w:rFonts w:hint="default" w:ascii="Times New Roman" w:hAnsi="Times New Roman" w:cs="Times New Roman"/>
+          <w:b/>
+          <w:bCs/>
+          <w:sz w:val="22"/>
+          <w:szCs w:val="22"/>
+          <w:lang w:val="en-IN"/>
+        </w:rPr>
+      </w:pPr>
+      <w:r>
+        <w:rPr>
+          <w:rFonts w:hint="default" w:ascii="Times New Roman" w:hAnsi="Times New Roman" w:cs="Times New Roman"/>
+          <w:b/>
+          <w:bCs/>
+          <w:sz w:val="22"/>
+          <w:szCs w:val="22"/>
+          <w:lang w:val="en-IN"/>
+        </w:rPr>
+        <w:t>MILESTONES AND PROJECT PROGRESS</w:t>
+      </w:r>
+    </w:p>
+    <w:p>
+      <w:pPr>
+        <w:numPr>
+          <w:ilvl w:val="0"/>
+          <w:numId w:val="6"/>
+        </w:numPr>
+        <w:spacing w:line="480" w:lineRule="auto"/>
+        <w:ind w:left="3020" w:leftChars="0" w:hanging="420" w:firstLineChars="0"/>
+        <w:jc w:val="both"/>
+        <w:rPr>
+          <w:rFonts w:hint="default" w:ascii="Times New Roman" w:hAnsi="Times New Roman" w:cs="Times New Roman"/>
+          <w:b/>
+          <w:bCs/>
+          <w:sz w:val="22"/>
+          <w:szCs w:val="22"/>
+          <w:lang w:val="en-IN"/>
+        </w:rPr>
+      </w:pPr>
+      <w:r>
+        <w:rPr>
+          <w:rFonts w:hint="default" w:ascii="Times New Roman" w:hAnsi="Times New Roman" w:cs="Times New Roman"/>
+          <w:b/>
+          <w:bCs/>
+          <w:sz w:val="22"/>
+          <w:szCs w:val="22"/>
+          <w:lang w:val="en-IN"/>
+        </w:rPr>
+        <w:t>MILESTONE 1</w:t>
+      </w:r>
+    </w:p>
+    <w:p>
+      <w:pPr>
+        <w:numPr>
+          <w:ilvl w:val="0"/>
+          <w:numId w:val="6"/>
+        </w:numPr>
+        <w:spacing w:line="480" w:lineRule="auto"/>
+        <w:ind w:left="3020" w:leftChars="0" w:hanging="420" w:firstLineChars="0"/>
+        <w:jc w:val="both"/>
+        <w:rPr>
+          <w:rFonts w:hint="default" w:ascii="Times New Roman" w:hAnsi="Times New Roman" w:cs="Times New Roman"/>
+          <w:b/>
+          <w:bCs/>
+          <w:sz w:val="22"/>
+          <w:szCs w:val="22"/>
+          <w:lang w:val="en-IN"/>
+        </w:rPr>
+      </w:pPr>
+      <w:r>
+        <w:rPr>
+          <w:rFonts w:hint="default" w:ascii="Times New Roman" w:hAnsi="Times New Roman" w:cs="Times New Roman"/>
+          <w:b/>
+          <w:bCs/>
+          <w:sz w:val="22"/>
+          <w:szCs w:val="22"/>
+          <w:lang w:val="en-IN"/>
+        </w:rPr>
+        <w:t>MILESTONE 2</w:t>
+      </w:r>
+    </w:p>
+    <w:p>
+      <w:pPr>
+        <w:numPr>
+          <w:ilvl w:val="0"/>
+          <w:numId w:val="6"/>
+        </w:numPr>
+        <w:spacing w:line="480" w:lineRule="auto"/>
+        <w:ind w:left="3020" w:leftChars="0" w:hanging="420" w:firstLineChars="0"/>
+        <w:jc w:val="both"/>
+        <w:rPr>
+          <w:rFonts w:hint="default" w:ascii="Times New Roman" w:hAnsi="Times New Roman" w:cs="Times New Roman"/>
+          <w:b/>
+          <w:bCs/>
+          <w:sz w:val="22"/>
+          <w:szCs w:val="22"/>
+          <w:lang w:val="en-IN"/>
+        </w:rPr>
+      </w:pPr>
+      <w:r>
+        <w:rPr>
+          <w:rFonts w:hint="default" w:ascii="Times New Roman" w:hAnsi="Times New Roman" w:cs="Times New Roman"/>
+          <w:b/>
+          <w:bCs/>
+          <w:sz w:val="22"/>
+          <w:szCs w:val="22"/>
+          <w:lang w:val="en-IN"/>
+        </w:rPr>
+        <w:t>MILESTONE 3</w:t>
+      </w:r>
+    </w:p>
+    <w:p>
+      <w:pPr>
+        <w:numPr>
+          <w:ilvl w:val="0"/>
+          <w:numId w:val="5"/>
+        </w:numPr>
+        <w:spacing w:line="480" w:lineRule="auto"/>
+        <w:ind w:left="840" w:leftChars="0"/>
+        <w:jc w:val="both"/>
+        <w:rPr>
+          <w:rFonts w:hint="default" w:ascii="Times New Roman" w:hAnsi="Times New Roman" w:cs="Times New Roman"/>
+          <w:b/>
+          <w:bCs/>
+          <w:sz w:val="24"/>
+          <w:szCs w:val="24"/>
+          <w:lang w:val="en-IN"/>
+        </w:rPr>
+      </w:pPr>
+      <w:r>
+        <w:rPr>
+          <w:rFonts w:hint="default" w:ascii="Times New Roman" w:hAnsi="Times New Roman" w:cs="Times New Roman"/>
+          <w:b/>
+          <w:bCs/>
+          <w:sz w:val="22"/>
+          <w:szCs w:val="22"/>
+          <w:lang w:val="en-IN"/>
+        </w:rPr>
+        <w:t>RESULTS AND O</w:t>
+      </w:r>
+      <w:r>
+        <w:rPr>
+          <w:rFonts w:hint="default" w:ascii="Times New Roman" w:hAnsi="Times New Roman" w:cs="Times New Roman"/>
+          <w:b/>
+          <w:bCs/>
+          <w:sz w:val="24"/>
+          <w:szCs w:val="24"/>
+          <w:lang w:val="en-IN"/>
+        </w:rPr>
+        <w:t>UTPUT</w:t>
+      </w:r>
+    </w:p>
+    <w:p>
+      <w:pPr>
+        <w:numPr>
+          <w:ilvl w:val="0"/>
+          <w:numId w:val="5"/>
+        </w:numPr>
+        <w:spacing w:line="480" w:lineRule="auto"/>
+        <w:ind w:left="840" w:leftChars="0"/>
+        <w:jc w:val="both"/>
+        <w:rPr>
+          <w:rFonts w:hint="default" w:ascii="Times New Roman" w:hAnsi="Times New Roman" w:cs="Times New Roman"/>
+          <w:b/>
+          <w:bCs/>
+          <w:sz w:val="24"/>
+          <w:szCs w:val="24"/>
+          <w:lang w:val="en-IN"/>
+        </w:rPr>
+      </w:pPr>
+      <w:r>
+        <w:rPr>
+          <w:rFonts w:hint="default" w:ascii="Times New Roman" w:hAnsi="Times New Roman" w:cs="Times New Roman"/>
+          <w:b/>
+          <w:bCs/>
+          <w:sz w:val="24"/>
+          <w:szCs w:val="24"/>
+          <w:lang w:val="en-IN"/>
+        </w:rPr>
+        <w:t>CONCLUSION</w:t>
+      </w:r>
+    </w:p>
+    <w:p>
+      <w:pPr>
+        <w:jc w:val="both"/>
+        <w:rPr>
+          <w:rFonts w:hint="default" w:ascii="Times New Roman" w:hAnsi="Times New Roman" w:cs="Times New Roman"/>
+          <w:b/>
+          <w:bCs/>
+          <w:sz w:val="28"/>
+          <w:szCs w:val="28"/>
+          <w:lang w:val="en-IN"/>
+        </w:rPr>
+      </w:pPr>
+    </w:p>
+    <w:p>
+      <w:pPr>
+        <w:jc w:val="both"/>
+        <w:rPr>
+          <w:rFonts w:hint="default" w:ascii="Times New Roman" w:hAnsi="Times New Roman" w:cs="Times New Roman"/>
+          <w:b/>
+          <w:bCs/>
+          <w:sz w:val="28"/>
+          <w:szCs w:val="28"/>
+          <w:lang w:val="en-IN"/>
+        </w:rPr>
+      </w:pPr>
+    </w:p>
+    <w:p>
+      <w:pPr>
+        <w:jc w:val="both"/>
+        <w:rPr>
+          <w:rFonts w:hint="default" w:ascii="Times New Roman" w:hAnsi="Times New Roman" w:cs="Times New Roman"/>
+          <w:b/>
+          <w:bCs/>
+          <w:sz w:val="28"/>
+          <w:szCs w:val="28"/>
+          <w:lang w:val="en-IN"/>
+        </w:rPr>
+      </w:pPr>
+    </w:p>
+    <w:p>
+      <w:pPr>
+        <w:jc w:val="both"/>
+        <w:rPr>
+          <w:rFonts w:hint="default" w:ascii="Times New Roman" w:hAnsi="Times New Roman" w:cs="Times New Roman"/>
+          <w:b/>
+          <w:bCs/>
+          <w:sz w:val="28"/>
+          <w:szCs w:val="28"/>
+          <w:lang w:val="en-IN"/>
+        </w:rPr>
+      </w:pPr>
+    </w:p>
+    <w:p>
+      <w:pPr>
+        <w:jc w:val="both"/>
+        <w:rPr>
+          <w:rFonts w:hint="default" w:ascii="Times New Roman" w:hAnsi="Times New Roman" w:cs="Times New Roman"/>
+          <w:b/>
+          <w:bCs/>
+          <w:sz w:val="28"/>
+          <w:szCs w:val="28"/>
+          <w:lang w:val="en-IN"/>
+        </w:rPr>
+      </w:pPr>
+    </w:p>
+    <w:p>
+      <w:pPr>
+        <w:jc w:val="both"/>
+        <w:rPr>
+          <w:rFonts w:hint="default" w:ascii="Times New Roman" w:hAnsi="Times New Roman" w:cs="Times New Roman"/>
+          <w:b/>
+          <w:bCs/>
+          <w:sz w:val="28"/>
+          <w:szCs w:val="28"/>
+          <w:lang w:val="en-IN"/>
+        </w:rPr>
+      </w:pPr>
+    </w:p>
+    <w:p>
+      <w:pPr>
+        <w:jc w:val="both"/>
+        <w:rPr>
+          <w:rFonts w:hint="default" w:ascii="Times New Roman" w:hAnsi="Times New Roman" w:cs="Times New Roman"/>
+          <w:b/>
+          <w:bCs/>
+          <w:sz w:val="28"/>
+          <w:szCs w:val="28"/>
+          <w:lang w:val="en-IN"/>
+        </w:rPr>
+      </w:pPr>
+    </w:p>
+    <w:p>
+      <w:pPr>
+        <w:jc w:val="both"/>
+        <w:rPr>
+          <w:rFonts w:hint="default" w:ascii="Times New Roman" w:hAnsi="Times New Roman" w:cs="Times New Roman"/>
+          <w:b/>
+          <w:bCs/>
+          <w:sz w:val="28"/>
+          <w:szCs w:val="28"/>
+          <w:lang w:val="en-IN"/>
+        </w:rPr>
+      </w:pPr>
+    </w:p>
+    <w:p>
+      <w:pPr>
+        <w:jc w:val="both"/>
+        <w:rPr>
+          <w:rFonts w:hint="default" w:ascii="Times New Roman" w:hAnsi="Times New Roman" w:cs="Times New Roman"/>
+          <w:b/>
+          <w:bCs/>
+          <w:sz w:val="28"/>
+          <w:szCs w:val="28"/>
+          <w:lang w:val="en-IN"/>
+        </w:rPr>
+      </w:pPr>
+    </w:p>
+    <w:p>
+      <w:pPr>
+        <w:jc w:val="both"/>
+        <w:rPr>
+          <w:rFonts w:hint="default" w:ascii="Times New Roman" w:hAnsi="Times New Roman" w:cs="Times New Roman"/>
+          <w:b/>
+          <w:bCs/>
+          <w:sz w:val="28"/>
+          <w:szCs w:val="28"/>
+          <w:lang w:val="en-IN"/>
+        </w:rPr>
+      </w:pPr>
+    </w:p>
+    <w:p>
+      <w:pPr>
+        <w:jc w:val="both"/>
+        <w:rPr>
+          <w:rFonts w:hint="default" w:ascii="Times New Roman" w:hAnsi="Times New Roman" w:cs="Times New Roman"/>
+          <w:b/>
+          <w:bCs/>
+          <w:sz w:val="28"/>
+          <w:szCs w:val="28"/>
+          <w:lang w:val="en-IN"/>
+        </w:rPr>
+      </w:pPr>
+    </w:p>
+    <w:p>
+      <w:pPr>
+        <w:jc w:val="both"/>
+        <w:rPr>
+          <w:rFonts w:hint="default" w:ascii="Times New Roman" w:hAnsi="Times New Roman" w:cs="Times New Roman"/>
+          <w:b/>
+          <w:bCs/>
+          <w:sz w:val="28"/>
+          <w:szCs w:val="28"/>
+          <w:lang w:val="en-IN"/>
+        </w:rPr>
+      </w:pPr>
+    </w:p>
+    <w:p>
+      <w:pPr>
+        <w:jc w:val="both"/>
+        <w:rPr>
+          <w:rFonts w:hint="default" w:ascii="Times New Roman" w:hAnsi="Times New Roman" w:cs="Times New Roman"/>
+          <w:b/>
+          <w:bCs/>
+          <w:sz w:val="28"/>
+          <w:szCs w:val="28"/>
+          <w:lang w:val="en-IN"/>
+        </w:rPr>
+      </w:pPr>
+    </w:p>
+    <w:p>
+      <w:pPr>
+        <w:pStyle w:val="5"/>
+        <w:bidi w:val="0"/>
+        <w:rPr>
+          <w:rFonts w:hint="default" w:ascii="Times New Roman" w:hAnsi="Times New Roman" w:cs="Times New Roman"/>
+          <w:sz w:val="22"/>
+          <w:szCs w:val="22"/>
           <w:u w:val="single"/>
           <w:lang w:val="en-IN"/>
         </w:rPr>
@@ -97,61 +1432,53 @@
       <w:r>
         <w:rPr>
           <w:rFonts w:hint="default" w:ascii="Times New Roman" w:hAnsi="Times New Roman" w:cs="Times New Roman"/>
-          <w:sz w:val="24"/>
-          <w:szCs w:val="24"/>
+          <w:sz w:val="22"/>
+          <w:szCs w:val="22"/>
           <w:u w:val="single"/>
           <w:lang w:val="en-IN"/>
         </w:rPr>
-        <w:t>PROJECT DESCRIPTION:</w:t>
-      </w:r>
-    </w:p>
-    <w:p>
-      <w:pPr>
-        <w:jc w:val="both"/>
-        <w:rPr>
-          <w:rFonts w:hint="default" w:ascii="Times New Roman" w:hAnsi="Times New Roman" w:eastAsia="SimSun" w:cs="Times New Roman"/>
-          <w:sz w:val="24"/>
-          <w:szCs w:val="24"/>
-        </w:rPr>
-      </w:pPr>
-      <w:r>
-        <w:rPr>
-          <w:rStyle w:val="18"/>
-          <w:rFonts w:hint="default" w:ascii="Times New Roman" w:hAnsi="Times New Roman" w:eastAsia="SimSun" w:cs="Times New Roman"/>
-          <w:b w:val="0"/>
-          <w:bCs w:val="0"/>
-          <w:sz w:val="24"/>
-          <w:szCs w:val="24"/>
-        </w:rPr>
-        <w:t>Prescripto</w:t>
-      </w:r>
-      <w:r>
-        <w:rPr>
-          <w:rFonts w:hint="default" w:ascii="Times New Roman" w:hAnsi="Times New Roman" w:eastAsia="SimSun" w:cs="Times New Roman"/>
-          <w:sz w:val="24"/>
-          <w:szCs w:val="24"/>
-        </w:rPr>
-        <w:t xml:space="preserve"> is a web-based and mobile-accessible application designed to streamline prescription management and medication tracking for patients, doctors, and administrators. It ensures accurate prescription creation, timely notifications for medication, and secure access to sensitive medical data.</w:t>
-      </w:r>
-    </w:p>
-    <w:p>
-      <w:pPr>
-        <w:jc w:val="both"/>
-        <w:rPr>
-          <w:rFonts w:hint="default" w:ascii="Times New Roman" w:hAnsi="Times New Roman" w:eastAsia="SimSun" w:cs="Times New Roman"/>
-          <w:sz w:val="24"/>
-          <w:szCs w:val="24"/>
-        </w:rPr>
-      </w:pPr>
-    </w:p>
-    <w:p>
-      <w:pPr>
-        <w:pStyle w:val="3"/>
-        <w:bidi w:val="0"/>
-        <w:rPr>
-          <w:rFonts w:hint="default" w:ascii="Times New Roman" w:hAnsi="Times New Roman" w:cs="Times New Roman"/>
-          <w:sz w:val="24"/>
-          <w:szCs w:val="24"/>
+        <w:t>INTRODUCTION:</w:t>
+      </w:r>
+    </w:p>
+    <w:p>
+      <w:pPr>
+        <w:pStyle w:val="19"/>
+        <w:keepNext w:val="0"/>
+        <w:keepLines w:val="0"/>
+        <w:widowControl/>
+        <w:suppressLineNumbers w:val="0"/>
+        <w:jc w:val="both"/>
+      </w:pPr>
+      <w:r>
+        <w:t>Prescripto is a centralized digital platform developed to modernize prescription management and medication tracking. The system enables doctors to generate secure electronic prescriptions, allows patients to monitor medication schedules with automated reminders, and provides administrators with tools to manage and supervise system operations.</w:t>
+      </w:r>
+    </w:p>
+    <w:p>
+      <w:pPr>
+        <w:pStyle w:val="19"/>
+        <w:keepNext w:val="0"/>
+        <w:keepLines w:val="0"/>
+        <w:widowControl/>
+        <w:suppressLineNumbers w:val="0"/>
+        <w:jc w:val="both"/>
+        <w:rPr>
+          <w:rFonts w:hint="default" w:ascii="Times New Roman" w:hAnsi="Times New Roman" w:eastAsia="SimSun" w:cs="Times New Roman"/>
+          <w:sz w:val="24"/>
+          <w:szCs w:val="24"/>
+        </w:rPr>
+      </w:pPr>
+      <w:r>
+        <w:t>By replacing manual, paper-based processes with a secure and efficient digital solution, Prescripto enhances accuracy, improves medication adherence, and strengthens communication between healthcare stakeholders. The platform is designed with a strong focus on data security, accessibility, and operational efficiency, contributing to improved healthcare delivery and better patient outcomes.</w:t>
+      </w:r>
+    </w:p>
+    <w:p>
+      <w:pPr>
+        <w:pStyle w:val="5"/>
+        <w:bidi w:val="0"/>
+        <w:rPr>
+          <w:rFonts w:hint="default" w:ascii="Times New Roman" w:hAnsi="Times New Roman" w:cs="Times New Roman"/>
+          <w:sz w:val="22"/>
+          <w:szCs w:val="22"/>
           <w:u w:val="single"/>
           <w:lang w:val="en-IN"/>
         </w:rPr>
@@ -159,8 +1486,8 @@
       <w:r>
         <w:rPr>
           <w:rFonts w:hint="default" w:ascii="Times New Roman" w:hAnsi="Times New Roman" w:cs="Times New Roman"/>
-          <w:sz w:val="24"/>
-          <w:szCs w:val="24"/>
+          <w:sz w:val="22"/>
+          <w:szCs w:val="22"/>
           <w:u w:val="single"/>
           <w:lang w:val="en-IN"/>
         </w:rPr>
@@ -187,12 +1514,12 @@
     </w:p>
     <w:p>
       <w:pPr>
-        <w:pStyle w:val="3"/>
-        <w:bidi w:val="0"/>
-        <w:rPr>
-          <w:rFonts w:hint="default" w:ascii="Times New Roman" w:hAnsi="Times New Roman" w:cs="Times New Roman"/>
-          <w:sz w:val="24"/>
-          <w:szCs w:val="24"/>
+        <w:pStyle w:val="5"/>
+        <w:bidi w:val="0"/>
+        <w:rPr>
+          <w:rFonts w:hint="default" w:ascii="Times New Roman" w:hAnsi="Times New Roman" w:cs="Times New Roman"/>
+          <w:sz w:val="22"/>
+          <w:szCs w:val="22"/>
           <w:u w:val="single"/>
           <w:lang w:val="en-IN"/>
         </w:rPr>
@@ -200,8 +1527,8 @@
       <w:r>
         <w:rPr>
           <w:rFonts w:hint="default" w:ascii="Times New Roman" w:hAnsi="Times New Roman" w:cs="Times New Roman"/>
-          <w:sz w:val="24"/>
-          <w:szCs w:val="24"/>
+          <w:sz w:val="22"/>
+          <w:szCs w:val="22"/>
           <w:u w:val="single"/>
           <w:lang w:val="en-IN"/>
         </w:rPr>
@@ -210,10 +1537,10 @@
     </w:p>
     <w:p>
       <w:pPr>
-        <w:pStyle w:val="7"/>
-        <w:numPr>
-          <w:ilvl w:val="0"/>
-          <w:numId w:val="5"/>
+        <w:pStyle w:val="9"/>
+        <w:numPr>
+          <w:ilvl w:val="0"/>
+          <w:numId w:val="7"/>
         </w:numPr>
         <w:bidi w:val="0"/>
         <w:ind w:left="420" w:leftChars="0" w:hanging="420" w:firstLineChars="0"/>
@@ -234,10 +1561,10 @@
     </w:p>
     <w:p>
       <w:pPr>
-        <w:pStyle w:val="7"/>
-        <w:numPr>
-          <w:ilvl w:val="0"/>
-          <w:numId w:val="5"/>
+        <w:pStyle w:val="9"/>
+        <w:numPr>
+          <w:ilvl w:val="0"/>
+          <w:numId w:val="7"/>
         </w:numPr>
         <w:bidi w:val="0"/>
         <w:ind w:left="420" w:leftChars="0" w:hanging="420" w:firstLineChars="0"/>
@@ -258,10 +1585,10 @@
     </w:p>
     <w:p>
       <w:pPr>
-        <w:pStyle w:val="7"/>
-        <w:numPr>
-          <w:ilvl w:val="0"/>
-          <w:numId w:val="5"/>
+        <w:pStyle w:val="9"/>
+        <w:numPr>
+          <w:ilvl w:val="0"/>
+          <w:numId w:val="7"/>
         </w:numPr>
         <w:bidi w:val="0"/>
         <w:ind w:left="420" w:leftChars="0" w:hanging="420" w:firstLineChars="0"/>
@@ -282,10 +1609,10 @@
     </w:p>
     <w:p>
       <w:pPr>
-        <w:pStyle w:val="7"/>
-        <w:numPr>
-          <w:ilvl w:val="0"/>
-          <w:numId w:val="5"/>
+        <w:pStyle w:val="9"/>
+        <w:numPr>
+          <w:ilvl w:val="0"/>
+          <w:numId w:val="7"/>
         </w:numPr>
         <w:bidi w:val="0"/>
         <w:ind w:left="420" w:leftChars="0" w:hanging="420" w:firstLineChars="0"/>
@@ -306,10 +1633,10 @@
     </w:p>
     <w:p>
       <w:pPr>
-        <w:pStyle w:val="7"/>
-        <w:numPr>
-          <w:ilvl w:val="0"/>
-          <w:numId w:val="5"/>
+        <w:pStyle w:val="9"/>
+        <w:numPr>
+          <w:ilvl w:val="0"/>
+          <w:numId w:val="7"/>
         </w:numPr>
         <w:bidi w:val="0"/>
         <w:ind w:left="420" w:leftChars="0" w:hanging="420" w:firstLineChars="0"/>
@@ -330,10 +1657,10 @@
     </w:p>
     <w:p>
       <w:pPr>
-        <w:pStyle w:val="7"/>
-        <w:numPr>
-          <w:ilvl w:val="0"/>
-          <w:numId w:val="5"/>
+        <w:pStyle w:val="9"/>
+        <w:numPr>
+          <w:ilvl w:val="0"/>
+          <w:numId w:val="7"/>
         </w:numPr>
         <w:bidi w:val="0"/>
         <w:ind w:left="420" w:leftChars="0" w:hanging="420" w:firstLineChars="0"/>
@@ -354,7 +1681,7 @@
     </w:p>
     <w:p>
       <w:pPr>
-        <w:pStyle w:val="7"/>
+        <w:pStyle w:val="9"/>
         <w:numPr>
           <w:ilvl w:val="0"/>
           <w:numId w:val="0"/>
@@ -370,12 +1697,12 @@
     </w:p>
     <w:p>
       <w:pPr>
-        <w:pStyle w:val="3"/>
-        <w:bidi w:val="0"/>
-        <w:rPr>
-          <w:rFonts w:hint="default" w:ascii="Times New Roman" w:hAnsi="Times New Roman" w:cs="Times New Roman"/>
-          <w:sz w:val="24"/>
-          <w:szCs w:val="24"/>
+        <w:pStyle w:val="5"/>
+        <w:bidi w:val="0"/>
+        <w:rPr>
+          <w:rFonts w:hint="default" w:ascii="Times New Roman" w:hAnsi="Times New Roman" w:cs="Times New Roman"/>
+          <w:sz w:val="22"/>
+          <w:szCs w:val="22"/>
           <w:u w:val="single"/>
           <w:lang w:val="en-IN"/>
         </w:rPr>
@@ -383,8 +1710,8 @@
       <w:r>
         <w:rPr>
           <w:rFonts w:hint="default" w:ascii="Times New Roman" w:hAnsi="Times New Roman" w:cs="Times New Roman"/>
-          <w:sz w:val="24"/>
-          <w:szCs w:val="24"/>
+          <w:sz w:val="22"/>
+          <w:szCs w:val="22"/>
           <w:u w:val="single"/>
           <w:lang w:val="en-IN"/>
         </w:rPr>
@@ -393,10 +1720,10 @@
     </w:p>
     <w:p>
       <w:pPr>
-        <w:pStyle w:val="7"/>
-        <w:numPr>
-          <w:ilvl w:val="0"/>
-          <w:numId w:val="6"/>
+        <w:pStyle w:val="9"/>
+        <w:numPr>
+          <w:ilvl w:val="0"/>
+          <w:numId w:val="8"/>
         </w:numPr>
         <w:bidi w:val="0"/>
         <w:ind w:left="420" w:leftChars="0" w:hanging="420" w:firstLineChars="0"/>
@@ -417,10 +1744,10 @@
     </w:p>
     <w:p>
       <w:pPr>
-        <w:pStyle w:val="7"/>
-        <w:numPr>
-          <w:ilvl w:val="0"/>
-          <w:numId w:val="6"/>
+        <w:pStyle w:val="9"/>
+        <w:numPr>
+          <w:ilvl w:val="0"/>
+          <w:numId w:val="8"/>
         </w:numPr>
         <w:bidi w:val="0"/>
         <w:ind w:left="420" w:leftChars="0" w:hanging="420" w:firstLineChars="0"/>
@@ -441,10 +1768,10 @@
     </w:p>
     <w:p>
       <w:pPr>
-        <w:pStyle w:val="7"/>
-        <w:numPr>
-          <w:ilvl w:val="0"/>
-          <w:numId w:val="6"/>
+        <w:pStyle w:val="9"/>
+        <w:numPr>
+          <w:ilvl w:val="0"/>
+          <w:numId w:val="8"/>
         </w:numPr>
         <w:bidi w:val="0"/>
         <w:ind w:left="420" w:leftChars="0" w:hanging="420" w:firstLineChars="0"/>
@@ -465,10 +1792,10 @@
     </w:p>
     <w:p>
       <w:pPr>
-        <w:pStyle w:val="7"/>
-        <w:numPr>
-          <w:ilvl w:val="0"/>
-          <w:numId w:val="6"/>
+        <w:pStyle w:val="9"/>
+        <w:numPr>
+          <w:ilvl w:val="0"/>
+          <w:numId w:val="8"/>
         </w:numPr>
         <w:bidi w:val="0"/>
         <w:ind w:left="420" w:leftChars="0" w:hanging="420" w:firstLineChars="0"/>
@@ -489,10 +1816,10 @@
     </w:p>
     <w:p>
       <w:pPr>
-        <w:pStyle w:val="7"/>
-        <w:numPr>
-          <w:ilvl w:val="0"/>
-          <w:numId w:val="6"/>
+        <w:pStyle w:val="9"/>
+        <w:numPr>
+          <w:ilvl w:val="0"/>
+          <w:numId w:val="8"/>
         </w:numPr>
         <w:bidi w:val="0"/>
         <w:ind w:left="420" w:leftChars="0" w:hanging="420" w:firstLineChars="0"/>
@@ -513,10 +1840,10 @@
     </w:p>
     <w:p>
       <w:pPr>
-        <w:pStyle w:val="7"/>
-        <w:numPr>
-          <w:ilvl w:val="0"/>
-          <w:numId w:val="6"/>
+        <w:pStyle w:val="9"/>
+        <w:numPr>
+          <w:ilvl w:val="0"/>
+          <w:numId w:val="8"/>
         </w:numPr>
         <w:bidi w:val="0"/>
         <w:ind w:left="420" w:leftChars="0" w:hanging="420" w:firstLineChars="0"/>
@@ -537,10 +1864,10 @@
     </w:p>
     <w:p>
       <w:pPr>
-        <w:pStyle w:val="7"/>
-        <w:numPr>
-          <w:ilvl w:val="0"/>
-          <w:numId w:val="6"/>
+        <w:pStyle w:val="9"/>
+        <w:numPr>
+          <w:ilvl w:val="0"/>
+          <w:numId w:val="8"/>
         </w:numPr>
         <w:bidi w:val="0"/>
         <w:ind w:left="420" w:leftChars="0" w:hanging="420" w:firstLineChars="0"/>
@@ -561,12 +1888,30 @@
     </w:p>
     <w:p>
       <w:pPr>
-        <w:pStyle w:val="3"/>
-        <w:bidi w:val="0"/>
-        <w:rPr>
-          <w:rFonts w:hint="default" w:ascii="Times New Roman" w:hAnsi="Times New Roman" w:cs="Times New Roman"/>
-          <w:sz w:val="24"/>
-          <w:szCs w:val="24"/>
+        <w:pStyle w:val="9"/>
+        <w:numPr>
+          <w:ilvl w:val="0"/>
+          <w:numId w:val="0"/>
+        </w:numPr>
+        <w:tabs>
+          <w:tab w:val="left" w:pos="420"/>
+        </w:tabs>
+        <w:bidi w:val="0"/>
+        <w:rPr>
+          <w:rFonts w:hint="default" w:ascii="Times New Roman" w:hAnsi="Times New Roman" w:cs="Times New Roman"/>
+          <w:sz w:val="24"/>
+          <w:szCs w:val="24"/>
+        </w:rPr>
+      </w:pPr>
+    </w:p>
+    <w:p>
+      <w:pPr>
+        <w:pStyle w:val="5"/>
+        <w:bidi w:val="0"/>
+        <w:rPr>
+          <w:rFonts w:hint="default" w:ascii="Times New Roman" w:hAnsi="Times New Roman" w:cs="Times New Roman"/>
+          <w:sz w:val="22"/>
+          <w:szCs w:val="22"/>
           <w:u w:val="single"/>
           <w:lang w:val="en-IN"/>
         </w:rPr>
@@ -574,17 +1919,1319 @@
       <w:r>
         <w:rPr>
           <w:rFonts w:hint="default" w:ascii="Times New Roman" w:hAnsi="Times New Roman" w:cs="Times New Roman"/>
-          <w:sz w:val="24"/>
-          <w:szCs w:val="24"/>
+          <w:sz w:val="22"/>
+          <w:szCs w:val="22"/>
           <w:u w:val="single"/>
+          <w:lang w:val="en-IN"/>
+        </w:rPr>
+        <w:t>DELIVERABLES:</w:t>
+      </w:r>
+    </w:p>
+    <w:p>
+      <w:pPr>
+        <w:pStyle w:val="9"/>
+        <w:numPr>
+          <w:ilvl w:val="0"/>
+          <w:numId w:val="0"/>
+        </w:numPr>
+        <w:tabs>
+          <w:tab w:val="left" w:pos="420"/>
+        </w:tabs>
+        <w:bidi w:val="0"/>
+        <w:rPr>
+          <w:rFonts w:hint="default" w:ascii="Times New Roman" w:hAnsi="Times New Roman" w:eastAsia="SimSun" w:cs="Times New Roman"/>
+          <w:sz w:val="24"/>
+          <w:szCs w:val="24"/>
+        </w:rPr>
+      </w:pPr>
+      <w:r>
+        <w:rPr>
+          <w:rFonts w:hint="default" w:ascii="Times New Roman" w:hAnsi="Times New Roman" w:eastAsia="SimSun" w:cs="Times New Roman"/>
+          <w:sz w:val="24"/>
+          <w:szCs w:val="24"/>
+        </w:rPr>
+        <w:t>The Prescripto project will deliver the following tangible and measurable outcomes:</w:t>
+      </w:r>
+    </w:p>
+    <w:p>
+      <w:pPr>
+        <w:pStyle w:val="9"/>
+        <w:numPr>
+          <w:ilvl w:val="0"/>
+          <w:numId w:val="0"/>
+        </w:numPr>
+        <w:tabs>
+          <w:tab w:val="left" w:pos="420"/>
+        </w:tabs>
+        <w:bidi w:val="0"/>
+        <w:rPr>
+          <w:rFonts w:hint="default" w:ascii="Times New Roman" w:hAnsi="Times New Roman" w:eastAsia="SimSun" w:cs="Times New Roman"/>
+          <w:sz w:val="24"/>
+          <w:szCs w:val="24"/>
+          <w:lang w:val="en-IN"/>
+        </w:rPr>
+      </w:pPr>
+    </w:p>
+    <w:p>
+      <w:pPr>
+        <w:pStyle w:val="9"/>
+        <w:numPr>
+          <w:ilvl w:val="0"/>
+          <w:numId w:val="0"/>
+        </w:numPr>
+        <w:tabs>
+          <w:tab w:val="left" w:pos="420"/>
+        </w:tabs>
+        <w:bidi w:val="0"/>
+        <w:rPr>
+          <w:rFonts w:hint="default" w:ascii="Times New Roman" w:hAnsi="Times New Roman" w:eastAsia="SimSun" w:cs="Times New Roman"/>
+          <w:sz w:val="24"/>
+          <w:szCs w:val="24"/>
+          <w:lang w:val="en-IN"/>
+        </w:rPr>
+      </w:pPr>
+      <w:r>
+        <w:rPr>
+          <w:rFonts w:hint="default" w:ascii="Times New Roman" w:hAnsi="Times New Roman" w:eastAsia="SimSun" w:cs="Times New Roman"/>
+          <w:sz w:val="24"/>
+          <w:szCs w:val="24"/>
+          <w:lang w:val="en-IN"/>
+        </w:rPr>
+        <w:t>1.</w:t>
+      </w:r>
+      <w:r>
+        <w:rPr>
+          <w:rFonts w:hint="default" w:ascii="Times New Roman" w:hAnsi="Times New Roman" w:eastAsia="SimSun" w:cs="Times New Roman"/>
+          <w:sz w:val="24"/>
+          <w:szCs w:val="24"/>
+        </w:rPr>
+        <w:t>Production-Ready Application</w:t>
+      </w:r>
+      <w:r>
+        <w:rPr>
+          <w:rFonts w:hint="default" w:ascii="Times New Roman" w:hAnsi="Times New Roman" w:eastAsia="SimSun" w:cs="Times New Roman"/>
+          <w:sz w:val="24"/>
+          <w:szCs w:val="24"/>
+          <w:lang w:val="en-IN"/>
+        </w:rPr>
+        <w:t>:</w:t>
+      </w:r>
+    </w:p>
+    <w:p>
+      <w:pPr>
+        <w:pStyle w:val="9"/>
+        <w:numPr>
+          <w:ilvl w:val="0"/>
+          <w:numId w:val="0"/>
+        </w:numPr>
+        <w:tabs>
+          <w:tab w:val="left" w:pos="420"/>
+        </w:tabs>
+        <w:bidi w:val="0"/>
+        <w:rPr>
+          <w:rFonts w:hint="default" w:ascii="Times New Roman" w:hAnsi="Times New Roman" w:eastAsia="SimSun" w:cs="Times New Roman"/>
+          <w:sz w:val="24"/>
+          <w:szCs w:val="24"/>
+        </w:rPr>
+      </w:pPr>
+      <w:r>
+        <w:rPr>
+          <w:rFonts w:hint="default" w:ascii="Times New Roman" w:hAnsi="Times New Roman" w:eastAsia="SimSun" w:cs="Times New Roman"/>
+          <w:sz w:val="24"/>
+          <w:szCs w:val="24"/>
+        </w:rPr>
+        <w:t>A fully functional web-based (and mobile-accessible) system with secure, role-based access for Doctors, Patients, and Administrators.</w:t>
+      </w:r>
+    </w:p>
+    <w:p>
+      <w:pPr>
+        <w:pStyle w:val="9"/>
+        <w:numPr>
+          <w:ilvl w:val="0"/>
+          <w:numId w:val="0"/>
+        </w:numPr>
+        <w:tabs>
+          <w:tab w:val="left" w:pos="420"/>
+        </w:tabs>
+        <w:bidi w:val="0"/>
+        <w:rPr>
+          <w:rFonts w:hint="default" w:ascii="Times New Roman" w:hAnsi="Times New Roman" w:eastAsia="SimSun" w:cs="Times New Roman"/>
+          <w:sz w:val="24"/>
+          <w:szCs w:val="24"/>
+        </w:rPr>
+      </w:pPr>
+    </w:p>
+    <w:p>
+      <w:pPr>
+        <w:pStyle w:val="9"/>
+        <w:numPr>
+          <w:ilvl w:val="0"/>
+          <w:numId w:val="0"/>
+        </w:numPr>
+        <w:tabs>
+          <w:tab w:val="left" w:pos="420"/>
+        </w:tabs>
+        <w:bidi w:val="0"/>
+        <w:rPr>
+          <w:rFonts w:hint="default" w:ascii="Times New Roman" w:hAnsi="Times New Roman" w:eastAsia="SimSun" w:cs="Times New Roman"/>
+          <w:sz w:val="24"/>
+          <w:szCs w:val="24"/>
+          <w:lang w:val="en-IN"/>
+        </w:rPr>
+      </w:pPr>
+    </w:p>
+    <w:p>
+      <w:pPr>
+        <w:pStyle w:val="9"/>
+        <w:numPr>
+          <w:ilvl w:val="0"/>
+          <w:numId w:val="0"/>
+        </w:numPr>
+        <w:tabs>
+          <w:tab w:val="left" w:pos="420"/>
+        </w:tabs>
+        <w:bidi w:val="0"/>
+        <w:rPr>
+          <w:rFonts w:hint="default" w:ascii="Times New Roman" w:hAnsi="Times New Roman" w:eastAsia="SimSun" w:cs="Times New Roman"/>
+          <w:sz w:val="24"/>
+          <w:szCs w:val="24"/>
+          <w:lang w:val="en-IN"/>
+        </w:rPr>
+      </w:pPr>
+      <w:r>
+        <w:rPr>
+          <w:rFonts w:hint="default" w:ascii="Times New Roman" w:hAnsi="Times New Roman" w:eastAsia="SimSun" w:cs="Times New Roman"/>
+          <w:sz w:val="24"/>
+          <w:szCs w:val="24"/>
+          <w:lang w:val="en-IN"/>
+        </w:rPr>
+        <w:t>2.</w:t>
+      </w:r>
+      <w:r>
+        <w:rPr>
+          <w:rFonts w:hint="default" w:ascii="Times New Roman" w:hAnsi="Times New Roman" w:eastAsia="SimSun" w:cs="Times New Roman"/>
+          <w:sz w:val="24"/>
+          <w:szCs w:val="24"/>
+        </w:rPr>
+        <w:t>Digital Prescription Management System</w:t>
+      </w:r>
+      <w:r>
+        <w:rPr>
+          <w:rFonts w:hint="default" w:ascii="Times New Roman" w:hAnsi="Times New Roman" w:eastAsia="SimSun" w:cs="Times New Roman"/>
+          <w:sz w:val="24"/>
+          <w:szCs w:val="24"/>
+          <w:lang w:val="en-IN"/>
+        </w:rPr>
+        <w:t>:</w:t>
+      </w:r>
+    </w:p>
+    <w:p>
+      <w:pPr>
+        <w:pStyle w:val="9"/>
+        <w:numPr>
+          <w:ilvl w:val="0"/>
+          <w:numId w:val="0"/>
+        </w:numPr>
+        <w:tabs>
+          <w:tab w:val="left" w:pos="420"/>
+        </w:tabs>
+        <w:bidi w:val="0"/>
+        <w:rPr>
+          <w:rFonts w:hint="default" w:ascii="Times New Roman" w:hAnsi="Times New Roman" w:eastAsia="SimSun" w:cs="Times New Roman"/>
+          <w:sz w:val="24"/>
+          <w:szCs w:val="24"/>
+        </w:rPr>
+      </w:pPr>
+      <w:r>
+        <w:rPr>
+          <w:rFonts w:hint="default" w:ascii="Times New Roman" w:hAnsi="Times New Roman" w:eastAsia="SimSun" w:cs="Times New Roman"/>
+          <w:sz w:val="24"/>
+          <w:szCs w:val="24"/>
+        </w:rPr>
+        <w:t>A centralized module enabling the creation, modification, storage, and retrieval of digital prescriptions.</w:t>
+      </w:r>
+    </w:p>
+    <w:p>
+      <w:pPr>
+        <w:pStyle w:val="9"/>
+        <w:numPr>
+          <w:ilvl w:val="0"/>
+          <w:numId w:val="0"/>
+        </w:numPr>
+        <w:tabs>
+          <w:tab w:val="left" w:pos="420"/>
+        </w:tabs>
+        <w:bidi w:val="0"/>
+        <w:rPr>
+          <w:rFonts w:hint="default" w:ascii="Times New Roman" w:hAnsi="Times New Roman" w:eastAsia="SimSun" w:cs="Times New Roman"/>
+          <w:sz w:val="24"/>
+          <w:szCs w:val="24"/>
+        </w:rPr>
+      </w:pPr>
+    </w:p>
+    <w:p>
+      <w:pPr>
+        <w:pStyle w:val="9"/>
+        <w:numPr>
+          <w:ilvl w:val="0"/>
+          <w:numId w:val="0"/>
+        </w:numPr>
+        <w:tabs>
+          <w:tab w:val="left" w:pos="420"/>
+        </w:tabs>
+        <w:bidi w:val="0"/>
+        <w:jc w:val="both"/>
+        <w:rPr>
+          <w:rFonts w:hint="default" w:ascii="Times New Roman" w:hAnsi="Times New Roman" w:eastAsia="SimSun" w:cs="Times New Roman"/>
+          <w:sz w:val="24"/>
+          <w:szCs w:val="24"/>
+          <w:lang w:val="en-IN"/>
+        </w:rPr>
+      </w:pPr>
+      <w:r>
+        <w:rPr>
+          <w:rFonts w:hint="default" w:ascii="Times New Roman" w:hAnsi="Times New Roman" w:eastAsia="SimSun" w:cs="Times New Roman"/>
+          <w:sz w:val="24"/>
+          <w:szCs w:val="24"/>
+          <w:lang w:val="en-IN"/>
+        </w:rPr>
+        <w:t>3.</w:t>
+      </w:r>
+      <w:r>
+        <w:rPr>
+          <w:rFonts w:hint="default" w:ascii="Times New Roman" w:hAnsi="Times New Roman" w:eastAsia="SimSun" w:cs="Times New Roman"/>
+          <w:sz w:val="24"/>
+          <w:szCs w:val="24"/>
+        </w:rPr>
+        <w:t>Medication Tracking and Adherence Dashboar</w:t>
+      </w:r>
+      <w:r>
+        <w:rPr>
+          <w:rFonts w:hint="default" w:ascii="Times New Roman" w:hAnsi="Times New Roman" w:eastAsia="SimSun" w:cs="Times New Roman"/>
+          <w:sz w:val="24"/>
+          <w:szCs w:val="24"/>
+          <w:lang w:val="en-IN"/>
+        </w:rPr>
+        <w:t>d:</w:t>
+      </w:r>
+    </w:p>
+    <w:p>
+      <w:pPr>
+        <w:pStyle w:val="9"/>
+        <w:numPr>
+          <w:ilvl w:val="0"/>
+          <w:numId w:val="0"/>
+        </w:numPr>
+        <w:tabs>
+          <w:tab w:val="left" w:pos="420"/>
+        </w:tabs>
+        <w:bidi w:val="0"/>
+        <w:rPr>
+          <w:rFonts w:hint="default" w:ascii="Times New Roman" w:hAnsi="Times New Roman" w:eastAsia="SimSun" w:cs="Times New Roman"/>
+          <w:sz w:val="24"/>
+          <w:szCs w:val="24"/>
+        </w:rPr>
+      </w:pPr>
+      <w:r>
+        <w:rPr>
+          <w:rFonts w:hint="default" w:ascii="Times New Roman" w:hAnsi="Times New Roman" w:eastAsia="SimSun" w:cs="Times New Roman"/>
+          <w:sz w:val="24"/>
+          <w:szCs w:val="24"/>
+        </w:rPr>
+        <w:t>A patient-facing interface to monitor medication schedules, adherence status, and prescription history.</w:t>
+      </w:r>
+    </w:p>
+    <w:p>
+      <w:pPr>
+        <w:pStyle w:val="9"/>
+        <w:numPr>
+          <w:ilvl w:val="0"/>
+          <w:numId w:val="0"/>
+        </w:numPr>
+        <w:tabs>
+          <w:tab w:val="left" w:pos="420"/>
+        </w:tabs>
+        <w:bidi w:val="0"/>
+        <w:rPr>
+          <w:rFonts w:hint="default" w:ascii="Times New Roman" w:hAnsi="Times New Roman" w:eastAsia="SimSun" w:cs="Times New Roman"/>
+          <w:sz w:val="24"/>
+          <w:szCs w:val="24"/>
+        </w:rPr>
+      </w:pPr>
+    </w:p>
+    <w:p>
+      <w:pPr>
+        <w:pStyle w:val="9"/>
+        <w:numPr>
+          <w:ilvl w:val="0"/>
+          <w:numId w:val="0"/>
+        </w:numPr>
+        <w:tabs>
+          <w:tab w:val="left" w:pos="420"/>
+        </w:tabs>
+        <w:bidi w:val="0"/>
+        <w:rPr>
+          <w:rFonts w:hint="default" w:ascii="Times New Roman" w:hAnsi="Times New Roman" w:eastAsia="SimSun" w:cs="Times New Roman"/>
+          <w:sz w:val="24"/>
+          <w:szCs w:val="24"/>
+          <w:lang w:val="en-IN"/>
+        </w:rPr>
+      </w:pPr>
+      <w:r>
+        <w:rPr>
+          <w:rFonts w:hint="default" w:ascii="Times New Roman" w:hAnsi="Times New Roman" w:eastAsia="SimSun" w:cs="Times New Roman"/>
+          <w:sz w:val="24"/>
+          <w:szCs w:val="24"/>
+          <w:lang w:val="en-IN"/>
+        </w:rPr>
+        <w:t>4.</w:t>
+      </w:r>
+      <w:r>
+        <w:rPr>
+          <w:rFonts w:hint="default" w:ascii="Times New Roman" w:hAnsi="Times New Roman" w:eastAsia="SimSun" w:cs="Times New Roman"/>
+          <w:sz w:val="24"/>
+          <w:szCs w:val="24"/>
+        </w:rPr>
+        <w:t>Automated Notification and Reminder System</w:t>
+      </w:r>
+      <w:r>
+        <w:rPr>
+          <w:rFonts w:hint="default" w:ascii="Times New Roman" w:hAnsi="Times New Roman" w:eastAsia="SimSun" w:cs="Times New Roman"/>
+          <w:sz w:val="24"/>
+          <w:szCs w:val="24"/>
+          <w:lang w:val="en-IN"/>
+        </w:rPr>
+        <w:t>:</w:t>
+      </w:r>
+    </w:p>
+    <w:p>
+      <w:pPr>
+        <w:pStyle w:val="9"/>
+        <w:numPr>
+          <w:ilvl w:val="0"/>
+          <w:numId w:val="0"/>
+        </w:numPr>
+        <w:tabs>
+          <w:tab w:val="left" w:pos="420"/>
+        </w:tabs>
+        <w:bidi w:val="0"/>
+        <w:rPr>
+          <w:rFonts w:hint="default" w:ascii="Times New Roman" w:hAnsi="Times New Roman" w:eastAsia="SimSun" w:cs="Times New Roman"/>
+          <w:sz w:val="24"/>
+          <w:szCs w:val="24"/>
+        </w:rPr>
+      </w:pPr>
+      <w:r>
+        <w:rPr>
+          <w:rFonts w:hint="default" w:ascii="Times New Roman" w:hAnsi="Times New Roman" w:eastAsia="SimSun" w:cs="Times New Roman"/>
+          <w:sz w:val="24"/>
+          <w:szCs w:val="24"/>
+        </w:rPr>
+        <w:t>A comprehensive dashboard for user management, system monitoring, and audit tracking.</w:t>
+      </w:r>
+    </w:p>
+    <w:p>
+      <w:pPr>
+        <w:pStyle w:val="9"/>
+        <w:numPr>
+          <w:ilvl w:val="0"/>
+          <w:numId w:val="0"/>
+        </w:numPr>
+        <w:tabs>
+          <w:tab w:val="left" w:pos="420"/>
+        </w:tabs>
+        <w:bidi w:val="0"/>
+        <w:rPr>
+          <w:rFonts w:hint="default" w:ascii="Times New Roman" w:hAnsi="Times New Roman" w:eastAsia="SimSun" w:cs="Times New Roman"/>
+          <w:sz w:val="24"/>
+          <w:szCs w:val="24"/>
+        </w:rPr>
+      </w:pPr>
+    </w:p>
+    <w:p>
+      <w:pPr>
+        <w:pStyle w:val="9"/>
+        <w:numPr>
+          <w:ilvl w:val="0"/>
+          <w:numId w:val="0"/>
+        </w:numPr>
+        <w:tabs>
+          <w:tab w:val="left" w:pos="420"/>
+        </w:tabs>
+        <w:bidi w:val="0"/>
+        <w:rPr>
+          <w:rFonts w:hint="default" w:ascii="Times New Roman" w:hAnsi="Times New Roman" w:eastAsia="SimSun" w:cs="Times New Roman"/>
+          <w:sz w:val="24"/>
+          <w:szCs w:val="24"/>
+          <w:lang w:val="en-IN"/>
+        </w:rPr>
+      </w:pPr>
+      <w:r>
+        <w:rPr>
+          <w:rFonts w:hint="default" w:ascii="Times New Roman" w:hAnsi="Times New Roman" w:eastAsia="SimSun" w:cs="Times New Roman"/>
+          <w:sz w:val="24"/>
+          <w:szCs w:val="24"/>
+          <w:lang w:val="en-IN"/>
+        </w:rPr>
+        <w:t>5.</w:t>
+      </w:r>
+      <w:r>
+        <w:rPr>
+          <w:rFonts w:hint="default" w:ascii="Times New Roman" w:hAnsi="Times New Roman" w:eastAsia="SimSun" w:cs="Times New Roman"/>
+          <w:sz w:val="24"/>
+          <w:szCs w:val="24"/>
+        </w:rPr>
+        <w:t>Secure Database and Data Protection Implementation</w:t>
+      </w:r>
+      <w:r>
+        <w:rPr>
+          <w:rFonts w:hint="default" w:ascii="Times New Roman" w:hAnsi="Times New Roman" w:eastAsia="SimSun" w:cs="Times New Roman"/>
+          <w:sz w:val="24"/>
+          <w:szCs w:val="24"/>
+          <w:lang w:val="en-IN"/>
+        </w:rPr>
+        <w:t>:</w:t>
+      </w:r>
+    </w:p>
+    <w:p>
+      <w:pPr>
+        <w:pStyle w:val="9"/>
+        <w:numPr>
+          <w:ilvl w:val="0"/>
+          <w:numId w:val="0"/>
+        </w:numPr>
+        <w:tabs>
+          <w:tab w:val="left" w:pos="420"/>
+        </w:tabs>
+        <w:bidi w:val="0"/>
+        <w:jc w:val="both"/>
+        <w:rPr>
+          <w:rFonts w:hint="default" w:ascii="Times New Roman" w:hAnsi="Times New Roman" w:eastAsia="SimSun" w:cs="Times New Roman"/>
+          <w:sz w:val="24"/>
+          <w:szCs w:val="24"/>
+        </w:rPr>
+      </w:pPr>
+      <w:r>
+        <w:rPr>
+          <w:rFonts w:hint="default" w:ascii="Times New Roman" w:hAnsi="Times New Roman" w:eastAsia="SimSun" w:cs="Times New Roman"/>
+          <w:sz w:val="24"/>
+          <w:szCs w:val="24"/>
+        </w:rPr>
+        <w:t>Encrypted storage of medical records, secure authentication mechanisms, and role-based data access control.</w:t>
+      </w:r>
+    </w:p>
+    <w:p>
+      <w:pPr>
+        <w:pStyle w:val="9"/>
+        <w:numPr>
+          <w:ilvl w:val="0"/>
+          <w:numId w:val="0"/>
+        </w:numPr>
+        <w:tabs>
+          <w:tab w:val="left" w:pos="420"/>
+        </w:tabs>
+        <w:bidi w:val="0"/>
+        <w:rPr>
+          <w:rFonts w:hint="default" w:ascii="Times New Roman" w:hAnsi="Times New Roman" w:eastAsia="SimSun" w:cs="Times New Roman"/>
+          <w:sz w:val="24"/>
+          <w:szCs w:val="24"/>
+        </w:rPr>
+      </w:pPr>
+    </w:p>
+    <w:p>
+      <w:pPr>
+        <w:pStyle w:val="5"/>
+        <w:bidi w:val="0"/>
+        <w:rPr>
+          <w:rFonts w:hint="default" w:ascii="Times New Roman" w:hAnsi="Times New Roman" w:cs="Times New Roman"/>
+          <w:sz w:val="22"/>
+          <w:szCs w:val="22"/>
+          <w:u w:val="single"/>
+          <w:lang w:val="en-IN"/>
+        </w:rPr>
+      </w:pPr>
+      <w:r>
+        <w:rPr>
+          <w:rFonts w:hint="default" w:ascii="Times New Roman" w:hAnsi="Times New Roman" w:cs="Times New Roman"/>
+          <w:sz w:val="22"/>
+          <w:szCs w:val="22"/>
+          <w:u w:val="single"/>
+          <w:lang w:val="en-IN"/>
+        </w:rPr>
+        <w:t>FUNCTIONAL MODULES:</w:t>
+      </w:r>
+    </w:p>
+    <w:p>
+      <w:pPr>
+        <w:pStyle w:val="9"/>
+        <w:numPr>
+          <w:ilvl w:val="0"/>
+          <w:numId w:val="9"/>
+        </w:numPr>
+        <w:tabs>
+          <w:tab w:val="left" w:pos="420"/>
+        </w:tabs>
+        <w:bidi w:val="0"/>
+        <w:rPr>
+          <w:rFonts w:hint="default" w:ascii="Times New Roman" w:hAnsi="Times New Roman" w:eastAsia="SimSun" w:cs="Times New Roman"/>
+          <w:sz w:val="24"/>
+          <w:szCs w:val="24"/>
+        </w:rPr>
+      </w:pPr>
+      <w:r>
+        <w:rPr>
+          <w:rFonts w:hint="default" w:ascii="Times New Roman" w:hAnsi="Times New Roman" w:eastAsia="SimSun" w:cs="Times New Roman"/>
+          <w:sz w:val="24"/>
+          <w:szCs w:val="24"/>
+        </w:rPr>
+        <w:t>Authentication and Authorization Module</w:t>
+      </w:r>
+    </w:p>
+    <w:p>
+      <w:pPr>
+        <w:pStyle w:val="19"/>
+        <w:keepNext w:val="0"/>
+        <w:keepLines w:val="0"/>
+        <w:widowControl/>
+        <w:suppressLineNumbers w:val="0"/>
+        <w:jc w:val="both"/>
+        <w:rPr>
+          <w:rFonts w:hint="default" w:ascii="Times New Roman" w:hAnsi="Times New Roman" w:cs="Times New Roman"/>
+        </w:rPr>
+      </w:pPr>
+      <w:r>
+        <w:rPr>
+          <w:rFonts w:hint="default" w:ascii="Times New Roman" w:hAnsi="Times New Roman" w:eastAsia="Symbol" w:cs="Times New Roman"/>
+          <w:sz w:val="24"/>
+        </w:rPr>
+        <w:t>·</w:t>
+      </w:r>
+      <w:r>
+        <w:rPr>
+          <w:rFonts w:hint="default" w:ascii="Times New Roman" w:hAnsi="Times New Roman" w:eastAsia="SimSun" w:cs="Times New Roman"/>
+          <w:sz w:val="24"/>
+        </w:rPr>
+        <w:t xml:space="preserve">  </w:t>
+      </w:r>
+      <w:r>
+        <w:rPr>
+          <w:rFonts w:hint="default" w:ascii="Times New Roman" w:hAnsi="Times New Roman" w:cs="Times New Roman"/>
+        </w:rPr>
+        <w:t>Secure login and registration</w:t>
+      </w:r>
+    </w:p>
+    <w:p>
+      <w:pPr>
+        <w:pStyle w:val="19"/>
+        <w:keepNext w:val="0"/>
+        <w:keepLines w:val="0"/>
+        <w:widowControl/>
+        <w:suppressLineNumbers w:val="0"/>
+        <w:rPr>
+          <w:rFonts w:hint="default" w:ascii="Times New Roman" w:hAnsi="Times New Roman" w:cs="Times New Roman"/>
+        </w:rPr>
+      </w:pPr>
+      <w:r>
+        <w:rPr>
+          <w:rFonts w:hint="default" w:ascii="Times New Roman" w:hAnsi="Times New Roman" w:eastAsia="Symbol" w:cs="Times New Roman"/>
+          <w:sz w:val="24"/>
+        </w:rPr>
+        <w:t>·</w:t>
+      </w:r>
+      <w:r>
+        <w:rPr>
+          <w:rFonts w:hint="default" w:ascii="Times New Roman" w:hAnsi="Times New Roman" w:eastAsia="SimSun" w:cs="Times New Roman"/>
+          <w:sz w:val="24"/>
+        </w:rPr>
+        <w:t xml:space="preserve">  </w:t>
+      </w:r>
+      <w:r>
+        <w:rPr>
+          <w:rFonts w:hint="default" w:ascii="Times New Roman" w:hAnsi="Times New Roman" w:cs="Times New Roman"/>
+        </w:rPr>
+        <w:t>Role-based access control (Doctor, Patient, Admin)</w:t>
+      </w:r>
+    </w:p>
+    <w:p>
+      <w:pPr>
+        <w:pStyle w:val="19"/>
+        <w:keepNext w:val="0"/>
+        <w:keepLines w:val="0"/>
+        <w:widowControl/>
+        <w:suppressLineNumbers w:val="0"/>
+        <w:rPr>
+          <w:rFonts w:hint="default" w:ascii="Times New Roman" w:hAnsi="Times New Roman" w:cs="Times New Roman"/>
+        </w:rPr>
+      </w:pPr>
+      <w:r>
+        <w:rPr>
+          <w:rFonts w:hint="default" w:ascii="Times New Roman" w:hAnsi="Times New Roman" w:eastAsia="Symbol" w:cs="Times New Roman"/>
+          <w:sz w:val="24"/>
+        </w:rPr>
+        <w:t>·</w:t>
+      </w:r>
+      <w:r>
+        <w:rPr>
+          <w:rFonts w:hint="default" w:ascii="Times New Roman" w:hAnsi="Times New Roman" w:eastAsia="SimSun" w:cs="Times New Roman"/>
+          <w:sz w:val="24"/>
+        </w:rPr>
+        <w:t xml:space="preserve">  </w:t>
+      </w:r>
+      <w:r>
+        <w:rPr>
+          <w:rFonts w:hint="default" w:ascii="Times New Roman" w:hAnsi="Times New Roman" w:cs="Times New Roman"/>
+        </w:rPr>
+        <w:t>Password encryption and session management</w:t>
+      </w:r>
+    </w:p>
+    <w:p>
+      <w:pPr>
+        <w:pStyle w:val="9"/>
+        <w:numPr>
+          <w:ilvl w:val="0"/>
+          <w:numId w:val="9"/>
+        </w:numPr>
+        <w:tabs>
+          <w:tab w:val="left" w:pos="420"/>
+        </w:tabs>
+        <w:bidi w:val="0"/>
+        <w:ind w:left="480" w:leftChars="0" w:hanging="480" w:hangingChars="200"/>
+        <w:rPr>
+          <w:rFonts w:hint="default" w:ascii="Times New Roman" w:hAnsi="Times New Roman" w:eastAsia="SimSun" w:cs="Times New Roman"/>
+          <w:sz w:val="24"/>
+          <w:szCs w:val="24"/>
+        </w:rPr>
+      </w:pPr>
+      <w:r>
+        <w:rPr>
+          <w:rFonts w:hint="default" w:ascii="Times New Roman" w:hAnsi="Times New Roman" w:eastAsia="SimSun" w:cs="Times New Roman"/>
+          <w:sz w:val="24"/>
+          <w:szCs w:val="24"/>
+        </w:rPr>
+        <w:t>Prescription Management Module</w:t>
+      </w:r>
+    </w:p>
+    <w:p>
+      <w:pPr>
+        <w:pStyle w:val="19"/>
+        <w:keepNext w:val="0"/>
+        <w:keepLines w:val="0"/>
+        <w:widowControl/>
+        <w:suppressLineNumbers w:val="0"/>
+        <w:rPr>
+          <w:rFonts w:hint="default" w:ascii="Times New Roman" w:hAnsi="Times New Roman" w:cs="Times New Roman"/>
+        </w:rPr>
+      </w:pPr>
+      <w:r>
+        <w:rPr>
+          <w:rFonts w:hint="default" w:ascii="Times New Roman" w:hAnsi="Times New Roman" w:eastAsia="Symbol" w:cs="Times New Roman"/>
+          <w:sz w:val="24"/>
+        </w:rPr>
+        <w:t>·</w:t>
+      </w:r>
+      <w:r>
+        <w:rPr>
+          <w:rFonts w:hint="default" w:ascii="Times New Roman" w:hAnsi="Times New Roman" w:eastAsia="SimSun" w:cs="Times New Roman"/>
+          <w:sz w:val="24"/>
+        </w:rPr>
+        <w:t xml:space="preserve">  </w:t>
+      </w:r>
+      <w:r>
+        <w:rPr>
+          <w:rFonts w:hint="default" w:ascii="Times New Roman" w:hAnsi="Times New Roman" w:cs="Times New Roman"/>
+        </w:rPr>
+        <w:t>Digital prescription creation</w:t>
+      </w:r>
+    </w:p>
+    <w:p>
+      <w:pPr>
+        <w:pStyle w:val="19"/>
+        <w:keepNext w:val="0"/>
+        <w:keepLines w:val="0"/>
+        <w:widowControl/>
+        <w:suppressLineNumbers w:val="0"/>
+        <w:rPr>
+          <w:rFonts w:hint="default" w:ascii="Times New Roman" w:hAnsi="Times New Roman" w:cs="Times New Roman"/>
+        </w:rPr>
+      </w:pPr>
+      <w:r>
+        <w:rPr>
+          <w:rFonts w:hint="default" w:ascii="Times New Roman" w:hAnsi="Times New Roman" w:eastAsia="Symbol" w:cs="Times New Roman"/>
+          <w:sz w:val="24"/>
+        </w:rPr>
+        <w:t>·</w:t>
+      </w:r>
+      <w:r>
+        <w:rPr>
+          <w:rFonts w:hint="default" w:ascii="Times New Roman" w:hAnsi="Times New Roman" w:eastAsia="SimSun" w:cs="Times New Roman"/>
+          <w:sz w:val="24"/>
+        </w:rPr>
+        <w:t xml:space="preserve">  </w:t>
+      </w:r>
+      <w:r>
+        <w:rPr>
+          <w:rFonts w:hint="default" w:ascii="Times New Roman" w:hAnsi="Times New Roman" w:cs="Times New Roman"/>
+        </w:rPr>
+        <w:t>Editing and updating prescriptions</w:t>
+      </w:r>
+    </w:p>
+    <w:p>
+      <w:pPr>
+        <w:pStyle w:val="19"/>
+        <w:keepNext w:val="0"/>
+        <w:keepLines w:val="0"/>
+        <w:widowControl/>
+        <w:suppressLineNumbers w:val="0"/>
+        <w:rPr>
+          <w:rFonts w:hint="default" w:ascii="Times New Roman" w:hAnsi="Times New Roman" w:eastAsia="SimSun" w:cs="Times New Roman"/>
+          <w:sz w:val="24"/>
+          <w:szCs w:val="24"/>
+        </w:rPr>
+      </w:pPr>
+      <w:r>
+        <w:rPr>
+          <w:rFonts w:hint="default" w:ascii="Times New Roman" w:hAnsi="Times New Roman" w:eastAsia="Symbol" w:cs="Times New Roman"/>
+          <w:sz w:val="24"/>
+        </w:rPr>
+        <w:t>·</w:t>
+      </w:r>
+      <w:r>
+        <w:rPr>
+          <w:rFonts w:hint="default" w:ascii="Times New Roman" w:hAnsi="Times New Roman" w:eastAsia="SimSun" w:cs="Times New Roman"/>
+          <w:sz w:val="24"/>
+        </w:rPr>
+        <w:t xml:space="preserve">  </w:t>
+      </w:r>
+      <w:r>
+        <w:rPr>
+          <w:rFonts w:hint="default" w:ascii="Times New Roman" w:hAnsi="Times New Roman" w:cs="Times New Roman"/>
+        </w:rPr>
+        <w:t>Secure storage and retrieval of records</w:t>
+      </w:r>
+    </w:p>
+    <w:p>
+      <w:pPr>
+        <w:pStyle w:val="9"/>
+        <w:numPr>
+          <w:ilvl w:val="0"/>
+          <w:numId w:val="9"/>
+        </w:numPr>
+        <w:tabs>
+          <w:tab w:val="left" w:pos="420"/>
+        </w:tabs>
+        <w:bidi w:val="0"/>
+        <w:ind w:left="480" w:leftChars="0" w:hanging="480" w:hangingChars="200"/>
+        <w:rPr>
+          <w:rFonts w:hint="default" w:ascii="Times New Roman" w:hAnsi="Times New Roman" w:eastAsia="SimSun" w:cs="Times New Roman"/>
+          <w:sz w:val="24"/>
+          <w:szCs w:val="24"/>
+          <w:lang w:val="en-IN"/>
+        </w:rPr>
+      </w:pPr>
+      <w:r>
+        <w:rPr>
+          <w:rFonts w:hint="default" w:ascii="Times New Roman" w:hAnsi="Times New Roman" w:eastAsia="SimSun" w:cs="Times New Roman"/>
+          <w:sz w:val="24"/>
+          <w:szCs w:val="24"/>
+        </w:rPr>
+        <w:t>Medication Tracking Module</w:t>
+      </w:r>
+    </w:p>
+    <w:p>
+      <w:pPr>
+        <w:pStyle w:val="19"/>
+        <w:keepNext w:val="0"/>
+        <w:keepLines w:val="0"/>
+        <w:widowControl/>
+        <w:suppressLineNumbers w:val="0"/>
+        <w:rPr>
+          <w:rFonts w:hint="default" w:ascii="Times New Roman" w:hAnsi="Times New Roman" w:cs="Times New Roman"/>
+        </w:rPr>
+      </w:pPr>
+      <w:r>
+        <w:rPr>
+          <w:rFonts w:hint="default" w:ascii="Times New Roman" w:hAnsi="Times New Roman" w:eastAsia="Symbol" w:cs="Times New Roman"/>
+          <w:sz w:val="24"/>
+        </w:rPr>
+        <w:t>·</w:t>
+      </w:r>
+      <w:r>
+        <w:rPr>
+          <w:rFonts w:hint="default" w:ascii="Times New Roman" w:hAnsi="Times New Roman" w:eastAsia="SimSun" w:cs="Times New Roman"/>
+          <w:sz w:val="24"/>
+        </w:rPr>
+        <w:t xml:space="preserve">  </w:t>
+      </w:r>
+      <w:r>
+        <w:rPr>
+          <w:rFonts w:hint="default" w:ascii="Times New Roman" w:hAnsi="Times New Roman" w:cs="Times New Roman"/>
+        </w:rPr>
+        <w:t>Daily medication schedule tracking</w:t>
+      </w:r>
+    </w:p>
+    <w:p>
+      <w:pPr>
+        <w:pStyle w:val="19"/>
+        <w:keepNext w:val="0"/>
+        <w:keepLines w:val="0"/>
+        <w:widowControl/>
+        <w:suppressLineNumbers w:val="0"/>
+        <w:rPr>
+          <w:rFonts w:hint="default" w:ascii="Times New Roman" w:hAnsi="Times New Roman" w:cs="Times New Roman"/>
+        </w:rPr>
+      </w:pPr>
+      <w:r>
+        <w:rPr>
+          <w:rFonts w:hint="default" w:ascii="Times New Roman" w:hAnsi="Times New Roman" w:eastAsia="Symbol" w:cs="Times New Roman"/>
+          <w:sz w:val="24"/>
+        </w:rPr>
+        <w:t>·</w:t>
+      </w:r>
+      <w:r>
+        <w:rPr>
+          <w:rFonts w:hint="default" w:ascii="Times New Roman" w:hAnsi="Times New Roman" w:eastAsia="SimSun" w:cs="Times New Roman"/>
+          <w:sz w:val="24"/>
+        </w:rPr>
+        <w:t xml:space="preserve">  </w:t>
+      </w:r>
+      <w:r>
+        <w:rPr>
+          <w:rFonts w:hint="default" w:ascii="Times New Roman" w:hAnsi="Times New Roman" w:cs="Times New Roman"/>
+        </w:rPr>
+        <w:t>Adherence status monitoring</w:t>
+      </w:r>
+    </w:p>
+    <w:p>
+      <w:pPr>
+        <w:pStyle w:val="19"/>
+        <w:keepNext w:val="0"/>
+        <w:keepLines w:val="0"/>
+        <w:widowControl/>
+        <w:suppressLineNumbers w:val="0"/>
+        <w:rPr>
+          <w:rFonts w:hint="default" w:ascii="Times New Roman" w:hAnsi="Times New Roman" w:eastAsia="SimSun" w:cs="Times New Roman"/>
+          <w:sz w:val="24"/>
+          <w:szCs w:val="24"/>
+          <w:lang w:val="en-IN"/>
+        </w:rPr>
+      </w:pPr>
+      <w:r>
+        <w:rPr>
+          <w:rFonts w:hint="default" w:ascii="Times New Roman" w:hAnsi="Times New Roman" w:eastAsia="Symbol" w:cs="Times New Roman"/>
+          <w:sz w:val="24"/>
+        </w:rPr>
+        <w:t>·</w:t>
+      </w:r>
+      <w:r>
+        <w:rPr>
+          <w:rFonts w:hint="default" w:ascii="Times New Roman" w:hAnsi="Times New Roman" w:eastAsia="SimSun" w:cs="Times New Roman"/>
+          <w:sz w:val="24"/>
+        </w:rPr>
+        <w:t xml:space="preserve">  </w:t>
+      </w:r>
+      <w:r>
+        <w:rPr>
+          <w:rFonts w:hint="default" w:ascii="Times New Roman" w:hAnsi="Times New Roman" w:cs="Times New Roman"/>
+        </w:rPr>
+        <w:t>History of completed and missed doses</w:t>
+      </w:r>
+    </w:p>
+    <w:p>
+      <w:pPr>
+        <w:pStyle w:val="9"/>
+        <w:numPr>
+          <w:ilvl w:val="0"/>
+          <w:numId w:val="9"/>
+        </w:numPr>
+        <w:tabs>
+          <w:tab w:val="left" w:pos="420"/>
+        </w:tabs>
+        <w:bidi w:val="0"/>
+        <w:ind w:left="480" w:leftChars="0" w:hanging="480" w:hangingChars="200"/>
+        <w:rPr>
+          <w:rFonts w:hint="default" w:ascii="Times New Roman" w:hAnsi="Times New Roman" w:eastAsia="SimSun" w:cs="Times New Roman"/>
+          <w:sz w:val="24"/>
+          <w:szCs w:val="24"/>
+          <w:lang w:val="en-IN"/>
+        </w:rPr>
+      </w:pPr>
+      <w:r>
+        <w:rPr>
+          <w:rFonts w:hint="default" w:ascii="Times New Roman" w:hAnsi="Times New Roman" w:eastAsia="SimSun" w:cs="Times New Roman"/>
+          <w:sz w:val="24"/>
+          <w:szCs w:val="24"/>
+        </w:rPr>
+        <w:t>Notification and Reminder Module</w:t>
+      </w:r>
+    </w:p>
+    <w:p>
+      <w:pPr>
+        <w:pStyle w:val="19"/>
+        <w:keepNext w:val="0"/>
+        <w:keepLines w:val="0"/>
+        <w:widowControl/>
+        <w:suppressLineNumbers w:val="0"/>
+        <w:rPr>
+          <w:rFonts w:hint="default" w:ascii="Times New Roman" w:hAnsi="Times New Roman" w:cs="Times New Roman"/>
+        </w:rPr>
+      </w:pPr>
+      <w:r>
+        <w:rPr>
+          <w:rFonts w:hint="default" w:ascii="Times New Roman" w:hAnsi="Times New Roman" w:eastAsia="Symbol" w:cs="Times New Roman"/>
+          <w:sz w:val="24"/>
+        </w:rPr>
+        <w:t>·</w:t>
+      </w:r>
+      <w:r>
+        <w:rPr>
+          <w:rFonts w:hint="default" w:ascii="Times New Roman" w:hAnsi="Times New Roman" w:eastAsia="SimSun" w:cs="Times New Roman"/>
+          <w:sz w:val="24"/>
+        </w:rPr>
+        <w:t xml:space="preserve">  </w:t>
+      </w:r>
+      <w:r>
+        <w:rPr>
+          <w:rFonts w:hint="default" w:ascii="Times New Roman" w:hAnsi="Times New Roman" w:cs="Times New Roman"/>
+        </w:rPr>
+        <w:t>Automated medication reminders</w:t>
+      </w:r>
+    </w:p>
+    <w:p>
+      <w:pPr>
+        <w:pStyle w:val="19"/>
+        <w:keepNext w:val="0"/>
+        <w:keepLines w:val="0"/>
+        <w:widowControl/>
+        <w:suppressLineNumbers w:val="0"/>
+        <w:rPr>
+          <w:rFonts w:hint="default" w:ascii="Times New Roman" w:hAnsi="Times New Roman" w:cs="Times New Roman"/>
+          <w:lang w:val="en-IN"/>
+        </w:rPr>
+      </w:pPr>
+      <w:r>
+        <w:rPr>
+          <w:rFonts w:hint="default" w:ascii="Times New Roman" w:hAnsi="Times New Roman" w:eastAsia="Symbol" w:cs="Times New Roman"/>
+          <w:sz w:val="24"/>
+        </w:rPr>
+        <w:t>·</w:t>
+      </w:r>
+      <w:r>
+        <w:rPr>
+          <w:rFonts w:hint="default" w:ascii="Times New Roman" w:hAnsi="Times New Roman" w:eastAsia="SimSun" w:cs="Times New Roman"/>
+          <w:sz w:val="24"/>
+        </w:rPr>
+        <w:t xml:space="preserve">  </w:t>
+      </w:r>
+      <w:r>
+        <w:rPr>
+          <w:rFonts w:hint="default" w:ascii="Times New Roman" w:hAnsi="Times New Roman" w:cs="Times New Roman"/>
+        </w:rPr>
+        <w:t>Real-time alerts for prescription updates</w:t>
+      </w:r>
+    </w:p>
+    <w:p>
+      <w:pPr>
+        <w:pStyle w:val="9"/>
+        <w:numPr>
+          <w:ilvl w:val="0"/>
+          <w:numId w:val="9"/>
+        </w:numPr>
+        <w:tabs>
+          <w:tab w:val="left" w:pos="420"/>
+        </w:tabs>
+        <w:bidi w:val="0"/>
+        <w:ind w:left="480" w:leftChars="0" w:hanging="480" w:hangingChars="200"/>
+        <w:rPr>
+          <w:rFonts w:hint="default" w:ascii="Times New Roman" w:hAnsi="Times New Roman" w:eastAsia="SimSun" w:cs="Times New Roman"/>
+          <w:sz w:val="24"/>
+          <w:szCs w:val="24"/>
+          <w:lang w:val="en-IN"/>
+        </w:rPr>
+      </w:pPr>
+      <w:r>
+        <w:rPr>
+          <w:rFonts w:hint="default" w:ascii="Times New Roman" w:hAnsi="Times New Roman" w:eastAsia="SimSun" w:cs="Times New Roman"/>
+          <w:sz w:val="24"/>
+          <w:szCs w:val="24"/>
+        </w:rPr>
+        <w:t>Admin Management Module</w:t>
+      </w:r>
+    </w:p>
+    <w:p>
+      <w:pPr>
+        <w:pStyle w:val="19"/>
+        <w:keepNext w:val="0"/>
+        <w:keepLines w:val="0"/>
+        <w:widowControl/>
+        <w:suppressLineNumbers w:val="0"/>
+        <w:rPr>
+          <w:rFonts w:hint="default" w:ascii="Times New Roman" w:hAnsi="Times New Roman" w:cs="Times New Roman"/>
+        </w:rPr>
+      </w:pPr>
+      <w:r>
+        <w:rPr>
+          <w:rFonts w:hint="default" w:ascii="Times New Roman" w:hAnsi="Times New Roman" w:eastAsia="Symbol" w:cs="Times New Roman"/>
+          <w:sz w:val="24"/>
+        </w:rPr>
+        <w:t>·</w:t>
+      </w:r>
+      <w:r>
+        <w:rPr>
+          <w:rFonts w:hint="default" w:ascii="Times New Roman" w:hAnsi="Times New Roman" w:eastAsia="SimSun" w:cs="Times New Roman"/>
+          <w:sz w:val="24"/>
+        </w:rPr>
+        <w:t xml:space="preserve">  </w:t>
+      </w:r>
+      <w:r>
+        <w:rPr>
+          <w:rFonts w:hint="default" w:ascii="Times New Roman" w:hAnsi="Times New Roman" w:cs="Times New Roman"/>
+        </w:rPr>
+        <w:t>User management</w:t>
+      </w:r>
+    </w:p>
+    <w:p>
+      <w:pPr>
+        <w:pStyle w:val="19"/>
+        <w:keepNext w:val="0"/>
+        <w:keepLines w:val="0"/>
+        <w:widowControl/>
+        <w:suppressLineNumbers w:val="0"/>
+        <w:rPr>
+          <w:rFonts w:hint="default" w:ascii="Times New Roman" w:hAnsi="Times New Roman" w:eastAsia="Symbol" w:cs="Times New Roman"/>
+          <w:sz w:val="24"/>
+        </w:rPr>
+      </w:pPr>
+      <w:r>
+        <w:rPr>
+          <w:rFonts w:hint="default" w:ascii="Times New Roman" w:hAnsi="Times New Roman" w:eastAsia="Symbol" w:cs="Times New Roman"/>
+          <w:sz w:val="24"/>
+        </w:rPr>
+        <w:t>·</w:t>
+      </w:r>
+      <w:r>
+        <w:rPr>
+          <w:rFonts w:hint="default" w:ascii="Times New Roman" w:hAnsi="Times New Roman" w:eastAsia="SimSun" w:cs="Times New Roman"/>
+          <w:sz w:val="24"/>
+        </w:rPr>
+        <w:t xml:space="preserve">  </w:t>
+      </w:r>
+      <w:r>
+        <w:rPr>
+          <w:rFonts w:hint="default" w:ascii="Times New Roman" w:hAnsi="Times New Roman" w:cs="Times New Roman"/>
+        </w:rPr>
+        <w:t>System monitoring dashboard</w:t>
+      </w:r>
+    </w:p>
+    <w:p>
+      <w:pPr>
+        <w:pStyle w:val="19"/>
+        <w:keepNext w:val="0"/>
+        <w:keepLines w:val="0"/>
+        <w:widowControl/>
+        <w:suppressLineNumbers w:val="0"/>
+        <w:rPr>
+          <w:rFonts w:hint="default" w:ascii="Times New Roman" w:hAnsi="Times New Roman" w:cs="Times New Roman"/>
+        </w:rPr>
+      </w:pPr>
+      <w:r>
+        <w:rPr>
+          <w:rFonts w:hint="default" w:ascii="Times New Roman" w:hAnsi="Times New Roman" w:eastAsia="Symbol" w:cs="Times New Roman"/>
+          <w:sz w:val="24"/>
+        </w:rPr>
+        <w:t>·</w:t>
+      </w:r>
+      <w:r>
+        <w:rPr>
+          <w:rFonts w:hint="default" w:ascii="Times New Roman" w:hAnsi="Times New Roman" w:eastAsia="SimSun" w:cs="Times New Roman"/>
+          <w:sz w:val="24"/>
+        </w:rPr>
+        <w:t xml:space="preserve">  </w:t>
+      </w:r>
+      <w:r>
+        <w:rPr>
+          <w:rFonts w:hint="default" w:ascii="Times New Roman" w:hAnsi="Times New Roman" w:cs="Times New Roman"/>
+        </w:rPr>
+        <w:t>Audit log tracking</w:t>
+      </w:r>
+    </w:p>
+    <w:p>
+      <w:pPr>
+        <w:pStyle w:val="19"/>
+        <w:keepNext w:val="0"/>
+        <w:keepLines w:val="0"/>
+        <w:widowControl/>
+        <w:suppressLineNumbers w:val="0"/>
+        <w:rPr>
+          <w:rFonts w:hint="default" w:ascii="Times New Roman" w:hAnsi="Times New Roman" w:cs="Times New Roman"/>
+        </w:rPr>
+      </w:pPr>
+    </w:p>
+    <w:p>
+      <w:pPr>
+        <w:pStyle w:val="19"/>
+        <w:keepNext w:val="0"/>
+        <w:keepLines w:val="0"/>
+        <w:widowControl/>
+        <w:suppressLineNumbers w:val="0"/>
+        <w:rPr>
+          <w:rFonts w:hint="default" w:ascii="Times New Roman" w:hAnsi="Times New Roman" w:cs="Times New Roman"/>
+          <w:lang w:val="en-IN"/>
+        </w:rPr>
+      </w:pPr>
+    </w:p>
+    <w:p>
+      <w:pPr>
+        <w:pStyle w:val="9"/>
+        <w:numPr>
+          <w:ilvl w:val="0"/>
+          <w:numId w:val="9"/>
+        </w:numPr>
+        <w:tabs>
+          <w:tab w:val="left" w:pos="420"/>
+        </w:tabs>
+        <w:bidi w:val="0"/>
+        <w:ind w:left="480" w:leftChars="0" w:hanging="480" w:hangingChars="200"/>
+        <w:rPr>
+          <w:rFonts w:hint="default" w:ascii="Times New Roman" w:hAnsi="Times New Roman" w:eastAsia="SimSun" w:cs="Times New Roman"/>
+          <w:sz w:val="24"/>
+          <w:szCs w:val="24"/>
+          <w:lang w:val="en-IN"/>
+        </w:rPr>
+      </w:pPr>
+      <w:r>
+        <w:rPr>
+          <w:rFonts w:hint="default" w:ascii="Times New Roman" w:hAnsi="Times New Roman" w:eastAsia="SimSun" w:cs="Times New Roman"/>
+          <w:sz w:val="24"/>
+          <w:szCs w:val="24"/>
+        </w:rPr>
+        <w:t>AI &amp; Analytics Module</w:t>
+      </w:r>
+    </w:p>
+    <w:p>
+      <w:pPr>
+        <w:pStyle w:val="19"/>
+        <w:keepNext w:val="0"/>
+        <w:keepLines w:val="0"/>
+        <w:widowControl/>
+        <w:suppressLineNumbers w:val="0"/>
+        <w:rPr>
+          <w:rFonts w:hint="default" w:ascii="Times New Roman" w:hAnsi="Times New Roman" w:cs="Times New Roman"/>
+        </w:rPr>
+      </w:pPr>
+      <w:r>
+        <w:rPr>
+          <w:rFonts w:hint="default" w:ascii="Times New Roman" w:hAnsi="Times New Roman" w:eastAsia="Symbol" w:cs="Times New Roman"/>
+          <w:sz w:val="24"/>
+        </w:rPr>
+        <w:t>·</w:t>
+      </w:r>
+      <w:r>
+        <w:rPr>
+          <w:rFonts w:hint="default" w:ascii="Times New Roman" w:hAnsi="Times New Roman" w:eastAsia="SimSun" w:cs="Times New Roman"/>
+          <w:sz w:val="24"/>
+        </w:rPr>
+        <w:t xml:space="preserve">  </w:t>
+      </w:r>
+      <w:r>
+        <w:rPr>
+          <w:rFonts w:hint="default" w:ascii="Times New Roman" w:hAnsi="Times New Roman" w:cs="Times New Roman"/>
+        </w:rPr>
+        <w:t>Medication adherence analysis</w:t>
+      </w:r>
+    </w:p>
+    <w:p>
+      <w:pPr>
+        <w:pStyle w:val="19"/>
+        <w:keepNext w:val="0"/>
+        <w:keepLines w:val="0"/>
+        <w:widowControl/>
+        <w:suppressLineNumbers w:val="0"/>
+        <w:rPr>
+          <w:rFonts w:hint="default" w:ascii="Times New Roman" w:hAnsi="Times New Roman" w:cs="Times New Roman"/>
+        </w:rPr>
+      </w:pPr>
+      <w:r>
+        <w:rPr>
+          <w:rFonts w:hint="default" w:ascii="Times New Roman" w:hAnsi="Times New Roman" w:eastAsia="Symbol" w:cs="Times New Roman"/>
+          <w:sz w:val="24"/>
+        </w:rPr>
+        <w:t>·</w:t>
+      </w:r>
+      <w:r>
+        <w:rPr>
+          <w:rFonts w:hint="default" w:ascii="Times New Roman" w:hAnsi="Times New Roman" w:eastAsia="SimSun" w:cs="Times New Roman"/>
+          <w:sz w:val="24"/>
+        </w:rPr>
+        <w:t xml:space="preserve">  </w:t>
+      </w:r>
+      <w:r>
+        <w:rPr>
+          <w:rFonts w:hint="default" w:ascii="Times New Roman" w:hAnsi="Times New Roman" w:cs="Times New Roman"/>
+        </w:rPr>
+        <w:t>Trend visualization</w:t>
+      </w:r>
+    </w:p>
+    <w:p>
+      <w:pPr>
+        <w:pStyle w:val="19"/>
+        <w:keepNext w:val="0"/>
+        <w:keepLines w:val="0"/>
+        <w:widowControl/>
+        <w:suppressLineNumbers w:val="0"/>
+        <w:rPr>
+          <w:rFonts w:hint="default" w:ascii="Times New Roman" w:hAnsi="Times New Roman" w:eastAsia="SimSun" w:cs="Times New Roman"/>
+          <w:sz w:val="24"/>
+          <w:szCs w:val="24"/>
+          <w:lang w:val="en-IN"/>
+        </w:rPr>
+      </w:pPr>
+      <w:r>
+        <w:rPr>
+          <w:rFonts w:hint="default" w:ascii="Times New Roman" w:hAnsi="Times New Roman" w:eastAsia="Symbol" w:cs="Times New Roman"/>
+          <w:sz w:val="24"/>
+        </w:rPr>
+        <w:t>·</w:t>
+      </w:r>
+      <w:r>
+        <w:rPr>
+          <w:rFonts w:hint="default" w:ascii="Times New Roman" w:hAnsi="Times New Roman" w:eastAsia="SimSun" w:cs="Times New Roman"/>
+          <w:sz w:val="24"/>
+        </w:rPr>
+        <w:t xml:space="preserve">  </w:t>
+      </w:r>
+      <w:r>
+        <w:rPr>
+          <w:rFonts w:hint="default" w:ascii="Times New Roman" w:hAnsi="Times New Roman" w:cs="Times New Roman"/>
+        </w:rPr>
+        <w:t>Basic predictive insights</w:t>
+      </w:r>
+    </w:p>
+    <w:p>
+      <w:pPr>
+        <w:pStyle w:val="5"/>
+        <w:bidi w:val="0"/>
+        <w:rPr>
+          <w:rFonts w:hint="default" w:ascii="Times New Roman" w:hAnsi="Times New Roman" w:cs="Times New Roman"/>
+          <w:sz w:val="22"/>
+          <w:szCs w:val="22"/>
+          <w:u w:val="single"/>
+          <w:lang w:val="en-IN"/>
+        </w:rPr>
+      </w:pPr>
+      <w:r>
+        <w:rPr>
+          <w:rFonts w:hint="default" w:ascii="Times New Roman" w:hAnsi="Times New Roman" w:cs="Times New Roman"/>
+          <w:sz w:val="22"/>
+          <w:szCs w:val="22"/>
+          <w:u w:val="single"/>
         </w:rPr>
         <w:t>T</w:t>
       </w:r>
       <w:r>
         <w:rPr>
           <w:rFonts w:hint="default" w:ascii="Times New Roman" w:hAnsi="Times New Roman" w:cs="Times New Roman"/>
-          <w:sz w:val="24"/>
-          <w:szCs w:val="24"/>
+          <w:sz w:val="22"/>
+          <w:szCs w:val="22"/>
           <w:u w:val="single"/>
           <w:lang w:val="en-IN"/>
         </w:rPr>
@@ -593,7 +3240,7 @@
     </w:p>
     <w:p>
       <w:pPr>
-        <w:pStyle w:val="15"/>
+        <w:pStyle w:val="17"/>
         <w:bidi w:val="0"/>
         <w:rPr>
           <w:rFonts w:hint="default" w:ascii="Times New Roman" w:hAnsi="Times New Roman" w:cs="Times New Roman"/>
@@ -612,7 +3259,7 @@
     </w:p>
     <w:p>
       <w:pPr>
-        <w:pStyle w:val="15"/>
+        <w:pStyle w:val="17"/>
         <w:bidi w:val="0"/>
         <w:rPr>
           <w:rFonts w:hint="default" w:ascii="Times New Roman" w:hAnsi="Times New Roman" w:cs="Times New Roman"/>
@@ -648,7 +3295,7 @@
     </w:p>
     <w:p>
       <w:pPr>
-        <w:pStyle w:val="15"/>
+        <w:pStyle w:val="17"/>
         <w:bidi w:val="0"/>
         <w:rPr>
           <w:rFonts w:hint="default" w:ascii="Times New Roman" w:hAnsi="Times New Roman" w:cs="Times New Roman"/>
@@ -667,914 +3314,920 @@
     </w:p>
     <w:p>
       <w:pPr>
-        <w:pStyle w:val="3"/>
-        <w:bidi w:val="0"/>
-        <w:rPr>
-          <w:rFonts w:hint="default" w:ascii="Times New Roman" w:hAnsi="Times New Roman" w:cs="Times New Roman"/>
-          <w:sz w:val="24"/>
-          <w:szCs w:val="24"/>
+        <w:pStyle w:val="5"/>
+        <w:bidi w:val="0"/>
+        <w:rPr>
+          <w:rFonts w:hint="default" w:ascii="Times New Roman" w:hAnsi="Times New Roman" w:eastAsia="SimSun" w:cs="Times New Roman"/>
+          <w:sz w:val="24"/>
+          <w:szCs w:val="24"/>
+          <w:lang w:val="en-IN"/>
+        </w:rPr>
+      </w:pPr>
+      <w:r>
+        <w:rPr>
+          <w:rFonts w:hint="default" w:ascii="Times New Roman" w:hAnsi="Times New Roman" w:cs="Times New Roman"/>
+          <w:sz w:val="22"/>
+          <w:szCs w:val="22"/>
           <w:u w:val="single"/>
-          <w:lang w:val="en-IN"/>
-        </w:rPr>
-      </w:pPr>
-      <w:r>
-        <w:rPr>
-          <w:rFonts w:hint="default" w:ascii="Times New Roman" w:hAnsi="Times New Roman" w:cs="Times New Roman"/>
-          <w:sz w:val="24"/>
-          <w:szCs w:val="24"/>
+        </w:rPr>
+        <w:t>U</w:t>
+      </w:r>
+      <w:r>
+        <w:rPr>
+          <w:rFonts w:hint="default" w:ascii="Times New Roman" w:hAnsi="Times New Roman" w:cs="Times New Roman"/>
+          <w:sz w:val="22"/>
+          <w:szCs w:val="22"/>
           <w:u w:val="single"/>
           <w:lang w:val="en-IN"/>
         </w:rPr>
-        <w:t>TEAM MEMBERS AND ROLE:</w:t>
-      </w:r>
-    </w:p>
-    <w:tbl>
-      <w:tblPr>
-        <w:tblStyle w:val="19"/>
-        <w:tblW w:w="0" w:type="auto"/>
-        <w:tblInd w:w="686" w:type="dxa"/>
-        <w:tblBorders>
-          <w:top w:val="single" w:color="auto" w:sz="4" w:space="0"/>
-          <w:left w:val="single" w:color="auto" w:sz="4" w:space="0"/>
-          <w:bottom w:val="single" w:color="auto" w:sz="4" w:space="0"/>
-          <w:right w:val="single" w:color="auto" w:sz="4" w:space="0"/>
-          <w:insideH w:val="single" w:color="auto" w:sz="4" w:space="0"/>
-          <w:insideV w:val="single" w:color="auto" w:sz="4" w:space="0"/>
-        </w:tblBorders>
-        <w:tblLayout w:type="autofit"/>
-        <w:tblCellMar>
-          <w:top w:w="0" w:type="dxa"/>
-          <w:left w:w="108" w:type="dxa"/>
-          <w:bottom w:w="0" w:type="dxa"/>
-          <w:right w:w="108" w:type="dxa"/>
-        </w:tblCellMar>
-      </w:tblPr>
-      <w:tblGrid>
-        <w:gridCol w:w="830"/>
-        <w:gridCol w:w="2945"/>
-        <w:gridCol w:w="2421"/>
-      </w:tblGrid>
-      <w:tr>
-        <w:tblPrEx>
-          <w:tblBorders>
-            <w:top w:val="single" w:color="auto" w:sz="4" w:space="0"/>
-            <w:left w:val="single" w:color="auto" w:sz="4" w:space="0"/>
-            <w:bottom w:val="single" w:color="auto" w:sz="4" w:space="0"/>
-            <w:right w:val="single" w:color="auto" w:sz="4" w:space="0"/>
-            <w:insideH w:val="single" w:color="auto" w:sz="4" w:space="0"/>
-            <w:insideV w:val="single" w:color="auto" w:sz="4" w:space="0"/>
-          </w:tblBorders>
-          <w:tblCellMar>
-            <w:top w:w="0" w:type="dxa"/>
-            <w:left w:w="108" w:type="dxa"/>
-            <w:bottom w:w="0" w:type="dxa"/>
-            <w:right w:w="108" w:type="dxa"/>
-          </w:tblCellMar>
-        </w:tblPrEx>
-        <w:trPr>
-          <w:trHeight w:val="492" w:hRule="atLeast"/>
-        </w:trPr>
-        <w:tc>
-          <w:tcPr>
-            <w:tcW w:w="773" w:type="dxa"/>
-            <w:vAlign w:val="center"/>
-          </w:tcPr>
-          <w:p>
-            <w:pPr>
-              <w:widowControl w:val="0"/>
-              <w:bidi w:val="0"/>
-              <w:jc w:val="center"/>
-              <w:rPr>
-                <w:rFonts w:hint="default" w:ascii="Times New Roman" w:hAnsi="Times New Roman" w:cs="Times New Roman"/>
-                <w:sz w:val="24"/>
-                <w:szCs w:val="24"/>
-                <w:lang w:val="en-IN"/>
-              </w:rPr>
-            </w:pPr>
-            <w:r>
-              <w:rPr>
-                <w:rFonts w:hint="default" w:ascii="Times New Roman" w:hAnsi="Times New Roman" w:cs="Times New Roman"/>
-                <w:b/>
-                <w:bCs/>
-                <w:sz w:val="24"/>
-                <w:szCs w:val="24"/>
-                <w:lang w:val="en-IN"/>
-              </w:rPr>
-              <w:t>S.NO.</w:t>
-            </w:r>
-          </w:p>
-        </w:tc>
-        <w:tc>
-          <w:tcPr>
-            <w:tcW w:w="2945" w:type="dxa"/>
-            <w:vAlign w:val="center"/>
-          </w:tcPr>
-          <w:p>
-            <w:pPr>
-              <w:widowControl w:val="0"/>
-              <w:bidi w:val="0"/>
-              <w:jc w:val="center"/>
-              <w:rPr>
-                <w:rFonts w:hint="default" w:ascii="Times New Roman" w:hAnsi="Times New Roman" w:cs="Times New Roman"/>
-                <w:sz w:val="24"/>
-                <w:szCs w:val="24"/>
-                <w:lang w:val="en-IN"/>
-              </w:rPr>
-            </w:pPr>
-            <w:r>
-              <w:rPr>
-                <w:rFonts w:hint="default" w:ascii="Times New Roman" w:hAnsi="Times New Roman" w:cs="Times New Roman"/>
-                <w:b/>
-                <w:bCs/>
-                <w:sz w:val="24"/>
-                <w:szCs w:val="24"/>
-                <w:lang w:val="en-IN"/>
-              </w:rPr>
-              <w:t>NAME</w:t>
-            </w:r>
-          </w:p>
-        </w:tc>
-        <w:tc>
-          <w:tcPr>
-            <w:tcW w:w="2421" w:type="dxa"/>
-            <w:vAlign w:val="center"/>
-          </w:tcPr>
-          <w:p>
-            <w:pPr>
-              <w:widowControl w:val="0"/>
-              <w:bidi w:val="0"/>
-              <w:jc w:val="center"/>
-              <w:rPr>
-                <w:rFonts w:hint="default" w:ascii="Times New Roman" w:hAnsi="Times New Roman" w:cs="Times New Roman"/>
-                <w:sz w:val="24"/>
-                <w:szCs w:val="24"/>
-                <w:lang w:val="en-IN"/>
-              </w:rPr>
-            </w:pPr>
-            <w:r>
-              <w:rPr>
-                <w:rFonts w:hint="default" w:ascii="Times New Roman" w:hAnsi="Times New Roman" w:cs="Times New Roman"/>
-                <w:b/>
-                <w:bCs/>
-                <w:sz w:val="24"/>
-                <w:szCs w:val="24"/>
-                <w:lang w:val="en-IN"/>
-              </w:rPr>
-              <w:t>DOMAIN</w:t>
-            </w:r>
-          </w:p>
-        </w:tc>
-      </w:tr>
-      <w:tr>
-        <w:tblPrEx>
-          <w:tblBorders>
-            <w:top w:val="single" w:color="auto" w:sz="4" w:space="0"/>
-            <w:left w:val="single" w:color="auto" w:sz="4" w:space="0"/>
-            <w:bottom w:val="single" w:color="auto" w:sz="4" w:space="0"/>
-            <w:right w:val="single" w:color="auto" w:sz="4" w:space="0"/>
-            <w:insideH w:val="single" w:color="auto" w:sz="4" w:space="0"/>
-            <w:insideV w:val="single" w:color="auto" w:sz="4" w:space="0"/>
-          </w:tblBorders>
-          <w:tblCellMar>
-            <w:top w:w="0" w:type="dxa"/>
-            <w:left w:w="108" w:type="dxa"/>
-            <w:bottom w:w="0" w:type="dxa"/>
-            <w:right w:w="108" w:type="dxa"/>
-          </w:tblCellMar>
-        </w:tblPrEx>
-        <w:trPr>
-          <w:trHeight w:val="715" w:hRule="atLeast"/>
-        </w:trPr>
-        <w:tc>
-          <w:tcPr>
-            <w:tcW w:w="773" w:type="dxa"/>
-            <w:vAlign w:val="center"/>
-          </w:tcPr>
-          <w:p>
-            <w:pPr>
-              <w:widowControl w:val="0"/>
-              <w:bidi w:val="0"/>
-              <w:jc w:val="center"/>
-              <w:rPr>
-                <w:rFonts w:hint="default" w:ascii="Times New Roman" w:hAnsi="Times New Roman" w:cs="Times New Roman"/>
-                <w:sz w:val="24"/>
-                <w:szCs w:val="24"/>
-                <w:lang w:val="en-IN"/>
-              </w:rPr>
-            </w:pPr>
-            <w:r>
-              <w:rPr>
-                <w:rFonts w:hint="default" w:ascii="Times New Roman" w:hAnsi="Times New Roman" w:cs="Times New Roman"/>
-                <w:sz w:val="24"/>
-                <w:szCs w:val="24"/>
-                <w:lang w:val="en-IN"/>
-              </w:rPr>
-              <w:t>1</w:t>
-            </w:r>
-          </w:p>
-        </w:tc>
-        <w:tc>
-          <w:tcPr>
-            <w:tcW w:w="2945" w:type="dxa"/>
-            <w:vAlign w:val="center"/>
-          </w:tcPr>
-          <w:p>
-            <w:pPr>
-              <w:widowControl w:val="0"/>
-              <w:numPr>
-                <w:ilvl w:val="0"/>
-                <w:numId w:val="0"/>
-              </w:numPr>
-              <w:jc w:val="center"/>
-              <w:rPr>
-                <w:rFonts w:hint="default" w:ascii="Times New Roman" w:hAnsi="Times New Roman" w:cs="Times New Roman"/>
-                <w:sz w:val="24"/>
-                <w:szCs w:val="24"/>
-                <w:lang w:val="en-IN"/>
-              </w:rPr>
-            </w:pPr>
-            <w:r>
-              <w:rPr>
-                <w:rFonts w:hint="default" w:ascii="Times New Roman" w:hAnsi="Times New Roman" w:cs="Times New Roman"/>
-                <w:sz w:val="24"/>
-                <w:szCs w:val="24"/>
-                <w:lang w:val="en-IN"/>
-              </w:rPr>
-              <w:t>AKSHATA KAPARE</w:t>
-            </w:r>
-          </w:p>
-          <w:p>
-            <w:pPr>
-              <w:widowControl w:val="0"/>
-              <w:bidi w:val="0"/>
-              <w:jc w:val="center"/>
-              <w:rPr>
-                <w:rFonts w:hint="default" w:ascii="Times New Roman" w:hAnsi="Times New Roman" w:cs="Times New Roman"/>
-                <w:sz w:val="24"/>
-                <w:szCs w:val="24"/>
-                <w:lang w:val="en-IN"/>
-              </w:rPr>
-            </w:pPr>
-          </w:p>
-        </w:tc>
-        <w:tc>
-          <w:tcPr>
-            <w:tcW w:w="2421" w:type="dxa"/>
-            <w:vAlign w:val="center"/>
-          </w:tcPr>
-          <w:p>
-            <w:pPr>
-              <w:widowControl w:val="0"/>
-              <w:bidi w:val="0"/>
-              <w:jc w:val="center"/>
-              <w:rPr>
-                <w:rFonts w:hint="default" w:ascii="Times New Roman" w:hAnsi="Times New Roman" w:cs="Times New Roman"/>
-                <w:sz w:val="24"/>
-                <w:szCs w:val="24"/>
-                <w:lang w:val="en-IN"/>
-              </w:rPr>
-            </w:pPr>
-            <w:r>
-              <w:rPr>
-                <w:rFonts w:hint="default" w:ascii="Times New Roman" w:hAnsi="Times New Roman" w:cs="Times New Roman"/>
-                <w:sz w:val="24"/>
-                <w:szCs w:val="24"/>
-                <w:lang w:val="en-IN"/>
-              </w:rPr>
-              <w:t>BACKEND</w:t>
-            </w:r>
-          </w:p>
-        </w:tc>
-      </w:tr>
-      <w:tr>
-        <w:tblPrEx>
-          <w:tblBorders>
-            <w:top w:val="single" w:color="auto" w:sz="4" w:space="0"/>
-            <w:left w:val="single" w:color="auto" w:sz="4" w:space="0"/>
-            <w:bottom w:val="single" w:color="auto" w:sz="4" w:space="0"/>
-            <w:right w:val="single" w:color="auto" w:sz="4" w:space="0"/>
-            <w:insideH w:val="single" w:color="auto" w:sz="4" w:space="0"/>
-            <w:insideV w:val="single" w:color="auto" w:sz="4" w:space="0"/>
-          </w:tblBorders>
-          <w:tblCellMar>
-            <w:top w:w="0" w:type="dxa"/>
-            <w:left w:w="108" w:type="dxa"/>
-            <w:bottom w:w="0" w:type="dxa"/>
-            <w:right w:w="108" w:type="dxa"/>
-          </w:tblCellMar>
-        </w:tblPrEx>
-        <w:trPr>
-          <w:trHeight w:val="664" w:hRule="atLeast"/>
-        </w:trPr>
-        <w:tc>
-          <w:tcPr>
-            <w:tcW w:w="773" w:type="dxa"/>
-            <w:vAlign w:val="center"/>
-          </w:tcPr>
-          <w:p>
-            <w:pPr>
-              <w:widowControl w:val="0"/>
-              <w:bidi w:val="0"/>
-              <w:jc w:val="center"/>
-              <w:rPr>
-                <w:rFonts w:hint="default" w:ascii="Times New Roman" w:hAnsi="Times New Roman" w:cs="Times New Roman"/>
-                <w:sz w:val="24"/>
-                <w:szCs w:val="24"/>
-                <w:lang w:val="en-IN"/>
-              </w:rPr>
-            </w:pPr>
-            <w:r>
-              <w:rPr>
-                <w:rFonts w:hint="default" w:ascii="Times New Roman" w:hAnsi="Times New Roman" w:cs="Times New Roman"/>
-                <w:sz w:val="24"/>
-                <w:szCs w:val="24"/>
-                <w:lang w:val="en-IN"/>
-              </w:rPr>
-              <w:t>2</w:t>
-            </w:r>
-          </w:p>
-        </w:tc>
-        <w:tc>
-          <w:tcPr>
-            <w:tcW w:w="2945" w:type="dxa"/>
-            <w:vAlign w:val="center"/>
-          </w:tcPr>
-          <w:p>
-            <w:pPr>
-              <w:widowControl w:val="0"/>
-              <w:numPr>
-                <w:ilvl w:val="0"/>
-                <w:numId w:val="0"/>
-              </w:numPr>
-              <w:jc w:val="center"/>
-              <w:rPr>
-                <w:rFonts w:hint="default" w:ascii="Times New Roman" w:hAnsi="Times New Roman" w:cs="Times New Roman"/>
-                <w:sz w:val="24"/>
-                <w:szCs w:val="24"/>
-                <w:lang w:val="en-IN"/>
-              </w:rPr>
-            </w:pPr>
-            <w:r>
-              <w:rPr>
-                <w:rFonts w:hint="default" w:ascii="Times New Roman" w:hAnsi="Times New Roman" w:cs="Times New Roman"/>
-                <w:sz w:val="24"/>
-                <w:szCs w:val="24"/>
-                <w:lang w:val="en-IN"/>
-              </w:rPr>
-              <w:t>PRATHEEKSHAA</w:t>
-            </w:r>
-          </w:p>
-          <w:p>
-            <w:pPr>
-              <w:widowControl w:val="0"/>
-              <w:bidi w:val="0"/>
-              <w:jc w:val="center"/>
-              <w:rPr>
-                <w:rFonts w:hint="default" w:ascii="Times New Roman" w:hAnsi="Times New Roman" w:cs="Times New Roman"/>
-                <w:sz w:val="24"/>
-                <w:szCs w:val="24"/>
-                <w:lang w:val="en-IN"/>
-              </w:rPr>
-            </w:pPr>
-          </w:p>
-        </w:tc>
-        <w:tc>
-          <w:tcPr>
-            <w:tcW w:w="2421" w:type="dxa"/>
-            <w:vAlign w:val="center"/>
-          </w:tcPr>
-          <w:p>
-            <w:pPr>
-              <w:widowControl w:val="0"/>
-              <w:bidi w:val="0"/>
-              <w:jc w:val="center"/>
-              <w:rPr>
-                <w:rFonts w:hint="default" w:ascii="Times New Roman" w:hAnsi="Times New Roman" w:cs="Times New Roman"/>
-                <w:sz w:val="24"/>
-                <w:szCs w:val="24"/>
-                <w:lang w:val="en-IN"/>
-              </w:rPr>
-            </w:pPr>
-            <w:r>
-              <w:rPr>
-                <w:rFonts w:hint="default" w:ascii="Times New Roman" w:hAnsi="Times New Roman" w:cs="Times New Roman"/>
-                <w:sz w:val="24"/>
-                <w:szCs w:val="24"/>
-                <w:lang w:val="en-IN"/>
-              </w:rPr>
-              <w:t>AI</w:t>
-            </w:r>
-          </w:p>
-        </w:tc>
-      </w:tr>
-      <w:tr>
-        <w:tblPrEx>
-          <w:tblBorders>
-            <w:top w:val="single" w:color="auto" w:sz="4" w:space="0"/>
-            <w:left w:val="single" w:color="auto" w:sz="4" w:space="0"/>
-            <w:bottom w:val="single" w:color="auto" w:sz="4" w:space="0"/>
-            <w:right w:val="single" w:color="auto" w:sz="4" w:space="0"/>
-            <w:insideH w:val="single" w:color="auto" w:sz="4" w:space="0"/>
-            <w:insideV w:val="single" w:color="auto" w:sz="4" w:space="0"/>
-          </w:tblBorders>
-          <w:tblCellMar>
-            <w:top w:w="0" w:type="dxa"/>
-            <w:left w:w="108" w:type="dxa"/>
-            <w:bottom w:w="0" w:type="dxa"/>
-            <w:right w:w="108" w:type="dxa"/>
-          </w:tblCellMar>
-        </w:tblPrEx>
-        <w:trPr>
-          <w:trHeight w:val="591" w:hRule="atLeast"/>
-        </w:trPr>
-        <w:tc>
-          <w:tcPr>
-            <w:tcW w:w="773" w:type="dxa"/>
-            <w:vAlign w:val="center"/>
-          </w:tcPr>
-          <w:p>
-            <w:pPr>
-              <w:widowControl w:val="0"/>
-              <w:bidi w:val="0"/>
-              <w:jc w:val="center"/>
-              <w:rPr>
-                <w:rFonts w:hint="default" w:ascii="Times New Roman" w:hAnsi="Times New Roman" w:cs="Times New Roman"/>
-                <w:sz w:val="24"/>
-                <w:szCs w:val="24"/>
-                <w:lang w:val="en-IN"/>
-              </w:rPr>
-            </w:pPr>
-            <w:r>
-              <w:rPr>
-                <w:rFonts w:hint="default" w:ascii="Times New Roman" w:hAnsi="Times New Roman" w:cs="Times New Roman"/>
-                <w:sz w:val="24"/>
-                <w:szCs w:val="24"/>
-                <w:lang w:val="en-IN"/>
-              </w:rPr>
-              <w:t>3</w:t>
-            </w:r>
-          </w:p>
-        </w:tc>
-        <w:tc>
-          <w:tcPr>
-            <w:tcW w:w="2945" w:type="dxa"/>
-            <w:vAlign w:val="center"/>
-          </w:tcPr>
-          <w:p>
-            <w:pPr>
-              <w:widowControl w:val="0"/>
-              <w:bidi w:val="0"/>
-              <w:jc w:val="center"/>
-              <w:rPr>
-                <w:rFonts w:hint="default" w:ascii="Times New Roman" w:hAnsi="Times New Roman" w:cs="Times New Roman"/>
-                <w:sz w:val="24"/>
-                <w:szCs w:val="24"/>
-                <w:lang w:val="en-IN"/>
-              </w:rPr>
-            </w:pPr>
-            <w:r>
-              <w:rPr>
-                <w:rFonts w:hint="default" w:ascii="Times New Roman" w:hAnsi="Times New Roman" w:cs="Times New Roman"/>
-                <w:sz w:val="24"/>
-                <w:szCs w:val="24"/>
-                <w:lang w:val="en-IN"/>
-              </w:rPr>
-              <w:t>PRIYANSH PATEL</w:t>
-            </w:r>
-          </w:p>
-        </w:tc>
-        <w:tc>
-          <w:tcPr>
-            <w:tcW w:w="2421" w:type="dxa"/>
-            <w:vAlign w:val="center"/>
-          </w:tcPr>
-          <w:p>
-            <w:pPr>
-              <w:widowControl w:val="0"/>
-              <w:bidi w:val="0"/>
-              <w:jc w:val="center"/>
-              <w:rPr>
-                <w:rFonts w:hint="default" w:ascii="Times New Roman" w:hAnsi="Times New Roman" w:cs="Times New Roman"/>
-                <w:sz w:val="24"/>
-                <w:szCs w:val="24"/>
-                <w:lang w:val="en-IN"/>
-              </w:rPr>
-            </w:pPr>
-            <w:r>
-              <w:rPr>
-                <w:rFonts w:hint="default" w:ascii="Times New Roman" w:hAnsi="Times New Roman" w:cs="Times New Roman"/>
-                <w:sz w:val="24"/>
-                <w:szCs w:val="24"/>
-                <w:lang w:val="en-IN"/>
-              </w:rPr>
-              <w:t>BACKEND</w:t>
-            </w:r>
-          </w:p>
-        </w:tc>
-      </w:tr>
-      <w:tr>
-        <w:tblPrEx>
-          <w:tblBorders>
-            <w:top w:val="single" w:color="auto" w:sz="4" w:space="0"/>
-            <w:left w:val="single" w:color="auto" w:sz="4" w:space="0"/>
-            <w:bottom w:val="single" w:color="auto" w:sz="4" w:space="0"/>
-            <w:right w:val="single" w:color="auto" w:sz="4" w:space="0"/>
-            <w:insideH w:val="single" w:color="auto" w:sz="4" w:space="0"/>
-            <w:insideV w:val="single" w:color="auto" w:sz="4" w:space="0"/>
-          </w:tblBorders>
-          <w:tblCellMar>
-            <w:top w:w="0" w:type="dxa"/>
-            <w:left w:w="108" w:type="dxa"/>
-            <w:bottom w:w="0" w:type="dxa"/>
-            <w:right w:w="108" w:type="dxa"/>
-          </w:tblCellMar>
-        </w:tblPrEx>
-        <w:trPr>
-          <w:trHeight w:val="632" w:hRule="atLeast"/>
-        </w:trPr>
-        <w:tc>
-          <w:tcPr>
-            <w:tcW w:w="773" w:type="dxa"/>
-            <w:vAlign w:val="center"/>
-          </w:tcPr>
-          <w:p>
-            <w:pPr>
-              <w:widowControl w:val="0"/>
-              <w:bidi w:val="0"/>
-              <w:jc w:val="center"/>
-              <w:rPr>
-                <w:rFonts w:hint="default" w:ascii="Times New Roman" w:hAnsi="Times New Roman" w:cs="Times New Roman"/>
-                <w:sz w:val="24"/>
-                <w:szCs w:val="24"/>
-                <w:lang w:val="en-IN"/>
-              </w:rPr>
-            </w:pPr>
-            <w:r>
-              <w:rPr>
-                <w:rFonts w:hint="default" w:ascii="Times New Roman" w:hAnsi="Times New Roman" w:cs="Times New Roman"/>
-                <w:sz w:val="24"/>
-                <w:szCs w:val="24"/>
-                <w:lang w:val="en-IN"/>
-              </w:rPr>
-              <w:t>4</w:t>
-            </w:r>
-          </w:p>
-        </w:tc>
-        <w:tc>
-          <w:tcPr>
-            <w:tcW w:w="2945" w:type="dxa"/>
-            <w:vAlign w:val="center"/>
-          </w:tcPr>
-          <w:p>
-            <w:pPr>
-              <w:widowControl w:val="0"/>
-              <w:numPr>
-                <w:ilvl w:val="0"/>
-                <w:numId w:val="0"/>
-              </w:numPr>
-              <w:jc w:val="center"/>
-              <w:rPr>
-                <w:rFonts w:hint="default" w:ascii="Times New Roman" w:hAnsi="Times New Roman" w:cs="Times New Roman"/>
-                <w:sz w:val="24"/>
-                <w:szCs w:val="24"/>
-                <w:lang w:val="en-IN"/>
-              </w:rPr>
-            </w:pPr>
-            <w:r>
-              <w:rPr>
-                <w:rFonts w:hint="default" w:ascii="Times New Roman" w:hAnsi="Times New Roman" w:cs="Times New Roman"/>
-                <w:sz w:val="24"/>
-                <w:szCs w:val="24"/>
-                <w:lang w:val="en-IN"/>
-              </w:rPr>
-              <w:t>ESWARI PUTTI</w:t>
-            </w:r>
-          </w:p>
-          <w:p>
-            <w:pPr>
-              <w:widowControl w:val="0"/>
-              <w:bidi w:val="0"/>
-              <w:jc w:val="center"/>
-              <w:rPr>
-                <w:rFonts w:hint="default" w:ascii="Times New Roman" w:hAnsi="Times New Roman" w:cs="Times New Roman"/>
-                <w:sz w:val="24"/>
-                <w:szCs w:val="24"/>
-                <w:lang w:val="en-IN"/>
-              </w:rPr>
-            </w:pPr>
-          </w:p>
-        </w:tc>
-        <w:tc>
-          <w:tcPr>
-            <w:tcW w:w="2421" w:type="dxa"/>
-            <w:vAlign w:val="center"/>
-          </w:tcPr>
-          <w:p>
-            <w:pPr>
-              <w:widowControl w:val="0"/>
-              <w:bidi w:val="0"/>
-              <w:jc w:val="center"/>
-              <w:rPr>
-                <w:rFonts w:hint="default" w:ascii="Times New Roman" w:hAnsi="Times New Roman" w:cs="Times New Roman"/>
-                <w:sz w:val="24"/>
-                <w:szCs w:val="24"/>
-                <w:lang w:val="en-IN"/>
-              </w:rPr>
-            </w:pPr>
-            <w:r>
-              <w:rPr>
-                <w:rFonts w:hint="default" w:ascii="Times New Roman" w:hAnsi="Times New Roman" w:cs="Times New Roman"/>
-                <w:sz w:val="24"/>
-                <w:szCs w:val="24"/>
-                <w:lang w:val="en-IN"/>
-              </w:rPr>
-              <w:t xml:space="preserve">AI </w:t>
-            </w:r>
-          </w:p>
-        </w:tc>
-      </w:tr>
-      <w:tr>
-        <w:tblPrEx>
-          <w:tblBorders>
-            <w:top w:val="single" w:color="auto" w:sz="4" w:space="0"/>
-            <w:left w:val="single" w:color="auto" w:sz="4" w:space="0"/>
-            <w:bottom w:val="single" w:color="auto" w:sz="4" w:space="0"/>
-            <w:right w:val="single" w:color="auto" w:sz="4" w:space="0"/>
-            <w:insideH w:val="single" w:color="auto" w:sz="4" w:space="0"/>
-            <w:insideV w:val="single" w:color="auto" w:sz="4" w:space="0"/>
-          </w:tblBorders>
-          <w:tblCellMar>
-            <w:top w:w="0" w:type="dxa"/>
-            <w:left w:w="108" w:type="dxa"/>
-            <w:bottom w:w="0" w:type="dxa"/>
-            <w:right w:w="108" w:type="dxa"/>
-          </w:tblCellMar>
-        </w:tblPrEx>
-        <w:trPr>
-          <w:trHeight w:val="632" w:hRule="atLeast"/>
-        </w:trPr>
-        <w:tc>
-          <w:tcPr>
-            <w:tcW w:w="773" w:type="dxa"/>
-            <w:vAlign w:val="center"/>
-          </w:tcPr>
-          <w:p>
-            <w:pPr>
-              <w:widowControl w:val="0"/>
-              <w:bidi w:val="0"/>
-              <w:jc w:val="center"/>
-              <w:rPr>
-                <w:rFonts w:hint="default" w:ascii="Times New Roman" w:hAnsi="Times New Roman" w:cs="Times New Roman"/>
-                <w:sz w:val="24"/>
-                <w:szCs w:val="24"/>
-                <w:lang w:val="en-IN"/>
-              </w:rPr>
-            </w:pPr>
-            <w:r>
-              <w:rPr>
-                <w:rFonts w:hint="default" w:ascii="Times New Roman" w:hAnsi="Times New Roman" w:cs="Times New Roman"/>
-                <w:sz w:val="24"/>
-                <w:szCs w:val="24"/>
-                <w:lang w:val="en-IN"/>
-              </w:rPr>
-              <w:t>5</w:t>
-            </w:r>
-          </w:p>
-        </w:tc>
-        <w:tc>
-          <w:tcPr>
-            <w:tcW w:w="2945" w:type="dxa"/>
-            <w:vAlign w:val="center"/>
-          </w:tcPr>
-          <w:p>
-            <w:pPr>
-              <w:widowControl w:val="0"/>
-              <w:numPr>
-                <w:ilvl w:val="0"/>
-                <w:numId w:val="0"/>
-              </w:numPr>
-              <w:jc w:val="center"/>
-              <w:rPr>
-                <w:rFonts w:hint="default" w:ascii="Times New Roman" w:hAnsi="Times New Roman" w:cs="Times New Roman"/>
-                <w:sz w:val="24"/>
-                <w:szCs w:val="24"/>
-                <w:lang w:val="en-IN"/>
-              </w:rPr>
-            </w:pPr>
-            <w:r>
-              <w:rPr>
-                <w:rFonts w:hint="default" w:ascii="Times New Roman" w:hAnsi="Times New Roman" w:cs="Times New Roman"/>
-                <w:sz w:val="24"/>
-                <w:szCs w:val="24"/>
-                <w:lang w:val="en-IN"/>
-              </w:rPr>
-              <w:t>KHUSHI SHARMA</w:t>
-            </w:r>
-          </w:p>
-          <w:p>
-            <w:pPr>
-              <w:widowControl w:val="0"/>
-              <w:bidi w:val="0"/>
-              <w:jc w:val="center"/>
-              <w:rPr>
-                <w:rFonts w:hint="default" w:ascii="Times New Roman" w:hAnsi="Times New Roman" w:cs="Times New Roman"/>
-                <w:sz w:val="24"/>
-                <w:szCs w:val="24"/>
-                <w:lang w:val="en-IN"/>
-              </w:rPr>
-            </w:pPr>
-          </w:p>
-        </w:tc>
-        <w:tc>
-          <w:tcPr>
-            <w:tcW w:w="2421" w:type="dxa"/>
-            <w:vAlign w:val="center"/>
-          </w:tcPr>
-          <w:p>
-            <w:pPr>
-              <w:widowControl w:val="0"/>
-              <w:bidi w:val="0"/>
-              <w:jc w:val="center"/>
-              <w:rPr>
-                <w:rFonts w:hint="default" w:ascii="Times New Roman" w:hAnsi="Times New Roman" w:cs="Times New Roman"/>
-                <w:sz w:val="24"/>
-                <w:szCs w:val="24"/>
-                <w:lang w:val="en-IN"/>
-              </w:rPr>
-            </w:pPr>
-            <w:r>
-              <w:rPr>
-                <w:rFonts w:hint="default" w:ascii="Times New Roman" w:hAnsi="Times New Roman" w:cs="Times New Roman"/>
-                <w:sz w:val="24"/>
-                <w:szCs w:val="24"/>
-                <w:lang w:val="en-IN"/>
-              </w:rPr>
-              <w:t>FRONTEND</w:t>
-            </w:r>
-          </w:p>
-        </w:tc>
-      </w:tr>
-      <w:tr>
-        <w:tblPrEx>
-          <w:tblBorders>
-            <w:top w:val="single" w:color="auto" w:sz="4" w:space="0"/>
-            <w:left w:val="single" w:color="auto" w:sz="4" w:space="0"/>
-            <w:bottom w:val="single" w:color="auto" w:sz="4" w:space="0"/>
-            <w:right w:val="single" w:color="auto" w:sz="4" w:space="0"/>
-            <w:insideH w:val="single" w:color="auto" w:sz="4" w:space="0"/>
-            <w:insideV w:val="single" w:color="auto" w:sz="4" w:space="0"/>
-          </w:tblBorders>
-          <w:tblCellMar>
-            <w:top w:w="0" w:type="dxa"/>
-            <w:left w:w="108" w:type="dxa"/>
-            <w:bottom w:w="0" w:type="dxa"/>
-            <w:right w:w="108" w:type="dxa"/>
-          </w:tblCellMar>
-        </w:tblPrEx>
-        <w:trPr>
-          <w:trHeight w:val="617" w:hRule="atLeast"/>
-        </w:trPr>
-        <w:tc>
-          <w:tcPr>
-            <w:tcW w:w="773" w:type="dxa"/>
-            <w:vAlign w:val="center"/>
-          </w:tcPr>
-          <w:p>
-            <w:pPr>
-              <w:widowControl w:val="0"/>
-              <w:bidi w:val="0"/>
-              <w:jc w:val="center"/>
-              <w:rPr>
-                <w:rFonts w:hint="default" w:ascii="Times New Roman" w:hAnsi="Times New Roman" w:cs="Times New Roman"/>
-                <w:sz w:val="24"/>
-                <w:szCs w:val="24"/>
-                <w:lang w:val="en-IN"/>
-              </w:rPr>
-            </w:pPr>
-            <w:r>
-              <w:rPr>
-                <w:rFonts w:hint="default" w:ascii="Times New Roman" w:hAnsi="Times New Roman" w:cs="Times New Roman"/>
-                <w:sz w:val="24"/>
-                <w:szCs w:val="24"/>
-                <w:lang w:val="en-IN"/>
-              </w:rPr>
-              <w:t>6</w:t>
-            </w:r>
-          </w:p>
-        </w:tc>
-        <w:tc>
-          <w:tcPr>
-            <w:tcW w:w="2945" w:type="dxa"/>
-            <w:vAlign w:val="center"/>
-          </w:tcPr>
-          <w:p>
-            <w:pPr>
-              <w:widowControl w:val="0"/>
-              <w:numPr>
-                <w:ilvl w:val="0"/>
-                <w:numId w:val="0"/>
-              </w:numPr>
-              <w:pBdr>
-                <w:top w:val="none" w:color="auto" w:sz="0" w:space="0"/>
-                <w:left w:val="none" w:color="auto" w:sz="0" w:space="0"/>
-                <w:bottom w:val="none" w:color="auto" w:sz="0" w:space="0"/>
-                <w:right w:val="none" w:color="auto" w:sz="0" w:space="0"/>
-              </w:pBdr>
-              <w:jc w:val="center"/>
-              <w:rPr>
-                <w:rFonts w:hint="default" w:ascii="Times New Roman" w:hAnsi="Times New Roman" w:cs="Times New Roman"/>
-                <w:sz w:val="24"/>
-                <w:szCs w:val="24"/>
-                <w:lang w:val="en-IN"/>
-              </w:rPr>
-            </w:pPr>
-            <w:r>
-              <w:rPr>
-                <w:rFonts w:hint="default" w:ascii="Times New Roman" w:hAnsi="Times New Roman" w:cs="Times New Roman"/>
-                <w:sz w:val="24"/>
-                <w:szCs w:val="24"/>
-                <w:lang w:val="en-IN"/>
-              </w:rPr>
-              <w:t>SHREYA</w:t>
-            </w:r>
-          </w:p>
-          <w:p>
-            <w:pPr>
-              <w:widowControl w:val="0"/>
-              <w:bidi w:val="0"/>
-              <w:jc w:val="center"/>
-              <w:rPr>
-                <w:rFonts w:hint="default" w:ascii="Times New Roman" w:hAnsi="Times New Roman" w:cs="Times New Roman"/>
-                <w:sz w:val="24"/>
-                <w:szCs w:val="24"/>
-                <w:lang w:val="en-IN"/>
-              </w:rPr>
-            </w:pPr>
-          </w:p>
-        </w:tc>
-        <w:tc>
-          <w:tcPr>
-            <w:tcW w:w="2421" w:type="dxa"/>
-            <w:vAlign w:val="center"/>
-          </w:tcPr>
-          <w:p>
-            <w:pPr>
-              <w:widowControl w:val="0"/>
-              <w:bidi w:val="0"/>
-              <w:jc w:val="center"/>
-              <w:rPr>
-                <w:rFonts w:hint="default" w:ascii="Times New Roman" w:hAnsi="Times New Roman" w:cs="Times New Roman"/>
-                <w:sz w:val="24"/>
-                <w:szCs w:val="24"/>
-                <w:lang w:val="en-IN"/>
-              </w:rPr>
-            </w:pPr>
-            <w:r>
-              <w:rPr>
-                <w:rFonts w:hint="default" w:ascii="Times New Roman" w:hAnsi="Times New Roman" w:cs="Times New Roman"/>
-                <w:sz w:val="24"/>
-                <w:szCs w:val="24"/>
-                <w:lang w:val="en-IN"/>
-              </w:rPr>
-              <w:t>FRONTEND</w:t>
-            </w:r>
-          </w:p>
-        </w:tc>
-      </w:tr>
-    </w:tbl>
-    <w:p>
-      <w:pPr>
-        <w:rPr>
-          <w:rFonts w:hint="default"/>
-          <w:lang w:val="en-IN"/>
-        </w:rPr>
-      </w:pPr>
-    </w:p>
-    <w:p>
-      <w:pPr>
-        <w:pStyle w:val="3"/>
-        <w:bidi w:val="0"/>
-        <w:rPr>
-          <w:rFonts w:hint="default"/>
-          <w:lang w:val="en-IN"/>
-        </w:rPr>
-      </w:pPr>
-      <w:r>
-        <w:rPr>
-          <w:rFonts w:hint="default" w:ascii="Times New Roman" w:hAnsi="Times New Roman" w:cs="Times New Roman"/>
-          <w:sz w:val="24"/>
-          <w:szCs w:val="24"/>
+        <w:t>SER ROLES AND RESPONSIBILITIES:</w:t>
+      </w:r>
+    </w:p>
+    <w:p>
+      <w:pPr>
+        <w:pStyle w:val="17"/>
+        <w:numPr>
+          <w:ilvl w:val="0"/>
+          <w:numId w:val="10"/>
+        </w:numPr>
+        <w:bidi w:val="0"/>
+        <w:rPr>
+          <w:rFonts w:hint="default" w:ascii="Times New Roman" w:hAnsi="Times New Roman" w:eastAsia="SimSun" w:cs="Times New Roman"/>
+          <w:sz w:val="24"/>
+          <w:szCs w:val="24"/>
+        </w:rPr>
+      </w:pPr>
+      <w:r>
+        <w:rPr>
+          <w:rFonts w:hint="default" w:ascii="Times New Roman" w:hAnsi="Times New Roman" w:eastAsia="SimSun" w:cs="Times New Roman"/>
+          <w:sz w:val="24"/>
+          <w:szCs w:val="24"/>
+        </w:rPr>
+        <w:t>Doctor</w:t>
+      </w:r>
+    </w:p>
+    <w:p>
+      <w:pPr>
+        <w:pStyle w:val="19"/>
+        <w:keepNext w:val="0"/>
+        <w:keepLines w:val="0"/>
+        <w:widowControl/>
+        <w:suppressLineNumbers w:val="0"/>
+        <w:rPr>
+          <w:rFonts w:hint="default" w:ascii="Times New Roman" w:hAnsi="Times New Roman" w:cs="Times New Roman"/>
+        </w:rPr>
+      </w:pPr>
+      <w:r>
+        <w:rPr>
+          <w:rFonts w:hint="default" w:ascii="Times New Roman" w:hAnsi="Times New Roman" w:eastAsia="Symbol" w:cs="Times New Roman"/>
+          <w:sz w:val="24"/>
+        </w:rPr>
+        <w:t>·</w:t>
+      </w:r>
+      <w:r>
+        <w:rPr>
+          <w:rFonts w:hint="default" w:ascii="Times New Roman" w:hAnsi="Times New Roman" w:eastAsia="SimSun" w:cs="Times New Roman"/>
+          <w:sz w:val="24"/>
+        </w:rPr>
+        <w:t xml:space="preserve">  </w:t>
+      </w:r>
+      <w:r>
+        <w:rPr>
+          <w:rFonts w:hint="default" w:ascii="Times New Roman" w:hAnsi="Times New Roman" w:cs="Times New Roman"/>
+        </w:rPr>
+        <w:t>Create and manage digital prescriptions</w:t>
+      </w:r>
+    </w:p>
+    <w:p>
+      <w:pPr>
+        <w:pStyle w:val="19"/>
+        <w:keepNext w:val="0"/>
+        <w:keepLines w:val="0"/>
+        <w:widowControl/>
+        <w:suppressLineNumbers w:val="0"/>
+        <w:rPr>
+          <w:rFonts w:hint="default" w:ascii="Times New Roman" w:hAnsi="Times New Roman" w:cs="Times New Roman"/>
+        </w:rPr>
+      </w:pPr>
+      <w:r>
+        <w:rPr>
+          <w:rFonts w:hint="default" w:ascii="Times New Roman" w:hAnsi="Times New Roman" w:eastAsia="Symbol" w:cs="Times New Roman"/>
+          <w:sz w:val="24"/>
+        </w:rPr>
+        <w:t>·</w:t>
+      </w:r>
+      <w:r>
+        <w:rPr>
+          <w:rFonts w:hint="default" w:ascii="Times New Roman" w:hAnsi="Times New Roman" w:eastAsia="SimSun" w:cs="Times New Roman"/>
+          <w:sz w:val="24"/>
+        </w:rPr>
+        <w:t xml:space="preserve">  </w:t>
+      </w:r>
+      <w:r>
+        <w:rPr>
+          <w:rFonts w:hint="default" w:ascii="Times New Roman" w:hAnsi="Times New Roman" w:cs="Times New Roman"/>
+        </w:rPr>
+        <w:t>Update medication details and dosage instructions</w:t>
+      </w:r>
+    </w:p>
+    <w:p>
+      <w:pPr>
+        <w:pStyle w:val="19"/>
+        <w:keepNext w:val="0"/>
+        <w:keepLines w:val="0"/>
+        <w:widowControl/>
+        <w:suppressLineNumbers w:val="0"/>
+        <w:rPr>
+          <w:rFonts w:hint="default" w:ascii="Times New Roman" w:hAnsi="Times New Roman" w:cs="Times New Roman"/>
+        </w:rPr>
+      </w:pPr>
+      <w:r>
+        <w:rPr>
+          <w:rFonts w:hint="default" w:ascii="Times New Roman" w:hAnsi="Times New Roman" w:eastAsia="Symbol" w:cs="Times New Roman"/>
+          <w:sz w:val="24"/>
+        </w:rPr>
+        <w:t>·</w:t>
+      </w:r>
+      <w:r>
+        <w:rPr>
+          <w:rFonts w:hint="default" w:ascii="Times New Roman" w:hAnsi="Times New Roman" w:eastAsia="SimSun" w:cs="Times New Roman"/>
+          <w:sz w:val="24"/>
+        </w:rPr>
+        <w:t xml:space="preserve">  </w:t>
+      </w:r>
+      <w:r>
+        <w:rPr>
+          <w:rFonts w:hint="default" w:ascii="Times New Roman" w:hAnsi="Times New Roman" w:cs="Times New Roman"/>
+        </w:rPr>
+        <w:t>Review patient medication adherence data</w:t>
+      </w:r>
+    </w:p>
+    <w:p>
+      <w:pPr>
+        <w:pStyle w:val="19"/>
+        <w:keepNext w:val="0"/>
+        <w:keepLines w:val="0"/>
+        <w:widowControl/>
+        <w:suppressLineNumbers w:val="0"/>
+        <w:rPr>
+          <w:rFonts w:hint="default" w:ascii="Times New Roman" w:hAnsi="Times New Roman" w:cs="Times New Roman"/>
+        </w:rPr>
+      </w:pPr>
+      <w:r>
+        <w:rPr>
+          <w:rFonts w:hint="default" w:ascii="Times New Roman" w:hAnsi="Times New Roman" w:eastAsia="Symbol" w:cs="Times New Roman"/>
+          <w:sz w:val="24"/>
+        </w:rPr>
+        <w:t>·</w:t>
+      </w:r>
+      <w:r>
+        <w:rPr>
+          <w:rFonts w:hint="default" w:ascii="Times New Roman" w:hAnsi="Times New Roman" w:eastAsia="SimSun" w:cs="Times New Roman"/>
+          <w:sz w:val="24"/>
+        </w:rPr>
+        <w:t xml:space="preserve">  </w:t>
+      </w:r>
+      <w:r>
+        <w:rPr>
+          <w:rFonts w:hint="default" w:ascii="Times New Roman" w:hAnsi="Times New Roman" w:cs="Times New Roman"/>
+        </w:rPr>
+        <w:t>Communicate essential instructions to patients</w:t>
+      </w:r>
+    </w:p>
+    <w:p>
+      <w:pPr>
+        <w:pStyle w:val="17"/>
+        <w:numPr>
+          <w:ilvl w:val="0"/>
+          <w:numId w:val="0"/>
+        </w:numPr>
+        <w:bidi w:val="0"/>
+        <w:rPr>
+          <w:rFonts w:hint="default" w:ascii="Times New Roman" w:hAnsi="Times New Roman" w:eastAsia="SimSun" w:cs="Times New Roman"/>
+          <w:sz w:val="24"/>
+          <w:szCs w:val="24"/>
+        </w:rPr>
+      </w:pPr>
+    </w:p>
+    <w:p>
+      <w:pPr>
+        <w:pStyle w:val="17"/>
+        <w:numPr>
+          <w:ilvl w:val="0"/>
+          <w:numId w:val="10"/>
+        </w:numPr>
+        <w:bidi w:val="0"/>
+        <w:rPr>
+          <w:rFonts w:hint="default" w:ascii="Times New Roman" w:hAnsi="Times New Roman" w:eastAsia="SimSun" w:cs="Times New Roman"/>
+          <w:sz w:val="24"/>
+          <w:szCs w:val="24"/>
+          <w:lang w:val="en-IN"/>
+        </w:rPr>
+      </w:pPr>
+      <w:r>
+        <w:rPr>
+          <w:rFonts w:hint="default" w:ascii="Times New Roman" w:hAnsi="Times New Roman" w:eastAsia="SimSun" w:cs="Times New Roman"/>
+          <w:sz w:val="24"/>
+          <w:szCs w:val="24"/>
+        </w:rPr>
+        <w:t>Patient / User</w:t>
+      </w:r>
+    </w:p>
+    <w:p>
+      <w:pPr>
+        <w:pStyle w:val="19"/>
+        <w:keepNext w:val="0"/>
+        <w:keepLines w:val="0"/>
+        <w:widowControl/>
+        <w:suppressLineNumbers w:val="0"/>
+        <w:rPr>
+          <w:rFonts w:hint="default" w:ascii="Times New Roman" w:hAnsi="Times New Roman" w:cs="Times New Roman"/>
+        </w:rPr>
+      </w:pPr>
+      <w:r>
+        <w:rPr>
+          <w:rFonts w:hint="default" w:ascii="Times New Roman" w:hAnsi="Times New Roman" w:eastAsia="Symbol" w:cs="Times New Roman"/>
+          <w:sz w:val="24"/>
+        </w:rPr>
+        <w:t>·</w:t>
+      </w:r>
+      <w:r>
+        <w:rPr>
+          <w:rFonts w:hint="default" w:ascii="Times New Roman" w:hAnsi="Times New Roman" w:eastAsia="SimSun" w:cs="Times New Roman"/>
+          <w:sz w:val="24"/>
+        </w:rPr>
+        <w:t xml:space="preserve">  </w:t>
+      </w:r>
+      <w:r>
+        <w:rPr>
+          <w:rFonts w:hint="default" w:ascii="Times New Roman" w:hAnsi="Times New Roman" w:cs="Times New Roman"/>
+        </w:rPr>
+        <w:t>Register and securely log in to the system</w:t>
+      </w:r>
+    </w:p>
+    <w:p>
+      <w:pPr>
+        <w:pStyle w:val="19"/>
+        <w:keepNext w:val="0"/>
+        <w:keepLines w:val="0"/>
+        <w:widowControl/>
+        <w:suppressLineNumbers w:val="0"/>
+        <w:rPr>
+          <w:rFonts w:hint="default" w:ascii="Times New Roman" w:hAnsi="Times New Roman" w:cs="Times New Roman"/>
+        </w:rPr>
+      </w:pPr>
+      <w:r>
+        <w:rPr>
+          <w:rFonts w:hint="default" w:ascii="Times New Roman" w:hAnsi="Times New Roman" w:eastAsia="Symbol" w:cs="Times New Roman"/>
+          <w:sz w:val="24"/>
+        </w:rPr>
+        <w:t>·</w:t>
+      </w:r>
+      <w:r>
+        <w:rPr>
+          <w:rFonts w:hint="default" w:ascii="Times New Roman" w:hAnsi="Times New Roman" w:eastAsia="SimSun" w:cs="Times New Roman"/>
+          <w:sz w:val="24"/>
+        </w:rPr>
+        <w:t xml:space="preserve">  </w:t>
+      </w:r>
+      <w:r>
+        <w:rPr>
+          <w:rFonts w:hint="default" w:ascii="Times New Roman" w:hAnsi="Times New Roman" w:cs="Times New Roman"/>
+        </w:rPr>
+        <w:t>View and download prescriptions</w:t>
+      </w:r>
+    </w:p>
+    <w:p>
+      <w:pPr>
+        <w:pStyle w:val="19"/>
+        <w:keepNext w:val="0"/>
+        <w:keepLines w:val="0"/>
+        <w:widowControl/>
+        <w:suppressLineNumbers w:val="0"/>
+        <w:rPr>
+          <w:rFonts w:hint="default" w:ascii="Times New Roman" w:hAnsi="Times New Roman" w:cs="Times New Roman"/>
+        </w:rPr>
+      </w:pPr>
+      <w:r>
+        <w:rPr>
+          <w:rFonts w:hint="default" w:ascii="Times New Roman" w:hAnsi="Times New Roman" w:eastAsia="Symbol" w:cs="Times New Roman"/>
+          <w:sz w:val="24"/>
+        </w:rPr>
+        <w:t>·</w:t>
+      </w:r>
+      <w:r>
+        <w:rPr>
+          <w:rFonts w:hint="default" w:ascii="Times New Roman" w:hAnsi="Times New Roman" w:eastAsia="SimSun" w:cs="Times New Roman"/>
+          <w:sz w:val="24"/>
+        </w:rPr>
+        <w:t xml:space="preserve">  </w:t>
+      </w:r>
+      <w:r>
+        <w:rPr>
+          <w:rFonts w:hint="default" w:ascii="Times New Roman" w:hAnsi="Times New Roman" w:cs="Times New Roman"/>
+        </w:rPr>
+        <w:t>Track medication schedules</w:t>
+      </w:r>
+    </w:p>
+    <w:p>
+      <w:pPr>
+        <w:pStyle w:val="19"/>
+        <w:keepNext w:val="0"/>
+        <w:keepLines w:val="0"/>
+        <w:widowControl/>
+        <w:suppressLineNumbers w:val="0"/>
+        <w:rPr>
+          <w:rFonts w:hint="default" w:ascii="Times New Roman" w:hAnsi="Times New Roman" w:cs="Times New Roman"/>
+        </w:rPr>
+      </w:pPr>
+      <w:r>
+        <w:rPr>
+          <w:rFonts w:hint="default" w:ascii="Times New Roman" w:hAnsi="Times New Roman" w:eastAsia="Symbol" w:cs="Times New Roman"/>
+          <w:sz w:val="24"/>
+        </w:rPr>
+        <w:t>·</w:t>
+      </w:r>
+      <w:r>
+        <w:rPr>
+          <w:rFonts w:hint="default" w:ascii="Times New Roman" w:hAnsi="Times New Roman" w:eastAsia="SimSun" w:cs="Times New Roman"/>
+          <w:sz w:val="24"/>
+        </w:rPr>
+        <w:t xml:space="preserve">  </w:t>
+      </w:r>
+      <w:r>
+        <w:rPr>
+          <w:rFonts w:hint="default" w:ascii="Times New Roman" w:hAnsi="Times New Roman" w:cs="Times New Roman"/>
+        </w:rPr>
+        <w:t>Receive and respond to medication reminders</w:t>
+      </w:r>
+    </w:p>
+    <w:p>
+      <w:pPr>
+        <w:pStyle w:val="19"/>
+        <w:keepNext w:val="0"/>
+        <w:keepLines w:val="0"/>
+        <w:widowControl/>
+        <w:suppressLineNumbers w:val="0"/>
+        <w:rPr>
+          <w:rFonts w:hint="default" w:ascii="Times New Roman" w:hAnsi="Times New Roman" w:cs="Times New Roman"/>
+        </w:rPr>
+      </w:pPr>
+      <w:r>
+        <w:rPr>
+          <w:rFonts w:hint="default" w:ascii="Times New Roman" w:hAnsi="Times New Roman" w:eastAsia="Symbol" w:cs="Times New Roman"/>
+          <w:sz w:val="24"/>
+        </w:rPr>
+        <w:t>·</w:t>
+      </w:r>
+      <w:r>
+        <w:rPr>
+          <w:rFonts w:hint="default" w:ascii="Times New Roman" w:hAnsi="Times New Roman" w:eastAsia="SimSun" w:cs="Times New Roman"/>
+          <w:sz w:val="24"/>
+        </w:rPr>
+        <w:t xml:space="preserve">  </w:t>
+      </w:r>
+      <w:r>
+        <w:rPr>
+          <w:rFonts w:hint="default" w:ascii="Times New Roman" w:hAnsi="Times New Roman" w:cs="Times New Roman"/>
+        </w:rPr>
+        <w:t>Monitor personal medication history</w:t>
+      </w:r>
+    </w:p>
+    <w:p>
+      <w:pPr>
+        <w:pStyle w:val="17"/>
+        <w:numPr>
+          <w:ilvl w:val="0"/>
+          <w:numId w:val="0"/>
+        </w:numPr>
+        <w:bidi w:val="0"/>
+        <w:rPr>
+          <w:rFonts w:hint="default" w:ascii="Times New Roman" w:hAnsi="Times New Roman" w:eastAsia="SimSun" w:cs="Times New Roman"/>
+          <w:sz w:val="24"/>
+          <w:szCs w:val="24"/>
+          <w:lang w:val="en-IN"/>
+        </w:rPr>
+      </w:pPr>
+    </w:p>
+    <w:p>
+      <w:pPr>
+        <w:pStyle w:val="17"/>
+        <w:numPr>
+          <w:ilvl w:val="0"/>
+          <w:numId w:val="10"/>
+        </w:numPr>
+        <w:bidi w:val="0"/>
+        <w:rPr>
+          <w:rFonts w:hint="default" w:ascii="Times New Roman" w:hAnsi="Times New Roman" w:eastAsia="SimSun" w:cs="Times New Roman"/>
+          <w:sz w:val="24"/>
+          <w:szCs w:val="24"/>
+          <w:lang w:val="en-IN"/>
+        </w:rPr>
+      </w:pPr>
+      <w:r>
+        <w:rPr>
+          <w:rFonts w:hint="default" w:ascii="Times New Roman" w:hAnsi="Times New Roman" w:eastAsia="SimSun" w:cs="Times New Roman"/>
+          <w:sz w:val="24"/>
+          <w:szCs w:val="24"/>
+        </w:rPr>
+        <w:t>Administrator</w:t>
+      </w:r>
+    </w:p>
+    <w:p>
+      <w:pPr>
+        <w:pStyle w:val="19"/>
+        <w:keepNext w:val="0"/>
+        <w:keepLines w:val="0"/>
+        <w:widowControl/>
+        <w:suppressLineNumbers w:val="0"/>
+        <w:rPr>
+          <w:rFonts w:hint="default" w:ascii="Times New Roman" w:hAnsi="Times New Roman" w:cs="Times New Roman"/>
+        </w:rPr>
+      </w:pPr>
+      <w:r>
+        <w:rPr>
+          <w:rFonts w:hint="default" w:ascii="Times New Roman" w:hAnsi="Times New Roman" w:eastAsia="Symbol" w:cs="Times New Roman"/>
+          <w:sz w:val="24"/>
+        </w:rPr>
+        <w:t>·</w:t>
+      </w:r>
+      <w:r>
+        <w:rPr>
+          <w:rFonts w:hint="default" w:ascii="Times New Roman" w:hAnsi="Times New Roman" w:eastAsia="SimSun" w:cs="Times New Roman"/>
+          <w:sz w:val="24"/>
+        </w:rPr>
+        <w:t xml:space="preserve">  </w:t>
+      </w:r>
+      <w:r>
+        <w:rPr>
+          <w:rFonts w:hint="default" w:ascii="Times New Roman" w:hAnsi="Times New Roman" w:cs="Times New Roman"/>
+        </w:rPr>
+        <w:t>Manage user accounts and roles</w:t>
+      </w:r>
+    </w:p>
+    <w:p>
+      <w:pPr>
+        <w:pStyle w:val="19"/>
+        <w:keepNext w:val="0"/>
+        <w:keepLines w:val="0"/>
+        <w:widowControl/>
+        <w:suppressLineNumbers w:val="0"/>
+        <w:rPr>
+          <w:rFonts w:hint="default" w:ascii="Times New Roman" w:hAnsi="Times New Roman" w:cs="Times New Roman"/>
+        </w:rPr>
+      </w:pPr>
+      <w:r>
+        <w:rPr>
+          <w:rFonts w:hint="default" w:ascii="Times New Roman" w:hAnsi="Times New Roman" w:eastAsia="Symbol" w:cs="Times New Roman"/>
+          <w:sz w:val="24"/>
+        </w:rPr>
+        <w:t>·</w:t>
+      </w:r>
+      <w:r>
+        <w:rPr>
+          <w:rFonts w:hint="default" w:ascii="Times New Roman" w:hAnsi="Times New Roman" w:eastAsia="SimSun" w:cs="Times New Roman"/>
+          <w:sz w:val="24"/>
+        </w:rPr>
+        <w:t xml:space="preserve">  </w:t>
+      </w:r>
+      <w:r>
+        <w:rPr>
+          <w:rFonts w:hint="default" w:ascii="Times New Roman" w:hAnsi="Times New Roman" w:cs="Times New Roman"/>
+        </w:rPr>
+        <w:t>Monitor system usage and activity logs</w:t>
+      </w:r>
+    </w:p>
+    <w:p>
+      <w:pPr>
+        <w:pStyle w:val="19"/>
+        <w:keepNext w:val="0"/>
+        <w:keepLines w:val="0"/>
+        <w:widowControl/>
+        <w:suppressLineNumbers w:val="0"/>
+        <w:rPr>
+          <w:rFonts w:hint="default" w:ascii="Times New Roman" w:hAnsi="Times New Roman" w:cs="Times New Roman"/>
+        </w:rPr>
+      </w:pPr>
+      <w:r>
+        <w:rPr>
+          <w:rFonts w:hint="default" w:ascii="Times New Roman" w:hAnsi="Times New Roman" w:eastAsia="Symbol" w:cs="Times New Roman"/>
+          <w:sz w:val="24"/>
+        </w:rPr>
+        <w:t>·</w:t>
+      </w:r>
+      <w:r>
+        <w:rPr>
+          <w:rFonts w:hint="default" w:ascii="Times New Roman" w:hAnsi="Times New Roman" w:eastAsia="SimSun" w:cs="Times New Roman"/>
+          <w:sz w:val="24"/>
+        </w:rPr>
+        <w:t xml:space="preserve">  </w:t>
+      </w:r>
+      <w:r>
+        <w:rPr>
+          <w:rFonts w:hint="default" w:ascii="Times New Roman" w:hAnsi="Times New Roman" w:cs="Times New Roman"/>
+        </w:rPr>
+        <w:t>Ensure data security and compliance</w:t>
+      </w:r>
+    </w:p>
+    <w:p>
+      <w:pPr>
+        <w:pStyle w:val="19"/>
+        <w:keepNext w:val="0"/>
+        <w:keepLines w:val="0"/>
+        <w:widowControl/>
+        <w:suppressLineNumbers w:val="0"/>
+        <w:rPr>
+          <w:rFonts w:hint="default" w:ascii="Times New Roman" w:hAnsi="Times New Roman" w:cs="Times New Roman"/>
+        </w:rPr>
+      </w:pPr>
+      <w:r>
+        <w:rPr>
+          <w:rFonts w:hint="default" w:ascii="Times New Roman" w:hAnsi="Times New Roman" w:eastAsia="Symbol" w:cs="Times New Roman"/>
+          <w:sz w:val="24"/>
+        </w:rPr>
+        <w:t>·</w:t>
+      </w:r>
+      <w:r>
+        <w:rPr>
+          <w:rFonts w:hint="default" w:ascii="Times New Roman" w:hAnsi="Times New Roman" w:eastAsia="SimSun" w:cs="Times New Roman"/>
+          <w:sz w:val="24"/>
+        </w:rPr>
+        <w:t xml:space="preserve">  </w:t>
+      </w:r>
+      <w:r>
+        <w:rPr>
+          <w:rFonts w:hint="default" w:ascii="Times New Roman" w:hAnsi="Times New Roman" w:cs="Times New Roman"/>
+        </w:rPr>
+        <w:t>Handle system-level updates and issue resolution</w:t>
+      </w:r>
+    </w:p>
+    <w:p>
+      <w:pPr>
+        <w:pStyle w:val="19"/>
+        <w:keepNext w:val="0"/>
+        <w:keepLines w:val="0"/>
+        <w:widowControl/>
+        <w:suppressLineNumbers w:val="0"/>
+        <w:rPr>
+          <w:rFonts w:hint="default" w:ascii="Times New Roman" w:hAnsi="Times New Roman" w:cs="Times New Roman"/>
+          <w:b/>
+          <w:bCs/>
+          <w:sz w:val="22"/>
+          <w:szCs w:val="22"/>
           <w:u w:val="single"/>
           <w:lang w:val="en-IN"/>
         </w:rPr>
-        <w:t>SYSTEM ARCHITECTURE:</w:t>
-      </w:r>
-      <w:bookmarkStart w:id="0" w:name="_GoBack"/>
-      <w:bookmarkEnd w:id="0"/>
-    </w:p>
-    <w:p>
-      <w:pPr>
-        <w:pStyle w:val="17"/>
+      </w:pPr>
+      <w:r>
+        <w:rPr>
+          <w:rFonts w:hint="default" w:ascii="Times New Roman" w:hAnsi="Times New Roman" w:eastAsia="Symbol" w:cs="Times New Roman"/>
+          <w:sz w:val="24"/>
+        </w:rPr>
+        <w:t>·</w:t>
+      </w:r>
+      <w:r>
+        <w:rPr>
+          <w:rFonts w:hint="default" w:ascii="Times New Roman" w:hAnsi="Times New Roman" w:eastAsia="SimSun" w:cs="Times New Roman"/>
+          <w:sz w:val="24"/>
+        </w:rPr>
+        <w:t xml:space="preserve">  </w:t>
+      </w:r>
+      <w:r>
+        <w:rPr>
+          <w:rFonts w:hint="default" w:ascii="Times New Roman" w:hAnsi="Times New Roman" w:cs="Times New Roman"/>
+        </w:rPr>
+        <w:t>Maintain overall system integrity</w:t>
+      </w:r>
+    </w:p>
+    <w:p>
+      <w:pPr>
+        <w:pStyle w:val="5"/>
+        <w:bidi w:val="0"/>
+        <w:rPr>
+          <w:rFonts w:hint="default" w:ascii="Times New Roman" w:hAnsi="Times New Roman" w:cs="Times New Roman"/>
+          <w:sz w:val="22"/>
+          <w:szCs w:val="22"/>
+          <w:lang w:val="en-IN"/>
+        </w:rPr>
+      </w:pPr>
+    </w:p>
+    <w:p>
+      <w:pPr>
+        <w:pStyle w:val="5"/>
+        <w:bidi w:val="0"/>
+        <w:rPr>
+          <w:rFonts w:hint="default" w:ascii="Times New Roman" w:hAnsi="Times New Roman" w:cs="Times New Roman"/>
+          <w:b/>
+          <w:bCs/>
+          <w:sz w:val="22"/>
+          <w:szCs w:val="22"/>
+          <w:u w:val="single"/>
+          <w:lang w:val="en-IN"/>
+        </w:rPr>
+      </w:pPr>
+      <w:r>
+        <w:rPr>
+          <w:rFonts w:hint="default" w:ascii="Times New Roman" w:hAnsi="Times New Roman" w:cs="Times New Roman"/>
+          <w:sz w:val="22"/>
+          <w:szCs w:val="22"/>
+          <w:lang w:val="en-IN"/>
+        </w:rPr>
+        <w:t>TECHNOLOGY STACK:</w:t>
+      </w:r>
+    </w:p>
+    <w:p>
+      <w:pPr>
+        <w:pStyle w:val="19"/>
+        <w:keepNext w:val="0"/>
+        <w:keepLines w:val="0"/>
+        <w:widowControl/>
+        <w:suppressLineNumbers w:val="0"/>
+        <w:rPr>
+          <w:rFonts w:hint="default" w:ascii="Times New Roman" w:hAnsi="Times New Roman" w:cs="Times New Roman"/>
+          <w:sz w:val="22"/>
+          <w:szCs w:val="22"/>
+        </w:rPr>
+      </w:pPr>
+      <w:r>
+        <w:rPr>
+          <w:rFonts w:hint="default" w:ascii="Times New Roman" w:hAnsi="Times New Roman" w:eastAsia="Symbol" w:cs="Times New Roman"/>
+          <w:sz w:val="22"/>
+          <w:szCs w:val="22"/>
+        </w:rPr>
+        <w:t>·</w:t>
+      </w:r>
+      <w:r>
+        <w:rPr>
+          <w:rFonts w:hint="default" w:ascii="Times New Roman" w:hAnsi="Times New Roman" w:eastAsia="SimSun" w:cs="Times New Roman"/>
+          <w:sz w:val="22"/>
+          <w:szCs w:val="22"/>
+        </w:rPr>
+        <w:t xml:space="preserve">  </w:t>
+      </w:r>
+      <w:r>
+        <w:rPr>
+          <w:rStyle w:val="20"/>
+          <w:rFonts w:hint="default" w:ascii="Times New Roman" w:hAnsi="Times New Roman" w:cs="Times New Roman"/>
+          <w:sz w:val="22"/>
+          <w:szCs w:val="22"/>
+        </w:rPr>
+        <w:t>Frontend:</w:t>
+      </w:r>
+      <w:r>
+        <w:rPr>
+          <w:rFonts w:hint="default" w:ascii="Times New Roman" w:hAnsi="Times New Roman" w:cs="Times New Roman"/>
+          <w:sz w:val="22"/>
+          <w:szCs w:val="22"/>
+        </w:rPr>
+        <w:t xml:space="preserve"> HTML, CSS, JavaScript / React </w:t>
+      </w:r>
+    </w:p>
+    <w:p>
+      <w:pPr>
+        <w:pStyle w:val="19"/>
+        <w:keepNext w:val="0"/>
+        <w:keepLines w:val="0"/>
+        <w:widowControl/>
+        <w:suppressLineNumbers w:val="0"/>
+        <w:rPr>
+          <w:rFonts w:hint="default" w:ascii="Times New Roman" w:hAnsi="Times New Roman" w:cs="Times New Roman"/>
+          <w:sz w:val="22"/>
+          <w:szCs w:val="22"/>
+          <w:lang w:val="en-IN"/>
+        </w:rPr>
+      </w:pPr>
+      <w:r>
+        <w:rPr>
+          <w:rFonts w:hint="default" w:ascii="Times New Roman" w:hAnsi="Times New Roman" w:eastAsia="Symbol" w:cs="Times New Roman"/>
+          <w:sz w:val="22"/>
+          <w:szCs w:val="22"/>
+        </w:rPr>
+        <w:t>·</w:t>
+      </w:r>
+      <w:r>
+        <w:rPr>
+          <w:rFonts w:hint="default" w:ascii="Times New Roman" w:hAnsi="Times New Roman" w:eastAsia="SimSun" w:cs="Times New Roman"/>
+          <w:sz w:val="22"/>
+          <w:szCs w:val="22"/>
+        </w:rPr>
+        <w:t xml:space="preserve">  </w:t>
+      </w:r>
+      <w:r>
+        <w:rPr>
+          <w:rStyle w:val="20"/>
+          <w:rFonts w:hint="default" w:ascii="Times New Roman" w:hAnsi="Times New Roman" w:cs="Times New Roman"/>
+          <w:sz w:val="22"/>
+          <w:szCs w:val="22"/>
+        </w:rPr>
+        <w:t>Backend:</w:t>
+      </w:r>
+      <w:r>
+        <w:rPr>
+          <w:rFonts w:hint="default" w:ascii="Times New Roman" w:hAnsi="Times New Roman" w:cs="Times New Roman"/>
+          <w:sz w:val="22"/>
+          <w:szCs w:val="22"/>
+        </w:rPr>
+        <w:t xml:space="preserve"> </w:t>
+      </w:r>
+      <w:r>
+        <w:rPr>
+          <w:rFonts w:hint="default" w:ascii="Times New Roman" w:hAnsi="Times New Roman" w:cs="Times New Roman"/>
+          <w:sz w:val="22"/>
+          <w:szCs w:val="22"/>
+          <w:lang w:val="en-IN"/>
+        </w:rPr>
+        <w:t>Java 17 SpringBoot</w:t>
+      </w:r>
+    </w:p>
+    <w:p>
+      <w:pPr>
+        <w:pStyle w:val="19"/>
+        <w:keepNext w:val="0"/>
+        <w:keepLines w:val="0"/>
+        <w:widowControl/>
+        <w:suppressLineNumbers w:val="0"/>
+        <w:rPr>
+          <w:rFonts w:hint="default" w:ascii="Times New Roman" w:hAnsi="Times New Roman" w:cs="Times New Roman"/>
+          <w:sz w:val="22"/>
+          <w:szCs w:val="22"/>
+        </w:rPr>
+      </w:pPr>
+      <w:r>
+        <w:rPr>
+          <w:rFonts w:hint="default" w:ascii="Times New Roman" w:hAnsi="Times New Roman" w:eastAsia="Symbol" w:cs="Times New Roman"/>
+          <w:sz w:val="22"/>
+          <w:szCs w:val="22"/>
+        </w:rPr>
+        <w:t>·</w:t>
+      </w:r>
+      <w:r>
+        <w:rPr>
+          <w:rFonts w:hint="default" w:ascii="Times New Roman" w:hAnsi="Times New Roman" w:eastAsia="SimSun" w:cs="Times New Roman"/>
+          <w:sz w:val="22"/>
+          <w:szCs w:val="22"/>
+        </w:rPr>
+        <w:t xml:space="preserve">  </w:t>
+      </w:r>
+      <w:r>
+        <w:rPr>
+          <w:rStyle w:val="20"/>
+          <w:rFonts w:hint="default" w:ascii="Times New Roman" w:hAnsi="Times New Roman" w:cs="Times New Roman"/>
+          <w:sz w:val="22"/>
+          <w:szCs w:val="22"/>
+        </w:rPr>
+        <w:t>Database:</w:t>
+      </w:r>
+      <w:r>
+        <w:rPr>
+          <w:rFonts w:hint="default" w:ascii="Times New Roman" w:hAnsi="Times New Roman" w:cs="Times New Roman"/>
+          <w:sz w:val="22"/>
+          <w:szCs w:val="22"/>
+        </w:rPr>
+        <w:t xml:space="preserve"> MySQL</w:t>
+      </w:r>
+    </w:p>
+    <w:p>
+      <w:pPr>
+        <w:pStyle w:val="19"/>
+        <w:keepNext w:val="0"/>
+        <w:keepLines w:val="0"/>
+        <w:widowControl/>
+        <w:suppressLineNumbers w:val="0"/>
+        <w:rPr>
+          <w:rFonts w:hint="default" w:ascii="Times New Roman" w:hAnsi="Times New Roman" w:cs="Times New Roman"/>
+          <w:sz w:val="22"/>
+          <w:szCs w:val="22"/>
+        </w:rPr>
+      </w:pPr>
+      <w:r>
+        <w:rPr>
+          <w:rFonts w:hint="default" w:ascii="Times New Roman" w:hAnsi="Times New Roman" w:eastAsia="Symbol" w:cs="Times New Roman"/>
+          <w:sz w:val="22"/>
+          <w:szCs w:val="22"/>
+        </w:rPr>
+        <w:t>·</w:t>
+      </w:r>
+      <w:r>
+        <w:rPr>
+          <w:rFonts w:hint="default" w:ascii="Times New Roman" w:hAnsi="Times New Roman" w:eastAsia="SimSun" w:cs="Times New Roman"/>
+          <w:sz w:val="22"/>
+          <w:szCs w:val="22"/>
+        </w:rPr>
+        <w:t xml:space="preserve">  </w:t>
+      </w:r>
+      <w:r>
+        <w:rPr>
+          <w:rStyle w:val="20"/>
+          <w:rFonts w:hint="default" w:ascii="Times New Roman" w:hAnsi="Times New Roman" w:cs="Times New Roman"/>
+          <w:sz w:val="22"/>
+          <w:szCs w:val="22"/>
+        </w:rPr>
+        <w:t>AI/Analytics:</w:t>
+      </w:r>
+      <w:r>
+        <w:rPr>
+          <w:rFonts w:hint="default" w:ascii="Times New Roman" w:hAnsi="Times New Roman" w:cs="Times New Roman"/>
+          <w:sz w:val="22"/>
+          <w:szCs w:val="22"/>
+        </w:rPr>
+        <w:t xml:space="preserve"> Python, Machine Learning models</w:t>
+      </w:r>
+    </w:p>
+    <w:p>
+      <w:pPr>
+        <w:pStyle w:val="19"/>
+        <w:keepNext w:val="0"/>
+        <w:keepLines w:val="0"/>
+        <w:widowControl/>
+        <w:suppressLineNumbers w:val="0"/>
+        <w:rPr>
+          <w:rFonts w:hint="default" w:ascii="Times New Roman" w:hAnsi="Times New Roman" w:cs="Times New Roman"/>
+          <w:sz w:val="22"/>
+          <w:szCs w:val="22"/>
+          <w:lang w:val="en-IN"/>
+        </w:rPr>
+      </w:pPr>
+      <w:r>
+        <w:rPr>
+          <w:rFonts w:hint="default" w:ascii="Times New Roman" w:hAnsi="Times New Roman" w:eastAsia="Symbol" w:cs="Times New Roman"/>
+          <w:sz w:val="22"/>
+          <w:szCs w:val="22"/>
+        </w:rPr>
+        <w:t>·</w:t>
+      </w:r>
+      <w:r>
+        <w:rPr>
+          <w:rFonts w:hint="default" w:ascii="Times New Roman" w:hAnsi="Times New Roman" w:eastAsia="SimSun" w:cs="Times New Roman"/>
+          <w:sz w:val="22"/>
+          <w:szCs w:val="22"/>
+        </w:rPr>
+        <w:t xml:space="preserve">  </w:t>
+      </w:r>
+      <w:r>
+        <w:rPr>
+          <w:rStyle w:val="20"/>
+          <w:rFonts w:hint="default" w:ascii="Times New Roman" w:hAnsi="Times New Roman" w:cs="Times New Roman"/>
+          <w:sz w:val="22"/>
+          <w:szCs w:val="22"/>
+        </w:rPr>
+        <w:t>Authentication:</w:t>
+      </w:r>
+      <w:r>
+        <w:rPr>
+          <w:rFonts w:hint="default" w:ascii="Times New Roman" w:hAnsi="Times New Roman" w:cs="Times New Roman"/>
+          <w:sz w:val="22"/>
+          <w:szCs w:val="22"/>
+        </w:rPr>
+        <w:t xml:space="preserve"> </w:t>
+      </w:r>
+      <w:r>
+        <w:rPr>
+          <w:rFonts w:hint="default" w:ascii="Times New Roman" w:hAnsi="Times New Roman" w:cs="Times New Roman"/>
+          <w:sz w:val="22"/>
+          <w:szCs w:val="22"/>
+          <w:lang w:val="en-IN"/>
+        </w:rPr>
+        <w:t>JWT Authentication</w:t>
+      </w:r>
+    </w:p>
+    <w:p>
+      <w:pPr>
+        <w:pStyle w:val="19"/>
+        <w:keepNext w:val="0"/>
+        <w:keepLines w:val="0"/>
+        <w:widowControl/>
+        <w:suppressLineNumbers w:val="0"/>
+        <w:rPr>
+          <w:rFonts w:hint="default" w:ascii="Times New Roman" w:hAnsi="Times New Roman" w:cs="Times New Roman"/>
+          <w:sz w:val="22"/>
+          <w:szCs w:val="22"/>
+          <w:lang w:val="en-IN"/>
+        </w:rPr>
+      </w:pPr>
+    </w:p>
+    <w:p>
+      <w:pPr>
+        <w:pStyle w:val="5"/>
+        <w:bidi w:val="0"/>
+        <w:rPr>
+          <w:rFonts w:hint="default" w:ascii="Times New Roman" w:hAnsi="Times New Roman" w:cs="Times New Roman"/>
+          <w:lang w:val="en-IN"/>
+        </w:rPr>
+      </w:pPr>
+      <w:r>
+        <w:rPr>
+          <w:rFonts w:hint="default" w:ascii="Times New Roman" w:hAnsi="Times New Roman" w:cs="Times New Roman"/>
+          <w:sz w:val="24"/>
+          <w:szCs w:val="24"/>
+          <w:u w:val="single"/>
+          <w:lang w:val="en-IN"/>
+        </w:rPr>
+        <w:t>FLOW CHART:</w:t>
+      </w:r>
+    </w:p>
+    <w:p>
+      <w:pPr>
+        <w:pStyle w:val="19"/>
         <w:keepNext w:val="0"/>
         <w:keepLines w:val="0"/>
         <w:widowControl/>
@@ -1635,7 +4288,7 @@
     </w:p>
     <w:p>
       <w:pPr>
-        <w:pStyle w:val="17"/>
+        <w:pStyle w:val="19"/>
         <w:keepNext w:val="0"/>
         <w:keepLines w:val="0"/>
         <w:widowControl/>
@@ -1645,6 +4298,392 @@
           <w:rFonts w:hint="default" w:ascii="Times New Roman" w:hAnsi="Times New Roman" w:eastAsia="SimSun" w:cs="Times New Roman"/>
           <w:sz w:val="28"/>
           <w:szCs w:val="28"/>
+          <w:lang w:val="en-IN"/>
+        </w:rPr>
+      </w:pPr>
+    </w:p>
+    <w:p>
+      <w:pPr>
+        <w:jc w:val="both"/>
+        <w:rPr>
+          <w:rFonts w:hint="default" w:ascii="Times New Roman" w:hAnsi="Times New Roman" w:eastAsia="SimSun" w:cs="Times New Roman"/>
+          <w:sz w:val="28"/>
+          <w:szCs w:val="28"/>
+          <w:lang w:val="en-IN"/>
+        </w:rPr>
+      </w:pPr>
+    </w:p>
+    <w:p>
+      <w:pPr>
+        <w:jc w:val="both"/>
+        <w:rPr>
+          <w:rFonts w:hint="default" w:ascii="Times New Roman" w:hAnsi="Times New Roman" w:eastAsia="SimSun" w:cs="Times New Roman"/>
+          <w:sz w:val="28"/>
+          <w:szCs w:val="28"/>
+          <w:lang w:val="en-IN"/>
+        </w:rPr>
+      </w:pPr>
+    </w:p>
+    <w:p>
+      <w:pPr>
+        <w:jc w:val="both"/>
+        <w:rPr>
+          <w:rFonts w:hint="default" w:ascii="Times New Roman" w:hAnsi="Times New Roman" w:eastAsia="SimSun" w:cs="Times New Roman"/>
+          <w:sz w:val="28"/>
+          <w:szCs w:val="28"/>
+          <w:lang w:val="en-IN"/>
+        </w:rPr>
+      </w:pPr>
+    </w:p>
+    <w:p>
+      <w:pPr>
+        <w:pStyle w:val="5"/>
+        <w:numPr>
+          <w:ilvl w:val="0"/>
+          <w:numId w:val="0"/>
+        </w:numPr>
+        <w:bidi w:val="0"/>
+        <w:rPr>
+          <w:rFonts w:hint="default" w:ascii="Times New Roman" w:hAnsi="Times New Roman" w:cs="Times New Roman"/>
+          <w:sz w:val="22"/>
+          <w:szCs w:val="22"/>
+          <w:u w:val="single"/>
+          <w:lang w:val="en-IN"/>
+        </w:rPr>
+      </w:pPr>
+    </w:p>
+    <w:p>
+      <w:pPr>
+        <w:pStyle w:val="5"/>
+        <w:numPr>
+          <w:ilvl w:val="0"/>
+          <w:numId w:val="0"/>
+        </w:numPr>
+        <w:bidi w:val="0"/>
+        <w:rPr>
+          <w:rFonts w:hint="default" w:ascii="Times New Roman" w:hAnsi="Times New Roman" w:cs="Times New Roman"/>
+          <w:sz w:val="22"/>
+          <w:szCs w:val="22"/>
+          <w:u w:val="single"/>
+          <w:lang w:val="en-IN"/>
+        </w:rPr>
+      </w:pPr>
+      <w:r>
+        <w:rPr>
+          <w:rFonts w:hint="default" w:ascii="Times New Roman" w:hAnsi="Times New Roman" w:cs="Times New Roman"/>
+          <w:sz w:val="22"/>
+          <w:szCs w:val="22"/>
+          <w:u w:val="single"/>
+          <w:lang w:val="en-IN"/>
+        </w:rPr>
+        <w:t>MILESTONES AND PROJECT PROGRESS:</w:t>
+      </w:r>
+    </w:p>
+    <w:p>
+      <w:pPr>
+        <w:numPr>
+          <w:ilvl w:val="0"/>
+          <w:numId w:val="11"/>
+        </w:numPr>
+        <w:spacing w:line="480" w:lineRule="auto"/>
+        <w:ind w:left="420" w:leftChars="0" w:hanging="420" w:firstLineChars="0"/>
+        <w:jc w:val="both"/>
+        <w:rPr>
+          <w:rFonts w:hint="default" w:ascii="Times New Roman" w:hAnsi="Times New Roman" w:cs="Times New Roman"/>
+          <w:b/>
+          <w:bCs/>
+          <w:sz w:val="22"/>
+          <w:szCs w:val="22"/>
+          <w:lang w:val="en-IN"/>
+        </w:rPr>
+      </w:pPr>
+      <w:r>
+        <w:rPr>
+          <w:rFonts w:hint="default" w:ascii="Times New Roman" w:hAnsi="Times New Roman" w:cs="Times New Roman"/>
+          <w:b/>
+          <w:bCs/>
+          <w:sz w:val="22"/>
+          <w:szCs w:val="22"/>
+          <w:lang w:val="en-IN"/>
+        </w:rPr>
+        <w:t>MILESTONE 1:</w:t>
+      </w:r>
+    </w:p>
+    <w:p>
+      <w:pPr>
+        <w:numPr>
+          <w:ilvl w:val="0"/>
+          <w:numId w:val="12"/>
+        </w:numPr>
+        <w:spacing w:line="480" w:lineRule="auto"/>
+        <w:ind w:left="425" w:leftChars="0" w:hanging="425" w:firstLineChars="0"/>
+        <w:jc w:val="both"/>
+        <w:rPr>
+          <w:rFonts w:hint="default" w:ascii="Times New Roman" w:hAnsi="Times New Roman" w:cs="Times New Roman"/>
+          <w:b w:val="0"/>
+          <w:bCs w:val="0"/>
+          <w:sz w:val="22"/>
+          <w:szCs w:val="22"/>
+          <w:lang w:val="en-IN"/>
+        </w:rPr>
+      </w:pPr>
+      <w:r>
+        <w:rPr>
+          <w:rFonts w:hint="default" w:ascii="Times New Roman" w:hAnsi="Times New Roman" w:cs="Times New Roman"/>
+          <w:b w:val="0"/>
+          <w:bCs w:val="0"/>
+          <w:sz w:val="22"/>
+          <w:szCs w:val="22"/>
+          <w:lang w:val="en-IN"/>
+        </w:rPr>
+        <w:t>Requirement Analysis</w:t>
+      </w:r>
+    </w:p>
+    <w:p>
+      <w:pPr>
+        <w:numPr>
+          <w:ilvl w:val="0"/>
+          <w:numId w:val="12"/>
+        </w:numPr>
+        <w:spacing w:line="480" w:lineRule="auto"/>
+        <w:ind w:left="425" w:leftChars="0" w:hanging="425" w:firstLineChars="0"/>
+        <w:jc w:val="both"/>
+        <w:rPr>
+          <w:rFonts w:hint="default" w:ascii="Times New Roman" w:hAnsi="Times New Roman" w:cs="Times New Roman"/>
+          <w:b w:val="0"/>
+          <w:bCs w:val="0"/>
+          <w:sz w:val="22"/>
+          <w:szCs w:val="22"/>
+          <w:lang w:val="en-IN"/>
+        </w:rPr>
+      </w:pPr>
+      <w:r>
+        <w:rPr>
+          <w:rFonts w:hint="default" w:ascii="Times New Roman" w:hAnsi="Times New Roman" w:cs="Times New Roman"/>
+          <w:b w:val="0"/>
+          <w:bCs w:val="0"/>
+          <w:sz w:val="22"/>
+          <w:szCs w:val="22"/>
+          <w:lang w:val="en-IN"/>
+        </w:rPr>
+        <w:t>Project planning</w:t>
+      </w:r>
+    </w:p>
+    <w:p>
+      <w:pPr>
+        <w:numPr>
+          <w:ilvl w:val="0"/>
+          <w:numId w:val="12"/>
+        </w:numPr>
+        <w:spacing w:line="480" w:lineRule="auto"/>
+        <w:ind w:left="425" w:leftChars="0" w:hanging="425" w:firstLineChars="0"/>
+        <w:jc w:val="both"/>
+        <w:rPr>
+          <w:rFonts w:hint="default" w:ascii="Times New Roman" w:hAnsi="Times New Roman" w:cs="Times New Roman"/>
+          <w:b w:val="0"/>
+          <w:bCs w:val="0"/>
+          <w:sz w:val="22"/>
+          <w:szCs w:val="22"/>
+          <w:lang w:val="en-IN"/>
+        </w:rPr>
+      </w:pPr>
+      <w:r>
+        <w:rPr>
+          <w:rFonts w:hint="default" w:ascii="Times New Roman" w:hAnsi="Times New Roman" w:cs="Times New Roman"/>
+          <w:b w:val="0"/>
+          <w:bCs w:val="0"/>
+          <w:sz w:val="22"/>
+          <w:szCs w:val="22"/>
+          <w:lang w:val="en-IN"/>
+        </w:rPr>
+        <w:t>Role allocation</w:t>
+      </w:r>
+    </w:p>
+    <w:p>
+      <w:pPr>
+        <w:numPr>
+          <w:ilvl w:val="0"/>
+          <w:numId w:val="12"/>
+        </w:numPr>
+        <w:spacing w:line="480" w:lineRule="auto"/>
+        <w:ind w:left="425" w:leftChars="0" w:hanging="425" w:firstLineChars="0"/>
+        <w:jc w:val="both"/>
+        <w:rPr>
+          <w:rFonts w:hint="default" w:ascii="Times New Roman" w:hAnsi="Times New Roman" w:cs="Times New Roman"/>
+          <w:b w:val="0"/>
+          <w:bCs w:val="0"/>
+          <w:sz w:val="22"/>
+          <w:szCs w:val="22"/>
+          <w:lang w:val="en-IN"/>
+        </w:rPr>
+      </w:pPr>
+      <w:r>
+        <w:rPr>
+          <w:rFonts w:hint="default" w:ascii="Times New Roman" w:hAnsi="Times New Roman" w:cs="Times New Roman"/>
+          <w:b w:val="0"/>
+          <w:bCs w:val="0"/>
+          <w:sz w:val="22"/>
+          <w:szCs w:val="22"/>
+          <w:lang w:val="en-IN"/>
+        </w:rPr>
+        <w:t>Technology Selection</w:t>
+      </w:r>
+    </w:p>
+    <w:p>
+      <w:pPr>
+        <w:numPr>
+          <w:ilvl w:val="0"/>
+          <w:numId w:val="12"/>
+        </w:numPr>
+        <w:spacing w:line="480" w:lineRule="auto"/>
+        <w:ind w:left="425" w:leftChars="0" w:hanging="425" w:firstLineChars="0"/>
+        <w:jc w:val="both"/>
+        <w:rPr>
+          <w:rFonts w:hint="default" w:ascii="Times New Roman" w:hAnsi="Times New Roman" w:cs="Times New Roman"/>
+          <w:b w:val="0"/>
+          <w:bCs w:val="0"/>
+          <w:sz w:val="22"/>
+          <w:szCs w:val="22"/>
+          <w:lang w:val="en-IN"/>
+        </w:rPr>
+      </w:pPr>
+      <w:r>
+        <w:rPr>
+          <w:rFonts w:hint="default" w:ascii="Times New Roman" w:hAnsi="Times New Roman" w:cs="Times New Roman"/>
+          <w:b w:val="0"/>
+          <w:bCs w:val="0"/>
+          <w:sz w:val="22"/>
+          <w:szCs w:val="22"/>
+          <w:lang w:val="en-IN"/>
+        </w:rPr>
+        <w:t>Team GitHub Repository</w:t>
+      </w:r>
+    </w:p>
+    <w:p>
+      <w:pPr>
+        <w:numPr>
+          <w:ilvl w:val="0"/>
+          <w:numId w:val="12"/>
+        </w:numPr>
+        <w:spacing w:line="480" w:lineRule="auto"/>
+        <w:ind w:left="425" w:leftChars="0" w:hanging="425" w:firstLineChars="0"/>
+        <w:jc w:val="both"/>
+        <w:rPr>
+          <w:rFonts w:hint="default" w:ascii="Times New Roman" w:hAnsi="Times New Roman" w:cs="Times New Roman"/>
+          <w:b w:val="0"/>
+          <w:bCs w:val="0"/>
+          <w:sz w:val="22"/>
+          <w:szCs w:val="22"/>
+          <w:lang w:val="en-IN"/>
+        </w:rPr>
+      </w:pPr>
+      <w:r>
+        <w:rPr>
+          <w:rFonts w:hint="default" w:ascii="Times New Roman" w:hAnsi="Times New Roman" w:cs="Times New Roman"/>
+          <w:b w:val="0"/>
+          <w:bCs w:val="0"/>
+          <w:sz w:val="22"/>
+          <w:szCs w:val="22"/>
+          <w:lang w:val="en-IN"/>
+        </w:rPr>
+        <w:t>Theme Selection</w:t>
+      </w:r>
+    </w:p>
+    <w:p>
+      <w:pPr>
+        <w:numPr>
+          <w:ilvl w:val="0"/>
+          <w:numId w:val="12"/>
+        </w:numPr>
+        <w:spacing w:line="480" w:lineRule="auto"/>
+        <w:ind w:left="425" w:leftChars="0" w:hanging="425" w:firstLineChars="0"/>
+        <w:jc w:val="both"/>
+        <w:rPr>
+          <w:rFonts w:hint="default" w:ascii="Times New Roman" w:hAnsi="Times New Roman" w:cs="Times New Roman"/>
+          <w:b w:val="0"/>
+          <w:bCs w:val="0"/>
+          <w:sz w:val="22"/>
+          <w:szCs w:val="22"/>
+          <w:lang w:val="en-IN"/>
+        </w:rPr>
+      </w:pPr>
+      <w:r>
+        <w:rPr>
+          <w:rFonts w:hint="default" w:ascii="Times New Roman" w:hAnsi="Times New Roman" w:cs="Times New Roman"/>
+          <w:b w:val="0"/>
+          <w:bCs w:val="0"/>
+          <w:sz w:val="22"/>
+          <w:szCs w:val="22"/>
+          <w:lang w:val="en-IN"/>
+        </w:rPr>
+        <w:t>System flowchart</w:t>
+      </w:r>
+    </w:p>
+    <w:p>
+      <w:pPr>
+        <w:numPr>
+          <w:ilvl w:val="0"/>
+          <w:numId w:val="12"/>
+        </w:numPr>
+        <w:spacing w:line="480" w:lineRule="auto"/>
+        <w:ind w:left="425" w:leftChars="0" w:hanging="425" w:firstLineChars="0"/>
+        <w:jc w:val="both"/>
+        <w:rPr>
+          <w:rFonts w:hint="default" w:ascii="Times New Roman" w:hAnsi="Times New Roman" w:cs="Times New Roman"/>
+          <w:b w:val="0"/>
+          <w:bCs w:val="0"/>
+          <w:sz w:val="22"/>
+          <w:szCs w:val="22"/>
+          <w:lang w:val="en-IN"/>
+        </w:rPr>
+      </w:pPr>
+      <w:r>
+        <w:rPr>
+          <w:rFonts w:hint="default" w:ascii="Times New Roman" w:hAnsi="Times New Roman" w:cs="Times New Roman"/>
+          <w:b w:val="0"/>
+          <w:bCs w:val="0"/>
+          <w:sz w:val="22"/>
+          <w:szCs w:val="22"/>
+          <w:lang w:val="en-IN"/>
+        </w:rPr>
+        <w:t>JWT Based Authentication</w:t>
+      </w:r>
+      <w:bookmarkStart w:id="0" w:name="_GoBack"/>
+      <w:bookmarkEnd w:id="0"/>
+    </w:p>
+    <w:p>
+      <w:pPr>
+        <w:numPr>
+          <w:ilvl w:val="0"/>
+          <w:numId w:val="0"/>
+        </w:numPr>
+        <w:spacing w:line="480" w:lineRule="auto"/>
+        <w:ind w:leftChars="0"/>
+        <w:jc w:val="both"/>
+        <w:rPr>
+          <w:rFonts w:hint="default" w:ascii="Times New Roman" w:hAnsi="Times New Roman" w:cs="Times New Roman"/>
+          <w:b/>
+          <w:bCs/>
+          <w:sz w:val="22"/>
+          <w:szCs w:val="22"/>
+          <w:lang w:val="en-IN"/>
+        </w:rPr>
+      </w:pPr>
+    </w:p>
+    <w:p>
+      <w:pPr>
+        <w:numPr>
+          <w:ilvl w:val="0"/>
+          <w:numId w:val="0"/>
+        </w:numPr>
+        <w:spacing w:line="480" w:lineRule="auto"/>
+        <w:jc w:val="both"/>
+        <w:rPr>
+          <w:rFonts w:hint="default" w:ascii="Times New Roman" w:hAnsi="Times New Roman" w:cs="Times New Roman"/>
+          <w:b/>
+          <w:bCs/>
+          <w:sz w:val="22"/>
+          <w:szCs w:val="22"/>
           <w:lang w:val="en-IN"/>
         </w:rPr>
       </w:pPr>
@@ -1679,13 +4718,57 @@
 <file path=word/numbering.xml><?xml version="1.0" encoding="utf-8"?>
 <w:numbering xmlns:wpc="http://schemas.microsoft.com/office/word/2010/wordprocessingCanvas" xmlns:mc="http://schemas.openxmlformats.org/markup-compatibility/2006" xmlns:o="urn:schemas-microsoft-com:office:office" xmlns:r="http://schemas.openxmlformats.org/officeDocument/2006/relationships" xmlns:m="http://schemas.openxmlformats.org/officeDocument/2006/math" xmlns:v="urn:schemas-microsoft-com:vml" xmlns:wp14="http://schemas.microsoft.com/office/word/2010/wordprocessingDrawing" xmlns:wp="http://schemas.openxmlformats.org/drawingml/2006/wordprocessingDrawing" xmlns:w10="urn:schemas-microsoft-com:office:word" xmlns:w="http://schemas.openxmlformats.org/wordprocessingml/2006/main" xmlns:w14="http://schemas.microsoft.com/office/word/2010/wordml" xmlns:wpg="http://schemas.microsoft.com/office/word/2010/wordprocessingGroup" xmlns:wpi="http://schemas.microsoft.com/office/word/2010/wordprocessingInk" xmlns:wne="http://schemas.microsoft.com/office/word/2006/wordml" xmlns:wps="http://schemas.microsoft.com/office/word/2010/wordprocessingShape" xmlns:wpsCustomData="http://www.wps.cn/officeDocument/2013/wpsCustomData" mc:Ignorable="w14 wp14">
   <w:abstractNum w:abstractNumId="0">
+    <w:nsid w:val="8E530822"/>
+    <w:multiLevelType w:val="singleLevel"/>
+    <w:tmpl w:val="8E530822"/>
+    <w:lvl w:ilvl="0" w:tentative="0">
+      <w:start w:val="1"/>
+      <w:numFmt w:val="decimal"/>
+      <w:suff w:val="space"/>
+      <w:lvlText w:val="%1."/>
+      <w:lvlJc w:val="left"/>
+    </w:lvl>
+  </w:abstractNum>
+  <w:abstractNum w:abstractNumId="1">
+    <w:nsid w:val="8E5771FB"/>
+    <w:multiLevelType w:val="singleLevel"/>
+    <w:tmpl w:val="8E5771FB"/>
+    <w:lvl w:ilvl="0" w:tentative="0">
+      <w:start w:val="1"/>
+      <w:numFmt w:val="decimal"/>
+      <w:suff w:val="space"/>
+      <w:lvlText w:val="%1."/>
+      <w:lvlJc w:val="left"/>
+    </w:lvl>
+  </w:abstractNum>
+  <w:abstractNum w:abstractNumId="2">
+    <w:nsid w:val="CC7BB685"/>
+    <w:multiLevelType w:val="singleLevel"/>
+    <w:tmpl w:val="CC7BB685"/>
+    <w:lvl w:ilvl="0" w:tentative="0">
+      <w:start w:val="1"/>
+      <w:numFmt w:val="bullet"/>
+      <w:lvlText w:val=""/>
+      <w:lvlJc w:val="left"/>
+      <w:pPr>
+        <w:tabs>
+          <w:tab w:val="left" w:pos="420"/>
+        </w:tabs>
+        <w:ind w:left="420" w:leftChars="0" w:hanging="420" w:firstLineChars="0"/>
+      </w:pPr>
+      <w:rPr>
+        <w:rFonts w:hint="default" w:ascii="Wingdings" w:hAnsi="Wingdings"/>
+      </w:rPr>
+    </w:lvl>
+  </w:abstractNum>
+  <w:abstractNum w:abstractNumId="3">
     <w:nsid w:val="ECAB4ACC"/>
     <w:multiLevelType w:val="singleLevel"/>
     <w:tmpl w:val="ECAB4ACC"/>
     <w:lvl w:ilvl="0" w:tentative="0">
       <w:start w:val="1"/>
       <w:numFmt w:val="bullet"/>
-      <w:pStyle w:val="11"/>
+      <w:pStyle w:val="13"/>
       <w:lvlText w:val=""/>
       <w:lvlJc w:val="left"/>
       <w:pPr>
@@ -1699,14 +4782,14 @@
       </w:rPr>
     </w:lvl>
   </w:abstractNum>
-  <w:abstractNum w:abstractNumId="1">
+  <w:abstractNum w:abstractNumId="4">
     <w:nsid w:val="F6D0C8EC"/>
     <w:multiLevelType w:val="singleLevel"/>
     <w:tmpl w:val="F6D0C8EC"/>
     <w:lvl w:ilvl="0" w:tentative="0">
       <w:start w:val="1"/>
       <w:numFmt w:val="decimal"/>
-      <w:pStyle w:val="16"/>
+      <w:pStyle w:val="18"/>
       <w:lvlText w:val="%1."/>
       <w:lvlJc w:val="left"/>
       <w:pPr>
@@ -1717,7 +4800,27 @@
       </w:pPr>
     </w:lvl>
   </w:abstractNum>
-  <w:abstractNum w:abstractNumId="2">
+  <w:abstractNum w:abstractNumId="5">
+    <w:nsid w:val="F8682158"/>
+    <w:multiLevelType w:val="singleLevel"/>
+    <w:tmpl w:val="F8682158"/>
+    <w:lvl w:ilvl="0" w:tentative="0">
+      <w:start w:val="1"/>
+      <w:numFmt w:val="decimal"/>
+      <w:lvlText w:val="%1."/>
+      <w:lvlJc w:val="left"/>
+      <w:pPr>
+        <w:tabs>
+          <w:tab w:val="left" w:pos="425"/>
+        </w:tabs>
+        <w:ind w:left="425" w:leftChars="0" w:hanging="425" w:firstLineChars="0"/>
+      </w:pPr>
+      <w:rPr>
+        <w:rFonts w:hint="default"/>
+      </w:rPr>
+    </w:lvl>
+  </w:abstractNum>
+  <w:abstractNum w:abstractNumId="6">
     <w:nsid w:val="0E61470F"/>
     <w:multiLevelType w:val="singleLevel"/>
     <w:tmpl w:val="0E61470F"/>
@@ -1737,14 +4840,51 @@
       </w:rPr>
     </w:lvl>
   </w:abstractNum>
-  <w:abstractNum w:abstractNumId="3">
+  <w:abstractNum w:abstractNumId="7">
+    <w:nsid w:val="1ACD36D7"/>
+    <w:multiLevelType w:val="singleLevel"/>
+    <w:tmpl w:val="1ACD36D7"/>
+    <w:lvl w:ilvl="0" w:tentative="0">
+      <w:start w:val="1"/>
+      <w:numFmt w:val="bullet"/>
+      <w:lvlText w:val=""/>
+      <w:lvlJc w:val="left"/>
+      <w:pPr>
+        <w:tabs>
+          <w:tab w:val="left" w:pos="2940"/>
+        </w:tabs>
+        <w:ind w:left="3020" w:leftChars="0" w:hanging="420" w:firstLineChars="0"/>
+      </w:pPr>
+      <w:rPr>
+        <w:rFonts w:hint="default" w:ascii="Wingdings" w:hAnsi="Wingdings"/>
+      </w:rPr>
+    </w:lvl>
+  </w:abstractNum>
+  <w:abstractNum w:abstractNumId="8">
+    <w:nsid w:val="1CBE49B6"/>
+    <w:multiLevelType w:val="singleLevel"/>
+    <w:tmpl w:val="1CBE49B6"/>
+    <w:lvl w:ilvl="0" w:tentative="0">
+      <w:start w:val="1"/>
+      <w:numFmt w:val="decimal"/>
+      <w:lvlText w:val="%1."/>
+      <w:lvlJc w:val="left"/>
+      <w:pPr>
+        <w:tabs>
+          <w:tab w:val="left" w:pos="1152"/>
+        </w:tabs>
+        <w:ind w:left="840"/>
+      </w:pPr>
+    </w:lvl>
+  </w:abstractNum>
+  <w:abstractNum w:abstractNumId="9">
     <w:nsid w:val="58A2D569"/>
     <w:multiLevelType w:val="singleLevel"/>
     <w:tmpl w:val="58A2D569"/>
     <w:lvl w:ilvl="0" w:tentative="0">
       <w:start w:val="1"/>
       <w:numFmt w:val="decimal"/>
-      <w:pStyle w:val="15"/>
+      <w:pStyle w:val="17"/>
       <w:lvlText w:val="%1."/>
       <w:lvlJc w:val="left"/>
       <w:pPr>
@@ -1755,14 +4895,14 @@
       </w:pPr>
     </w:lvl>
   </w:abstractNum>
-  <w:abstractNum w:abstractNumId="4">
+  <w:abstractNum w:abstractNumId="10">
     <w:nsid w:val="6C5BE682"/>
     <w:multiLevelType w:val="singleLevel"/>
     <w:tmpl w:val="6C5BE682"/>
     <w:lvl w:ilvl="0" w:tentative="0">
       <w:start w:val="1"/>
       <w:numFmt w:val="bullet"/>
-      <w:pStyle w:val="12"/>
+      <w:pStyle w:val="14"/>
       <w:lvlText w:val=""/>
       <w:lvlJc w:val="left"/>
       <w:pPr>
@@ -1776,7 +4916,7 @@
       </w:rPr>
     </w:lvl>
   </w:abstractNum>
-  <w:abstractNum w:abstractNumId="5">
+  <w:abstractNum w:abstractNumId="11">
     <w:nsid w:val="7D6B628D"/>
     <w:multiLevelType w:val="singleLevel"/>
     <w:tmpl w:val="7D6B628D"/>
@@ -1797,21 +4937,39 @@
     </w:lvl>
   </w:abstractNum>
   <w:num w:numId="1">
+    <w:abstractNumId w:val="3"/>
+  </w:num>
+  <w:num w:numId="2">
+    <w:abstractNumId w:val="10"/>
+  </w:num>
+  <w:num w:numId="3">
+    <w:abstractNumId w:val="9"/>
+  </w:num>
+  <w:num w:numId="4">
+    <w:abstractNumId w:val="4"/>
+  </w:num>
+  <w:num w:numId="5">
+    <w:abstractNumId w:val="8"/>
+  </w:num>
+  <w:num w:numId="6">
+    <w:abstractNumId w:val="7"/>
+  </w:num>
+  <w:num w:numId="7">
+    <w:abstractNumId w:val="6"/>
+  </w:num>
+  <w:num w:numId="8">
+    <w:abstractNumId w:val="11"/>
+  </w:num>
+  <w:num w:numId="9">
     <w:abstractNumId w:val="0"/>
   </w:num>
-  <w:num w:numId="2">
-    <w:abstractNumId w:val="4"/>
-  </w:num>
-  <w:num w:numId="3">
-    <w:abstractNumId w:val="3"/>
-  </w:num>
-  <w:num w:numId="4">
+  <w:num w:numId="10">
     <w:abstractNumId w:val="1"/>
   </w:num>
-  <w:num w:numId="5">
+  <w:num w:numId="11">
     <w:abstractNumId w:val="2"/>
   </w:num>
-  <w:num w:numId="6">
+  <w:num w:numId="12">
     <w:abstractNumId w:val="5"/>
   </w:num>
 </w:numbering>
@@ -1830,7 +4988,7 @@
   <w:latentStyles w:count="260" w:defQFormat="0" w:defUnhideWhenUsed="1" w:defSemiHidden="1" w:defUIPriority="99" w:defLockedState="0">
     <w:lsdException w:qFormat="1" w:unhideWhenUsed="0" w:uiPriority="0" w:semiHidden="0" w:name="Normal"/>
     <w:lsdException w:qFormat="1" w:unhideWhenUsed="0" w:uiPriority="0" w:semiHidden="0" w:name="heading 1"/>
-    <w:lsdException w:qFormat="1" w:uiPriority="0" w:name="heading 2"/>
+    <w:lsdException w:qFormat="1" w:uiPriority="0" w:semiHidden="0" w:name="heading 2"/>
     <w:lsdException w:qFormat="1" w:uiPriority="0" w:semiHidden="0" w:name="heading 3"/>
     <w:lsdException w:qFormat="1" w:uiPriority="0" w:semiHidden="0" w:name="heading 4"/>
     <w:lsdException w:qFormat="1" w:uiPriority="0" w:semiHidden="0" w:name="heading 5"/>
@@ -1875,7 +5033,7 @@
     <w:lsdException w:unhideWhenUsed="0" w:uiPriority="0" w:semiHidden="0" w:name="table of authorities"/>
     <w:lsdException w:unhideWhenUsed="0" w:uiPriority="0" w:semiHidden="0" w:name="macro"/>
     <w:lsdException w:unhideWhenUsed="0" w:uiPriority="0" w:semiHidden="0" w:name="toa heading"/>
-    <w:lsdException w:unhideWhenUsed="0" w:uiPriority="0" w:semiHidden="0" w:name="List"/>
+    <w:lsdException w:qFormat="1" w:unhideWhenUsed="0" w:uiPriority="0" w:semiHidden="0" w:name="List"/>
     <w:lsdException w:qFormat="1" w:unhideWhenUsed="0" w:uiPriority="0" w:semiHidden="0" w:name="List Bullet"/>
     <w:lsdException w:qFormat="1" w:unhideWhenUsed="0" w:uiPriority="0" w:semiHidden="0" w:name="List Number"/>
     <w:lsdException w:qFormat="1" w:unhideWhenUsed="0" w:uiPriority="0" w:semiHidden="0" w:name="List 2"/>
@@ -2087,6 +5245,46 @@
     </w:rPr>
   </w:style>
   <w:style w:type="paragraph" w:styleId="2">
+    <w:name w:val="heading 1"/>
+    <w:basedOn w:val="1"/>
+    <w:next w:val="1"/>
+    <w:qFormat/>
+    <w:uiPriority w:val="0"/>
+    <w:pPr>
+      <w:keepNext/>
+      <w:keepLines/>
+      <w:spacing w:before="340" w:after="330" w:line="578" w:lineRule="auto"/>
+      <w:outlineLvl w:val="0"/>
+    </w:pPr>
+    <w:rPr>
+      <w:b/>
+      <w:bCs/>
+      <w:kern w:val="44"/>
+      <w:sz w:val="44"/>
+      <w:szCs w:val="44"/>
+    </w:rPr>
+  </w:style>
+  <w:style w:type="paragraph" w:styleId="3">
+    <w:name w:val="heading 2"/>
+    <w:basedOn w:val="1"/>
+    <w:next w:val="1"/>
+    <w:unhideWhenUsed/>
+    <w:qFormat/>
+    <w:uiPriority w:val="0"/>
+    <w:pPr>
+      <w:keepNext/>
+      <w:keepLines/>
+      <w:spacing w:before="260" w:after="260" w:line="416" w:lineRule="auto"/>
+      <w:outlineLvl w:val="1"/>
+    </w:pPr>
+    <w:rPr>
+      <w:b/>
+      <w:bCs/>
+      <w:sz w:val="32"/>
+      <w:szCs w:val="32"/>
+    </w:rPr>
+  </w:style>
+  <w:style w:type="paragraph" w:styleId="4">
     <w:name w:val="heading 3"/>
     <w:basedOn w:val="1"/>
     <w:next w:val="1"/>
@@ -2106,7 +5304,7 @@
       <w:szCs w:val="32"/>
     </w:rPr>
   </w:style>
-  <w:style w:type="paragraph" w:styleId="3">
+  <w:style w:type="paragraph" w:styleId="5">
     <w:name w:val="heading 4"/>
     <w:basedOn w:val="1"/>
     <w:next w:val="1"/>
@@ -2126,7 +5324,7 @@
       <w:szCs w:val="28"/>
     </w:rPr>
   </w:style>
-  <w:style w:type="paragraph" w:styleId="4">
+  <w:style w:type="paragraph" w:styleId="6">
     <w:name w:val="heading 5"/>
     <w:basedOn w:val="1"/>
     <w:next w:val="1"/>
@@ -2146,13 +5344,13 @@
       <w:szCs w:val="28"/>
     </w:rPr>
   </w:style>
-  <w:style w:type="character" w:default="1" w:styleId="5">
+  <w:style w:type="character" w:default="1" w:styleId="7">
     <w:name w:val="Default Paragraph Font"/>
     <w:semiHidden/>
     <w:qFormat/>
     <w:uiPriority w:val="0"/>
   </w:style>
-  <w:style w:type="table" w:default="1" w:styleId="6">
+  <w:style w:type="table" w:default="1" w:styleId="8">
     <w:name w:val="Normal Table"/>
     <w:semiHidden/>
     <w:qFormat/>
@@ -2166,15 +5364,16 @@
       </w:tblCellMar>
     </w:tblPr>
   </w:style>
-  <w:style w:type="paragraph" w:styleId="7">
+  <w:style w:type="paragraph" w:styleId="9">
     <w:name w:val="List"/>
     <w:basedOn w:val="1"/>
+    <w:qFormat/>
     <w:uiPriority w:val="0"/>
     <w:pPr>
       <w:ind w:left="200" w:hanging="200" w:hangingChars="200"/>
     </w:pPr>
   </w:style>
-  <w:style w:type="paragraph" w:styleId="8">
+  <w:style w:type="paragraph" w:styleId="10">
     <w:name w:val="List 2"/>
     <w:basedOn w:val="1"/>
     <w:qFormat/>
@@ -2183,7 +5382,7 @@
       <w:ind w:left="100" w:leftChars="200" w:hanging="200" w:hangingChars="200"/>
     </w:pPr>
   </w:style>
-  <w:style w:type="paragraph" w:styleId="9">
+  <w:style w:type="paragraph" w:styleId="11">
     <w:name w:val="List 4"/>
     <w:basedOn w:val="1"/>
     <w:qFormat/>
@@ -2192,7 +5391,7 @@
       <w:ind w:left="100" w:leftChars="600" w:hanging="200" w:hangingChars="200"/>
     </w:pPr>
   </w:style>
-  <w:style w:type="paragraph" w:styleId="10">
+  <w:style w:type="paragraph" w:styleId="12">
     <w:name w:val="List 5"/>
     <w:basedOn w:val="1"/>
     <w:qFormat/>
@@ -2201,7 +5400,7 @@
       <w:ind w:left="100" w:leftChars="800" w:hanging="200" w:hangingChars="200"/>
     </w:pPr>
   </w:style>
-  <w:style w:type="paragraph" w:styleId="11">
+  <w:style w:type="paragraph" w:styleId="13">
     <w:name w:val="List Bullet"/>
     <w:basedOn w:val="1"/>
     <w:qFormat/>
@@ -2213,7 +5412,7 @@
       </w:numPr>
     </w:pPr>
   </w:style>
-  <w:style w:type="paragraph" w:styleId="12">
+  <w:style w:type="paragraph" w:styleId="14">
     <w:name w:val="List Bullet 5"/>
     <w:basedOn w:val="1"/>
     <w:qFormat/>
@@ -2225,7 +5424,7 @@
       </w:numPr>
     </w:pPr>
   </w:style>
-  <w:style w:type="paragraph" w:styleId="13">
+  <w:style w:type="paragraph" w:styleId="15">
     <w:name w:val="List Continue"/>
     <w:basedOn w:val="1"/>
     <w:qFormat/>
@@ -2235,7 +5434,7 @@
       <w:ind w:left="420" w:leftChars="200"/>
     </w:pPr>
   </w:style>
-  <w:style w:type="paragraph" w:styleId="14">
+  <w:style w:type="paragraph" w:styleId="16">
     <w:name w:val="List Continue 2"/>
     <w:basedOn w:val="1"/>
     <w:qFormat/>
@@ -2245,7 +5444,7 @@
       <w:ind w:left="840" w:leftChars="400"/>
     </w:pPr>
   </w:style>
-  <w:style w:type="paragraph" w:styleId="15">
+  <w:style w:type="paragraph" w:styleId="17">
     <w:name w:val="List Number"/>
     <w:basedOn w:val="1"/>
     <w:qFormat/>
@@ -2257,7 +5456,7 @@
       </w:numPr>
     </w:pPr>
   </w:style>
-  <w:style w:type="paragraph" w:styleId="16">
+  <w:style w:type="paragraph" w:styleId="18">
     <w:name w:val="List Number 5"/>
     <w:basedOn w:val="1"/>
     <w:qFormat/>
@@ -2269,7 +5468,7 @@
       </w:numPr>
     </w:pPr>
   </w:style>
-  <w:style w:type="paragraph" w:styleId="17">
+  <w:style w:type="paragraph" w:styleId="19">
     <w:name w:val="Normal (Web)"/>
     <w:qFormat/>
     <w:uiPriority w:val="0"/>
@@ -2286,9 +5485,9 @@
       <w:lang w:val="en-US" w:eastAsia="zh-CN" w:bidi="ar"/>
     </w:rPr>
   </w:style>
-  <w:style w:type="character" w:styleId="18">
+  <w:style w:type="character" w:styleId="20">
     <w:name w:val="Strong"/>
-    <w:basedOn w:val="5"/>
+    <w:basedOn w:val="7"/>
     <w:qFormat/>
     <w:uiPriority w:val="0"/>
     <w:rPr>
@@ -2296,9 +5495,9 @@
       <w:bCs/>
     </w:rPr>
   </w:style>
-  <w:style w:type="table" w:styleId="19">
+  <w:style w:type="table" w:styleId="21">
     <w:name w:val="Table Grid"/>
-    <w:basedOn w:val="6"/>
+    <w:basedOn w:val="8"/>
     <w:qFormat/>
     <w:uiPriority w:val="0"/>
     <w:pPr>
